--- a/CourseWork/Курсовая sql-injections. Попов Сергей. КБ-3.docx
+++ b/CourseWork/Курсовая sql-injections. Попов Сергей. КБ-3.docx
@@ -409,7 +409,7 @@
           <w:sz w:val="26"/>
           <w:szCs w:val="26"/>
         </w:rPr>
-        <w:t>-------------</w:t>
+        <w:t>О.В. Власова</w:t>
       </w:r>
     </w:p>
     <w:p>
@@ -697,7 +697,7 @@
           <w:r>
             <w:fldChar w:fldCharType="separate"/>
           </w:r>
-          <w:hyperlink w:anchor="_Toc420789642" w:history="1">
+          <w:hyperlink w:anchor="_Toc420854432" w:history="1">
             <w:r>
               <w:rPr>
                 <w:rStyle w:val="a4"/>
@@ -725,7 +725,7 @@
                 <w:noProof/>
                 <w:webHidden/>
               </w:rPr>
-              <w:instrText xml:space="preserve"> PAGEREF _Toc420789642 \h </w:instrText>
+              <w:instrText xml:space="preserve"> PAGEREF _Toc420854432 \h </w:instrText>
             </w:r>
             <w:r>
               <w:rPr>
@@ -767,7 +767,7 @@
               <w:lang w:eastAsia="ru-RU"/>
             </w:rPr>
           </w:pPr>
-          <w:hyperlink w:anchor="_Toc420789643" w:history="1">
+          <w:hyperlink w:anchor="_Toc420854433" w:history="1">
             <w:r>
               <w:rPr>
                 <w:rStyle w:val="a4"/>
@@ -795,7 +795,7 @@
                 <w:noProof/>
                 <w:webHidden/>
               </w:rPr>
-              <w:instrText xml:space="preserve"> PAGEREF _Toc420789643 \h </w:instrText>
+              <w:instrText xml:space="preserve"> PAGEREF _Toc420854433 \h </w:instrText>
             </w:r>
             <w:r>
               <w:rPr>
@@ -837,7 +837,7 @@
               <w:lang w:eastAsia="ru-RU"/>
             </w:rPr>
           </w:pPr>
-          <w:hyperlink w:anchor="_Toc420789644" w:history="1">
+          <w:hyperlink w:anchor="_Toc420854434" w:history="1">
             <w:r>
               <w:rPr>
                 <w:rStyle w:val="a4"/>
@@ -882,7 +882,7 @@
                 <w:noProof/>
                 <w:webHidden/>
               </w:rPr>
-              <w:instrText xml:space="preserve"> PAGEREF _Toc420789644 \h </w:instrText>
+              <w:instrText xml:space="preserve"> PAGEREF _Toc420854434 \h </w:instrText>
             </w:r>
             <w:r>
               <w:rPr>
@@ -924,7 +924,7 @@
               <w:lang w:eastAsia="ru-RU"/>
             </w:rPr>
           </w:pPr>
-          <w:hyperlink w:anchor="_Toc420789645" w:history="1">
+          <w:hyperlink w:anchor="_Toc420854435" w:history="1">
             <w:r>
               <w:rPr>
                 <w:rStyle w:val="a4"/>
@@ -969,7 +969,7 @@
                 <w:noProof/>
                 <w:webHidden/>
               </w:rPr>
-              <w:instrText xml:space="preserve"> PAGEREF _Toc420789645 \h </w:instrText>
+              <w:instrText xml:space="preserve"> PAGEREF _Toc420854435 \h </w:instrText>
             </w:r>
             <w:r>
               <w:rPr>
@@ -1011,7 +1011,7 @@
               <w:lang w:eastAsia="ru-RU"/>
             </w:rPr>
           </w:pPr>
-          <w:hyperlink w:anchor="_Toc420789646" w:history="1">
+          <w:hyperlink w:anchor="_Toc420854436" w:history="1">
             <w:r>
               <w:rPr>
                 <w:rStyle w:val="a4"/>
@@ -1039,7 +1039,7 @@
                 <w:noProof/>
                 <w:webHidden/>
               </w:rPr>
-              <w:instrText xml:space="preserve"> PAGEREF _Toc420789646 \h </w:instrText>
+              <w:instrText xml:space="preserve"> PAGEREF _Toc420854436 \h </w:instrText>
             </w:r>
             <w:r>
               <w:rPr>
@@ -1081,7 +1081,7 @@
               <w:lang w:eastAsia="ru-RU"/>
             </w:rPr>
           </w:pPr>
-          <w:hyperlink w:anchor="_Toc420789647" w:history="1">
+          <w:hyperlink w:anchor="_Toc420854437" w:history="1">
             <w:r>
               <w:rPr>
                 <w:rStyle w:val="a4"/>
@@ -1126,7 +1126,7 @@
                 <w:noProof/>
                 <w:webHidden/>
               </w:rPr>
-              <w:instrText xml:space="preserve"> PAGEREF _Toc420789647 \h </w:instrText>
+              <w:instrText xml:space="preserve"> PAGEREF _Toc420854437 \h </w:instrText>
             </w:r>
             <w:r>
               <w:rPr>
@@ -1168,7 +1168,7 @@
               <w:lang w:eastAsia="ru-RU"/>
             </w:rPr>
           </w:pPr>
-          <w:hyperlink w:anchor="_Toc420789648" w:history="1">
+          <w:hyperlink w:anchor="_Toc420854438" w:history="1">
             <w:r>
               <w:rPr>
                 <w:rStyle w:val="a4"/>
@@ -1196,7 +1196,7 @@
                 <w:noProof/>
                 <w:webHidden/>
               </w:rPr>
-              <w:instrText xml:space="preserve"> PAGEREF _Toc420789648 \h </w:instrText>
+              <w:instrText xml:space="preserve"> PAGEREF _Toc420854438 \h </w:instrText>
             </w:r>
             <w:r>
               <w:rPr>
@@ -1238,7 +1238,7 @@
               <w:lang w:eastAsia="ru-RU"/>
             </w:rPr>
           </w:pPr>
-          <w:hyperlink w:anchor="_Toc420789649" w:history="1">
+          <w:hyperlink w:anchor="_Toc420854439" w:history="1">
             <w:r>
               <w:rPr>
                 <w:rStyle w:val="a4"/>
@@ -1266,7 +1266,7 @@
                 <w:noProof/>
                 <w:webHidden/>
               </w:rPr>
-              <w:instrText xml:space="preserve"> PAGEREF _Toc420789649 \h </w:instrText>
+              <w:instrText xml:space="preserve"> PAGEREF _Toc420854439 \h </w:instrText>
             </w:r>
             <w:r>
               <w:rPr>
@@ -1308,7 +1308,7 @@
               <w:lang w:eastAsia="ru-RU"/>
             </w:rPr>
           </w:pPr>
-          <w:hyperlink w:anchor="_Toc420789650" w:history="1">
+          <w:hyperlink w:anchor="_Toc420854440" w:history="1">
             <w:r>
               <w:rPr>
                 <w:rStyle w:val="a4"/>
@@ -1336,7 +1336,7 @@
                 <w:noProof/>
                 <w:webHidden/>
               </w:rPr>
-              <w:instrText xml:space="preserve"> PAGEREF _Toc420789650 \h </w:instrText>
+              <w:instrText xml:space="preserve"> PAGEREF _Toc420854440 \h </w:instrText>
             </w:r>
             <w:r>
               <w:rPr>
@@ -1378,7 +1378,7 @@
               <w:lang w:eastAsia="ru-RU"/>
             </w:rPr>
           </w:pPr>
-          <w:hyperlink w:anchor="_Toc420789651" w:history="1">
+          <w:hyperlink w:anchor="_Toc420854441" w:history="1">
             <w:r>
               <w:rPr>
                 <w:rStyle w:val="a4"/>
@@ -1406,7 +1406,7 @@
                 <w:noProof/>
                 <w:webHidden/>
               </w:rPr>
-              <w:instrText xml:space="preserve"> PAGEREF _Toc420789651 \h </w:instrText>
+              <w:instrText xml:space="preserve"> PAGEREF _Toc420854441 \h </w:instrText>
             </w:r>
             <w:r>
               <w:rPr>
@@ -1448,7 +1448,7 @@
               <w:lang w:eastAsia="ru-RU"/>
             </w:rPr>
           </w:pPr>
-          <w:hyperlink w:anchor="_Toc420789652" w:history="1">
+          <w:hyperlink w:anchor="_Toc420854442" w:history="1">
             <w:r>
               <w:rPr>
                 <w:rStyle w:val="a4"/>
@@ -1476,7 +1476,7 @@
                 <w:noProof/>
                 <w:webHidden/>
               </w:rPr>
-              <w:instrText xml:space="preserve"> PAGEREF _Toc420789652 \h </w:instrText>
+              <w:instrText xml:space="preserve"> PAGEREF _Toc420854442 \h </w:instrText>
             </w:r>
             <w:r>
               <w:rPr>
@@ -1518,7 +1518,7 @@
               <w:lang w:eastAsia="ru-RU"/>
             </w:rPr>
           </w:pPr>
-          <w:hyperlink w:anchor="_Toc420789653" w:history="1">
+          <w:hyperlink w:anchor="_Toc420854443" w:history="1">
             <w:r>
               <w:rPr>
                 <w:rStyle w:val="a4"/>
@@ -1546,7 +1546,7 @@
                 <w:noProof/>
                 <w:webHidden/>
               </w:rPr>
-              <w:instrText xml:space="preserve"> PAGEREF _Toc420789653 \h </w:instrText>
+              <w:instrText xml:space="preserve"> PAGEREF _Toc420854443 \h </w:instrText>
             </w:r>
             <w:r>
               <w:rPr>
@@ -1588,7 +1588,7 @@
               <w:lang w:eastAsia="ru-RU"/>
             </w:rPr>
           </w:pPr>
-          <w:hyperlink w:anchor="_Toc420789654" w:history="1">
+          <w:hyperlink w:anchor="_Toc420854444" w:history="1">
             <w:r>
               <w:rPr>
                 <w:rStyle w:val="a4"/>
@@ -1615,7 +1615,7 @@
                 <w:noProof/>
                 <w:webHidden/>
               </w:rPr>
-              <w:instrText xml:space="preserve"> PAGEREF _Toc420789654 \h </w:instrText>
+              <w:instrText xml:space="preserve"> PAGEREF _Toc420854444 \h </w:instrText>
             </w:r>
             <w:r>
               <w:rPr>
@@ -1657,7 +1657,7 @@
               <w:lang w:eastAsia="ru-RU"/>
             </w:rPr>
           </w:pPr>
-          <w:hyperlink w:anchor="_Toc420789655" w:history="1">
+          <w:hyperlink w:anchor="_Toc420854445" w:history="1">
             <w:r>
               <w:rPr>
                 <w:rStyle w:val="a4"/>
@@ -1684,7 +1684,7 @@
                 <w:noProof/>
                 <w:webHidden/>
               </w:rPr>
-              <w:instrText xml:space="preserve"> PAGEREF _Toc420789655 \h </w:instrText>
+              <w:instrText xml:space="preserve"> PAGEREF _Toc420854445 \h </w:instrText>
             </w:r>
             <w:r>
               <w:rPr>
@@ -1726,7 +1726,7 @@
               <w:lang w:eastAsia="ru-RU"/>
             </w:rPr>
           </w:pPr>
-          <w:hyperlink w:anchor="_Toc420789656" w:history="1">
+          <w:hyperlink w:anchor="_Toc420854446" w:history="1">
             <w:r>
               <w:rPr>
                 <w:rStyle w:val="a4"/>
@@ -1761,7 +1761,7 @@
                 <w:noProof/>
                 <w:webHidden/>
               </w:rPr>
-              <w:instrText xml:space="preserve"> PAGEREF _Toc420789656 \h </w:instrText>
+              <w:instrText xml:space="preserve"> PAGEREF _Toc420854446 \h </w:instrText>
             </w:r>
             <w:r>
               <w:rPr>
@@ -1803,7 +1803,7 @@
               <w:lang w:eastAsia="ru-RU"/>
             </w:rPr>
           </w:pPr>
-          <w:hyperlink w:anchor="_Toc420789657" w:history="1">
+          <w:hyperlink w:anchor="_Toc420854447" w:history="1">
             <w:r>
               <w:rPr>
                 <w:rStyle w:val="a4"/>
@@ -1838,7 +1838,7 @@
                 <w:noProof/>
                 <w:webHidden/>
               </w:rPr>
-              <w:instrText xml:space="preserve"> PAGEREF _Toc420789657 \h </w:instrText>
+              <w:instrText xml:space="preserve"> PAGEREF _Toc420854447 \h </w:instrText>
             </w:r>
             <w:r>
               <w:rPr>
@@ -1880,7 +1880,7 @@
               <w:lang w:eastAsia="ru-RU"/>
             </w:rPr>
           </w:pPr>
-          <w:hyperlink w:anchor="_Toc420789658" w:history="1">
+          <w:hyperlink w:anchor="_Toc420854448" w:history="1">
             <w:r>
               <w:rPr>
                 <w:rStyle w:val="a4"/>
@@ -1907,7 +1907,7 @@
                 <w:noProof/>
                 <w:webHidden/>
               </w:rPr>
-              <w:instrText xml:space="preserve"> PAGEREF _Toc420789658 \h </w:instrText>
+              <w:instrText xml:space="preserve"> PAGEREF _Toc420854448 \h </w:instrText>
             </w:r>
             <w:r>
               <w:rPr>
@@ -2053,7 +2053,7 @@
           <w:szCs w:val="24"/>
         </w:rPr>
       </w:pPr>
-      <w:bookmarkStart w:id="1" w:name="_Toc420789642"/>
+      <w:bookmarkStart w:id="1" w:name="_Toc420854432"/>
       <w:r>
         <w:rPr>
           <w:rFonts w:ascii="Times New Roman" w:hAnsi="Times New Roman" w:cs="Times New Roman"/>
@@ -2596,86 +2596,130 @@
         <w:spacing w:before="120" w:beforeAutospacing="0" w:after="120" w:afterAutospacing="0" w:line="351" w:lineRule="atLeast"/>
         <w:rPr>
           <w:rFonts w:eastAsiaTheme="minorHAnsi"/>
-          <w:color w:val="FF0000"/>
+          <w:lang w:val="en-US" w:eastAsia="en-US"/>
+        </w:rPr>
+      </w:pPr>
+      <w:r>
+        <w:rPr>
+          <w:rFonts w:eastAsiaTheme="minorHAnsi"/>
           <w:lang w:eastAsia="en-US"/>
         </w:rPr>
-      </w:pPr>
-      <w:r>
+        <w:t>Цели данной работы:</w:t>
+      </w:r>
+    </w:p>
+    <w:p>
+      <w:pPr>
+        <w:pStyle w:val="a5"/>
+        <w:numPr>
+          <w:ilvl w:val="0"/>
+          <w:numId w:val="41"/>
+        </w:numPr>
+        <w:shd w:val="clear" w:color="auto" w:fill="FFFFFF"/>
+        <w:spacing w:before="120" w:beforeAutospacing="0" w:after="120" w:afterAutospacing="0" w:line="351" w:lineRule="atLeast"/>
         <w:rPr>
           <w:rFonts w:eastAsiaTheme="minorHAnsi"/>
-          <w:color w:val="FF0000"/>
           <w:lang w:eastAsia="en-US"/>
         </w:rPr>
-        <w:t>Цели</w:t>
-      </w:r>
-    </w:p>
-    <w:p>
-      <w:pPr>
-        <w:jc w:val="both"/>
-        <w:rPr>
-          <w:rFonts w:ascii="Times New Roman" w:hAnsi="Times New Roman" w:cs="Times New Roman"/>
-          <w:sz w:val="24"/>
-          <w:szCs w:val="24"/>
-        </w:rPr>
-      </w:pPr>
-    </w:p>
-    <w:p>
-      <w:pPr>
-        <w:jc w:val="both"/>
-        <w:rPr>
-          <w:rFonts w:ascii="Times New Roman" w:hAnsi="Times New Roman" w:cs="Times New Roman"/>
-          <w:sz w:val="24"/>
-          <w:szCs w:val="24"/>
-        </w:rPr>
-      </w:pPr>
-    </w:p>
-    <w:p>
-      <w:pPr>
-        <w:jc w:val="both"/>
-        <w:rPr>
-          <w:rFonts w:ascii="Times New Roman" w:hAnsi="Times New Roman" w:cs="Times New Roman"/>
-          <w:sz w:val="24"/>
-          <w:szCs w:val="24"/>
-        </w:rPr>
-      </w:pPr>
-    </w:p>
-    <w:p>
-      <w:pPr>
-        <w:jc w:val="both"/>
-        <w:rPr>
-          <w:rFonts w:ascii="Times New Roman" w:hAnsi="Times New Roman" w:cs="Times New Roman"/>
-          <w:sz w:val="24"/>
-          <w:szCs w:val="24"/>
-        </w:rPr>
-      </w:pPr>
-    </w:p>
-    <w:p>
-      <w:pPr>
-        <w:jc w:val="both"/>
-        <w:rPr>
-          <w:rFonts w:ascii="Times New Roman" w:hAnsi="Times New Roman" w:cs="Times New Roman"/>
-          <w:sz w:val="24"/>
-          <w:szCs w:val="24"/>
-        </w:rPr>
-      </w:pPr>
-    </w:p>
-    <w:p>
-      <w:pPr>
-        <w:jc w:val="both"/>
-        <w:rPr>
-          <w:rFonts w:ascii="Times New Roman" w:hAnsi="Times New Roman" w:cs="Times New Roman"/>
-          <w:sz w:val="24"/>
-          <w:szCs w:val="24"/>
-        </w:rPr>
-      </w:pPr>
-    </w:p>
-    <w:p>
-      <w:pPr>
-        <w:jc w:val="both"/>
-        <w:rPr>
-          <w:rFonts w:ascii="Times New Roman" w:hAnsi="Times New Roman" w:cs="Times New Roman"/>
-          <w:sz w:val="24"/>
-          <w:szCs w:val="24"/>
+      </w:pPr>
+      <w:r>
+        <w:rPr>
+          <w:rFonts w:eastAsiaTheme="minorHAnsi"/>
+          <w:lang w:eastAsia="en-US"/>
+        </w:rPr>
+        <w:t xml:space="preserve">Создать две версии приложения, работающего с базой данных, одно из которых будет уязвимо для внедрения sql-инъекций, а другое защищено рассматриваемыми в этой работе методами. </w:t>
+      </w:r>
+    </w:p>
+    <w:p>
+      <w:pPr>
+        <w:pStyle w:val="a5"/>
+        <w:numPr>
+          <w:ilvl w:val="0"/>
+          <w:numId w:val="41"/>
+        </w:numPr>
+        <w:shd w:val="clear" w:color="auto" w:fill="FFFFFF"/>
+        <w:spacing w:before="120" w:beforeAutospacing="0" w:after="120" w:afterAutospacing="0" w:line="351" w:lineRule="atLeast"/>
+        <w:rPr>
+          <w:rFonts w:eastAsiaTheme="minorHAnsi"/>
+          <w:lang w:eastAsia="en-US"/>
+        </w:rPr>
+      </w:pPr>
+      <w:r>
+        <w:rPr>
+          <w:rFonts w:eastAsiaTheme="minorHAnsi"/>
+          <w:lang w:eastAsia="en-US"/>
+        </w:rPr>
+        <w:t xml:space="preserve">Изучить способы выявления уязвимостей </w:t>
+      </w:r>
+      <w:r>
+        <w:rPr>
+          <w:rFonts w:eastAsiaTheme="minorHAnsi"/>
+          <w:lang w:eastAsia="en-US"/>
+        </w:rPr>
+        <w:t xml:space="preserve">в </w:t>
+      </w:r>
+      <w:proofErr w:type="spellStart"/>
+      <w:r>
+        <w:rPr>
+          <w:rFonts w:eastAsiaTheme="minorHAnsi"/>
+          <w:lang w:eastAsia="en-US"/>
+        </w:rPr>
+        <w:t>веб-приложениях</w:t>
+      </w:r>
+      <w:proofErr w:type="spellEnd"/>
+      <w:r>
+        <w:rPr>
+          <w:rFonts w:eastAsiaTheme="minorHAnsi"/>
+          <w:lang w:eastAsia="en-US"/>
+        </w:rPr>
+        <w:t>, посредством внедрения sql-инъекций в слабые места собственного приложения.</w:t>
+      </w:r>
+    </w:p>
+    <w:p>
+      <w:pPr>
+        <w:pStyle w:val="a5"/>
+        <w:numPr>
+          <w:ilvl w:val="0"/>
+          <w:numId w:val="41"/>
+        </w:numPr>
+        <w:shd w:val="clear" w:color="auto" w:fill="FFFFFF"/>
+        <w:spacing w:before="120" w:beforeAutospacing="0" w:after="120" w:afterAutospacing="0" w:line="351" w:lineRule="atLeast"/>
+        <w:rPr>
+          <w:rFonts w:eastAsiaTheme="minorHAnsi"/>
+          <w:lang w:eastAsia="en-US"/>
+        </w:rPr>
+      </w:pPr>
+      <w:r>
+        <w:rPr>
+          <w:rFonts w:eastAsiaTheme="minorHAnsi"/>
+          <w:lang w:eastAsia="en-US"/>
+        </w:rPr>
+        <w:t xml:space="preserve">Изучить способы защиты </w:t>
+      </w:r>
+      <w:proofErr w:type="spellStart"/>
+      <w:r>
+        <w:rPr>
+          <w:rFonts w:eastAsiaTheme="minorHAnsi"/>
+          <w:lang w:eastAsia="en-US"/>
+        </w:rPr>
+        <w:t>веб-приложений</w:t>
+      </w:r>
+      <w:proofErr w:type="spellEnd"/>
+      <w:r>
+        <w:rPr>
+          <w:rFonts w:eastAsiaTheme="minorHAnsi"/>
+          <w:lang w:eastAsia="en-US"/>
+        </w:rPr>
+        <w:t xml:space="preserve"> и сайтов от внедрения нежелательного sql-кода, защитив собственное приложение.</w:t>
+      </w:r>
+    </w:p>
+    <w:p>
+      <w:pPr>
+        <w:pStyle w:val="a5"/>
+        <w:shd w:val="clear" w:color="auto" w:fill="FFFFFF"/>
+        <w:spacing w:before="120" w:beforeAutospacing="0" w:after="120" w:afterAutospacing="0" w:line="351" w:lineRule="atLeast"/>
+        <w:rPr>
+          <w:rFonts w:eastAsiaTheme="minorHAnsi"/>
+          <w:lang w:eastAsia="en-US"/>
         </w:rPr>
       </w:pPr>
     </w:p>
@@ -2720,7 +2764,7 @@
           <w:szCs w:val="24"/>
         </w:rPr>
       </w:pPr>
-      <w:bookmarkStart w:id="2" w:name="_Toc420789643"/>
+      <w:bookmarkStart w:id="2" w:name="_Toc420854433"/>
       <w:r>
         <w:rPr>
           <w:rFonts w:ascii="Times New Roman" w:hAnsi="Times New Roman" w:cs="Times New Roman"/>
@@ -4173,7 +4217,7 @@
         <w:pStyle w:val="1"/>
         <w:jc w:val="center"/>
       </w:pPr>
-      <w:bookmarkStart w:id="4" w:name="_Toc420789644"/>
+      <w:bookmarkStart w:id="4" w:name="_Toc420854434"/>
       <w:r>
         <w:rPr>
           <w:rFonts w:ascii="Times New Roman" w:hAnsi="Times New Roman" w:cs="Times New Roman"/>
@@ -5947,7 +5991,6 @@
     </w:p>
     <w:p>
       <w:pPr>
-        <w:jc w:val="center"/>
         <w:rPr>
           <w:rFonts w:ascii="Times New Roman" w:hAnsi="Times New Roman" w:cs="Times New Roman"/>
           <w:b/>
@@ -5958,7 +6001,6 @@
     </w:p>
     <w:p>
       <w:pPr>
-        <w:jc w:val="center"/>
         <w:rPr>
           <w:rFonts w:ascii="Times New Roman" w:hAnsi="Times New Roman" w:cs="Times New Roman"/>
           <w:b/>
@@ -5967,18 +6009,6 @@
         </w:rPr>
       </w:pPr>
     </w:p>
-    <w:p>
-      <w:pPr>
-        <w:jc w:val="center"/>
-        <w:rPr>
-          <w:rFonts w:ascii="Times New Roman" w:hAnsi="Times New Roman" w:cs="Times New Roman"/>
-          <w:b/>
-          <w:sz w:val="24"/>
-          <w:szCs w:val="24"/>
-        </w:rPr>
-      </w:pPr>
-    </w:p>
-    <w:p/>
     <w:p>
       <w:pPr>
         <w:pStyle w:val="1"/>
@@ -5990,7 +6020,20 @@
           <w:szCs w:val="24"/>
         </w:rPr>
       </w:pPr>
-      <w:bookmarkStart w:id="5" w:name="_Toc420789645"/>
+    </w:p>
+    <w:p/>
+    <w:p>
+      <w:pPr>
+        <w:pStyle w:val="1"/>
+        <w:jc w:val="center"/>
+        <w:rPr>
+          <w:rFonts w:ascii="Times New Roman" w:hAnsi="Times New Roman" w:cs="Times New Roman"/>
+          <w:color w:val="000000" w:themeColor="text1"/>
+          <w:sz w:val="24"/>
+          <w:szCs w:val="24"/>
+        </w:rPr>
+      </w:pPr>
+      <w:bookmarkStart w:id="5" w:name="_Toc420854435"/>
       <w:r>
         <w:rPr>
           <w:rFonts w:ascii="Times New Roman" w:hAnsi="Times New Roman" w:cs="Times New Roman"/>
@@ -6056,6 +6099,7 @@
     <w:p/>
     <w:p>
       <w:pPr>
+        <w:ind w:firstLine="706"/>
         <w:jc w:val="both"/>
         <w:rPr>
           <w:rFonts w:ascii="Times New Roman" w:hAnsi="Times New Roman" w:cs="Times New Roman"/>
@@ -6499,6 +6543,7 @@
     </w:p>
     <w:p>
       <w:pPr>
+        <w:ind w:firstLine="706"/>
         <w:jc w:val="both"/>
         <w:rPr>
           <w:rFonts w:ascii="Times New Roman" w:hAnsi="Times New Roman" w:cs="Times New Roman"/>
@@ -6537,6 +6582,7 @@
         <w:autoSpaceDN w:val="0"/>
         <w:adjustRightInd w:val="0"/>
         <w:spacing w:after="0" w:line="240" w:lineRule="auto"/>
+        <w:ind w:firstLine="706"/>
         <w:jc w:val="both"/>
         <w:rPr>
           <w:rFonts w:ascii="Times New Roman" w:hAnsi="Times New Roman" w:cs="Times New Roman"/>
@@ -6871,20 +6917,7 @@
         <w:autoSpaceDN w:val="0"/>
         <w:adjustRightInd w:val="0"/>
         <w:spacing w:after="0" w:line="240" w:lineRule="auto"/>
-        <w:jc w:val="both"/>
-        <w:rPr>
-          <w:rFonts w:ascii="Times New Roman" w:hAnsi="Times New Roman" w:cs="Times New Roman"/>
-          <w:sz w:val="24"/>
-          <w:szCs w:val="24"/>
-        </w:rPr>
-      </w:pPr>
-    </w:p>
-    <w:p>
-      <w:pPr>
-        <w:autoSpaceDE w:val="0"/>
-        <w:autoSpaceDN w:val="0"/>
-        <w:adjustRightInd w:val="0"/>
-        <w:spacing w:after="0" w:line="240" w:lineRule="auto"/>
+        <w:ind w:firstLine="706"/>
         <w:jc w:val="both"/>
         <w:rPr>
           <w:rFonts w:ascii="Times New Roman" w:hAnsi="Times New Roman" w:cs="Times New Roman"/>
@@ -7333,6 +7366,7 @@
         <w:autoSpaceDN w:val="0"/>
         <w:adjustRightInd w:val="0"/>
         <w:spacing w:after="0" w:line="240" w:lineRule="auto"/>
+        <w:ind w:firstLine="706"/>
         <w:jc w:val="both"/>
         <w:rPr>
           <w:rFonts w:ascii="Times New Roman" w:hAnsi="Times New Roman" w:cs="Times New Roman"/>
@@ -7378,7 +7412,7 @@
         </w:rPr>
       </w:pPr>
       <w:bookmarkStart w:id="6" w:name="_Toc420429532"/>
-      <w:bookmarkStart w:id="7" w:name="_Toc420789646"/>
+      <w:bookmarkStart w:id="7" w:name="_Toc420854436"/>
       <w:r>
         <w:rPr>
           <w:rFonts w:ascii="Times New Roman" w:hAnsi="Times New Roman" w:cs="Times New Roman"/>
@@ -7425,6 +7459,7 @@
     </w:p>
     <w:p>
       <w:pPr>
+        <w:ind w:firstLine="706"/>
         <w:jc w:val="both"/>
         <w:rPr>
           <w:rFonts w:ascii="Times New Roman" w:hAnsi="Times New Roman" w:cs="Times New Roman"/>
@@ -7940,25 +7975,79 @@
           <w:sz w:val="24"/>
           <w:szCs w:val="24"/>
         </w:rPr>
-        <w:t>. e</w:t>
-      </w:r>
-      <w:proofErr w:type="spellStart"/>
-      <w:r>
-        <w:rPr>
-          <w:rFonts w:ascii="Times New Roman" w:hAnsi="Times New Roman" w:cs="Times New Roman"/>
-          <w:sz w:val="24"/>
-          <w:szCs w:val="24"/>
-        </w:rPr>
-        <w:t>xpression</w:t>
-      </w:r>
-      <w:proofErr w:type="spellEnd"/>
-      <w:r>
-        <w:rPr>
-          <w:rFonts w:ascii="Times New Roman" w:hAnsi="Times New Roman" w:cs="Times New Roman"/>
-          <w:sz w:val="24"/>
-          <w:szCs w:val="24"/>
-        </w:rPr>
-        <w:t xml:space="preserve"> – Выражение типа character, binary, text, </w:t>
+        <w:t xml:space="preserve">. </w:t>
+      </w:r>
+      <w:proofErr w:type="spellStart"/>
+      <w:r>
+        <w:rPr>
+          <w:rFonts w:ascii="Times New Roman" w:hAnsi="Times New Roman" w:cs="Times New Roman"/>
+          <w:sz w:val="24"/>
+          <w:szCs w:val="24"/>
+        </w:rPr>
+        <w:t>expression</w:t>
+      </w:r>
+      <w:proofErr w:type="spellEnd"/>
+      <w:r>
+        <w:rPr>
+          <w:rFonts w:ascii="Times New Roman" w:hAnsi="Times New Roman" w:cs="Times New Roman"/>
+          <w:sz w:val="24"/>
+          <w:szCs w:val="24"/>
+        </w:rPr>
+        <w:t xml:space="preserve"> – Выражение типа </w:t>
+      </w:r>
+      <w:proofErr w:type="spellStart"/>
+      <w:r>
+        <w:rPr>
+          <w:rFonts w:ascii="Times New Roman" w:hAnsi="Times New Roman" w:cs="Times New Roman"/>
+          <w:sz w:val="24"/>
+          <w:szCs w:val="24"/>
+        </w:rPr>
+        <w:t>character</w:t>
+      </w:r>
+      <w:proofErr w:type="spellEnd"/>
+      <w:r>
+        <w:rPr>
+          <w:rFonts w:ascii="Times New Roman" w:hAnsi="Times New Roman" w:cs="Times New Roman"/>
+          <w:sz w:val="24"/>
+          <w:szCs w:val="24"/>
+        </w:rPr>
+        <w:t xml:space="preserve">, </w:t>
+      </w:r>
+      <w:proofErr w:type="spellStart"/>
+      <w:r>
+        <w:rPr>
+          <w:rFonts w:ascii="Times New Roman" w:hAnsi="Times New Roman" w:cs="Times New Roman"/>
+          <w:sz w:val="24"/>
+          <w:szCs w:val="24"/>
+        </w:rPr>
+        <w:t>binary</w:t>
+      </w:r>
+      <w:proofErr w:type="spellEnd"/>
+      <w:r>
+        <w:rPr>
+          <w:rFonts w:ascii="Times New Roman" w:hAnsi="Times New Roman" w:cs="Times New Roman"/>
+          <w:sz w:val="24"/>
+          <w:szCs w:val="24"/>
+        </w:rPr>
+        <w:t xml:space="preserve">, </w:t>
+      </w:r>
+      <w:proofErr w:type="spellStart"/>
+      <w:r>
+        <w:rPr>
+          <w:rFonts w:ascii="Times New Roman" w:hAnsi="Times New Roman" w:cs="Times New Roman"/>
+          <w:sz w:val="24"/>
+          <w:szCs w:val="24"/>
+        </w:rPr>
+        <w:t>text</w:t>
+      </w:r>
+      <w:proofErr w:type="spellEnd"/>
+      <w:r>
+        <w:rPr>
+          <w:rFonts w:ascii="Times New Roman" w:hAnsi="Times New Roman" w:cs="Times New Roman"/>
+          <w:sz w:val="24"/>
+          <w:szCs w:val="24"/>
+        </w:rPr>
+        <w:t xml:space="preserve">, </w:t>
       </w:r>
       <w:proofErr w:type="spellStart"/>
       <w:r>
@@ -7976,16 +8065,34 @@
           <w:sz w:val="24"/>
           <w:szCs w:val="24"/>
         </w:rPr>
-        <w:t xml:space="preserve"> или image. s</w:t>
-      </w:r>
-      <w:proofErr w:type="spellStart"/>
-      <w:r>
-        <w:rPr>
-          <w:rFonts w:ascii="Times New Roman" w:hAnsi="Times New Roman" w:cs="Times New Roman"/>
-          <w:sz w:val="24"/>
-          <w:szCs w:val="24"/>
-        </w:rPr>
-        <w:t>tart</w:t>
+        <w:t xml:space="preserve"> или </w:t>
+      </w:r>
+      <w:proofErr w:type="spellStart"/>
+      <w:r>
+        <w:rPr>
+          <w:rFonts w:ascii="Times New Roman" w:hAnsi="Times New Roman" w:cs="Times New Roman"/>
+          <w:sz w:val="24"/>
+          <w:szCs w:val="24"/>
+        </w:rPr>
+        <w:t>image</w:t>
+      </w:r>
+      <w:proofErr w:type="spellEnd"/>
+      <w:r>
+        <w:rPr>
+          <w:rFonts w:ascii="Times New Roman" w:hAnsi="Times New Roman" w:cs="Times New Roman"/>
+          <w:sz w:val="24"/>
+          <w:szCs w:val="24"/>
+        </w:rPr>
+        <w:t xml:space="preserve">. </w:t>
+      </w:r>
+      <w:proofErr w:type="spellStart"/>
+      <w:r>
+        <w:rPr>
+          <w:rFonts w:ascii="Times New Roman" w:hAnsi="Times New Roman" w:cs="Times New Roman"/>
+          <w:sz w:val="24"/>
+          <w:szCs w:val="24"/>
+        </w:rPr>
+        <w:t>start</w:t>
       </w:r>
       <w:proofErr w:type="spellEnd"/>
       <w:r>
@@ -8102,16 +8209,16 @@
           <w:sz w:val="24"/>
           <w:szCs w:val="24"/>
         </w:rPr>
-        <w:t xml:space="preserve"> больше количества символов в выражении значения, возвращается выражение нулевой длины. l</w:t>
-      </w:r>
-      <w:proofErr w:type="spellStart"/>
-      <w:r>
-        <w:rPr>
-          <w:rFonts w:ascii="Times New Roman" w:hAnsi="Times New Roman" w:cs="Times New Roman"/>
-          <w:sz w:val="24"/>
-          <w:szCs w:val="24"/>
-        </w:rPr>
-        <w:t>ength</w:t>
+        <w:t xml:space="preserve"> больше количества символов в выражении значения, возвращается выражение нулевой длины. </w:t>
+      </w:r>
+      <w:proofErr w:type="spellStart"/>
+      <w:r>
+        <w:rPr>
+          <w:rFonts w:ascii="Times New Roman" w:hAnsi="Times New Roman" w:cs="Times New Roman"/>
+          <w:sz w:val="24"/>
+          <w:szCs w:val="24"/>
+        </w:rPr>
+        <w:t>length</w:t>
       </w:r>
       <w:proofErr w:type="spellEnd"/>
       <w:r>
@@ -8475,7 +8582,25 @@
           <w:sz w:val="24"/>
           <w:szCs w:val="24"/>
         </w:rPr>
-        <w:t xml:space="preserve">- возвращает код ASCII первого символа указанного символьного выражения. character_expression - выражение типа char или </w:t>
+        <w:t xml:space="preserve">- возвращает код ASCII первого символа указанного символьного выражения. character_expression - выражение типа </w:t>
+      </w:r>
+      <w:proofErr w:type="spellStart"/>
+      <w:r>
+        <w:rPr>
+          <w:rFonts w:ascii="Times New Roman" w:hAnsi="Times New Roman" w:cs="Times New Roman"/>
+          <w:sz w:val="24"/>
+          <w:szCs w:val="24"/>
+        </w:rPr>
+        <w:t>char</w:t>
+      </w:r>
+      <w:proofErr w:type="spellEnd"/>
+      <w:r>
+        <w:rPr>
+          <w:rFonts w:ascii="Times New Roman" w:hAnsi="Times New Roman" w:cs="Times New Roman"/>
+          <w:sz w:val="24"/>
+          <w:szCs w:val="24"/>
+        </w:rPr>
+        <w:t xml:space="preserve"> или </w:t>
       </w:r>
       <w:proofErr w:type="spellStart"/>
       <w:r>
@@ -8521,6 +8646,7 @@
     </w:p>
     <w:p>
       <w:pPr>
+        <w:ind w:firstLine="706"/>
         <w:jc w:val="both"/>
         <w:rPr>
           <w:rFonts w:ascii="Times New Roman" w:hAnsi="Times New Roman" w:cs="Times New Roman"/>
@@ -8757,6 +8883,7 @@
     </w:p>
     <w:p>
       <w:pPr>
+        <w:ind w:firstLine="706"/>
         <w:jc w:val="both"/>
         <w:rPr>
           <w:rFonts w:ascii="Times New Roman" w:hAnsi="Times New Roman" w:cs="Times New Roman"/>
@@ -8858,12 +8985,12 @@
     </w:p>
     <w:p>
       <w:pPr>
+        <w:ind w:firstLine="706"/>
         <w:jc w:val="both"/>
         <w:rPr>
           <w:rFonts w:ascii="Times New Roman" w:hAnsi="Times New Roman" w:cs="Times New Roman"/>
           <w:sz w:val="24"/>
           <w:szCs w:val="24"/>
-          <w:lang w:val="en-US"/>
         </w:rPr>
       </w:pPr>
       <w:r>
@@ -9090,6 +9217,7 @@
     </w:p>
     <w:p>
       <w:pPr>
+        <w:ind w:firstLine="706"/>
         <w:jc w:val="both"/>
         <w:rPr>
           <w:rFonts w:ascii="Times New Roman" w:hAnsi="Times New Roman" w:cs="Times New Roman"/>
@@ -9168,6 +9296,7 @@
     </w:p>
     <w:p>
       <w:pPr>
+        <w:ind w:firstLine="706"/>
         <w:jc w:val="both"/>
         <w:rPr>
           <w:rFonts w:ascii="Times New Roman" w:hAnsi="Times New Roman" w:cs="Times New Roman"/>
@@ -9190,7 +9319,16 @@
           <w:sz w:val="24"/>
           <w:szCs w:val="24"/>
         </w:rPr>
-        <w:t>ды символов по позициям в имени. Этот способ требует гораздо большего количества запросов, но его также можно производить бинарным поиском. Пример:</w:t>
+        <w:t>ды символов по позициям в имени. Этот способ требует гораздо большего количества запросов, но его также можно производить бинарным поиском. Пример</w:t>
+      </w:r>
+      <w:r>
+        <w:rPr>
+          <w:rFonts w:ascii="Times New Roman" w:hAnsi="Times New Roman" w:cs="Times New Roman"/>
+          <w:sz w:val="24"/>
+          <w:szCs w:val="24"/>
+          <w:lang w:val="en-US"/>
+        </w:rPr>
+        <w:t>:</w:t>
       </w:r>
     </w:p>
     <w:p>
@@ -9335,7 +9473,7 @@
     <w:p>
       <w:pPr>
         <w:pStyle w:val="a3"/>
-        <w:ind w:left="0"/>
+        <w:ind w:left="0" w:firstLine="706"/>
         <w:jc w:val="both"/>
         <w:rPr>
           <w:rFonts w:ascii="Times New Roman" w:hAnsi="Times New Roman" w:cs="Times New Roman"/>
@@ -9398,7 +9536,6 @@
           <w:rFonts w:ascii="Times New Roman" w:hAnsi="Times New Roman" w:cs="Times New Roman"/>
           <w:sz w:val="24"/>
           <w:szCs w:val="24"/>
-          <w:lang w:val="en-US"/>
         </w:rPr>
       </w:pPr>
     </w:p>
@@ -9408,6 +9545,7 @@
         <w:autoSpaceDN w:val="0"/>
         <w:adjustRightInd w:val="0"/>
         <w:spacing w:after="0" w:line="240" w:lineRule="auto"/>
+        <w:ind w:firstLine="706"/>
         <w:rPr>
           <w:rFonts w:ascii="Times New Roman" w:hAnsi="Times New Roman" w:cs="Times New Roman"/>
           <w:sz w:val="24"/>
@@ -9599,6 +9737,7 @@
         <w:autoSpaceDN w:val="0"/>
         <w:adjustRightInd w:val="0"/>
         <w:spacing w:after="0" w:line="240" w:lineRule="auto"/>
+        <w:ind w:firstLine="706"/>
         <w:rPr>
           <w:rFonts w:ascii="Times New Roman" w:hAnsi="Times New Roman" w:cs="Times New Roman"/>
           <w:sz w:val="24"/>
@@ -9675,6 +9814,7 @@
         <w:autoSpaceDN w:val="0"/>
         <w:adjustRightInd w:val="0"/>
         <w:spacing w:after="0" w:line="240" w:lineRule="auto"/>
+        <w:ind w:firstLine="706"/>
         <w:rPr>
           <w:rFonts w:ascii="Times New Roman" w:hAnsi="Times New Roman" w:cs="Times New Roman"/>
           <w:sz w:val="24"/>
@@ -9747,7 +9887,16 @@
           <w:sz w:val="24"/>
           <w:szCs w:val="24"/>
         </w:rPr>
-        <w:t>ример:</w:t>
+        <w:t>ример</w:t>
+      </w:r>
+      <w:r>
+        <w:rPr>
+          <w:rFonts w:ascii="Times New Roman" w:hAnsi="Times New Roman" w:cs="Times New Roman"/>
+          <w:sz w:val="24"/>
+          <w:szCs w:val="24"/>
+          <w:lang w:val="en-US"/>
+        </w:rPr>
+        <w:t>:</w:t>
       </w:r>
     </w:p>
     <w:p>
@@ -9955,11 +10104,13 @@
         <w:autoSpaceDN w:val="0"/>
         <w:adjustRightInd w:val="0"/>
         <w:spacing w:after="0" w:line="240" w:lineRule="auto"/>
+        <w:ind w:firstLine="706"/>
         <w:jc w:val="both"/>
         <w:rPr>
           <w:rFonts w:ascii="Times New Roman" w:hAnsi="Times New Roman" w:cs="Times New Roman"/>
           <w:sz w:val="24"/>
           <w:szCs w:val="24"/>
+          <w:lang w:val="en-US"/>
         </w:rPr>
       </w:pPr>
       <w:r>
@@ -10123,6 +10274,7 @@
           <w:rFonts w:ascii="Times New Roman" w:hAnsi="Times New Roman" w:cs="Times New Roman"/>
           <w:sz w:val="24"/>
           <w:szCs w:val="24"/>
+          <w:lang w:val="en-US"/>
         </w:rPr>
       </w:pPr>
     </w:p>
@@ -10250,6 +10402,647 @@
           <w:lang w:val="en-US"/>
         </w:rPr>
         <w:t xml:space="preserve"> WAITFOR DELAY '00:00:10'-- </w:t>
+      </w:r>
+    </w:p>
+    <w:p>
+      <w:pPr>
+        <w:autoSpaceDE w:val="0"/>
+        <w:autoSpaceDN w:val="0"/>
+        <w:adjustRightInd w:val="0"/>
+        <w:spacing w:after="0" w:line="240" w:lineRule="auto"/>
+        <w:rPr>
+          <w:rFonts w:ascii="Times New Roman" w:hAnsi="Times New Roman" w:cs="Times New Roman"/>
+          <w:sz w:val="24"/>
+          <w:szCs w:val="24"/>
+          <w:lang w:val="en-US"/>
+        </w:rPr>
+      </w:pPr>
+    </w:p>
+    <w:p>
+      <w:pPr>
+        <w:autoSpaceDE w:val="0"/>
+        <w:autoSpaceDN w:val="0"/>
+        <w:adjustRightInd w:val="0"/>
+        <w:spacing w:after="0" w:line="240" w:lineRule="auto"/>
+        <w:ind w:firstLine="706"/>
+        <w:jc w:val="both"/>
+        <w:rPr>
+          <w:rFonts w:ascii="Times New Roman" w:hAnsi="Times New Roman" w:cs="Times New Roman"/>
+          <w:sz w:val="24"/>
+          <w:szCs w:val="24"/>
+        </w:rPr>
+      </w:pPr>
+      <w:r>
+        <w:rPr>
+          <w:rFonts w:ascii="Times New Roman" w:hAnsi="Times New Roman" w:cs="Times New Roman"/>
+          <w:sz w:val="24"/>
+          <w:szCs w:val="24"/>
+        </w:rPr>
+        <w:t>Далее узнаём имя этой таблицы посимвольно</w:t>
+      </w:r>
+      <w:r>
+        <w:rPr>
+          <w:rFonts w:ascii="Times New Roman" w:hAnsi="Times New Roman" w:cs="Times New Roman"/>
+          <w:sz w:val="24"/>
+          <w:szCs w:val="24"/>
+        </w:rPr>
+        <w:t xml:space="preserve">. </w:t>
+      </w:r>
+      <w:r>
+        <w:rPr>
+          <w:rFonts w:ascii="Times New Roman" w:hAnsi="Times New Roman" w:cs="Times New Roman"/>
+          <w:sz w:val="24"/>
+          <w:szCs w:val="24"/>
+        </w:rPr>
+        <w:t xml:space="preserve">Определение имён других </w:t>
+      </w:r>
+      <w:r>
+        <w:rPr>
+          <w:rFonts w:ascii="Times New Roman" w:hAnsi="Times New Roman" w:cs="Times New Roman"/>
+          <w:sz w:val="24"/>
+          <w:szCs w:val="24"/>
+        </w:rPr>
+        <w:t>таблиц аналогично. Но для того чтобы исключить из поиска уже найденное имя таблицы необходимо будет добавлять условия, например так:</w:t>
+      </w:r>
+    </w:p>
+    <w:p>
+      <w:pPr>
+        <w:autoSpaceDE w:val="0"/>
+        <w:autoSpaceDN w:val="0"/>
+        <w:adjustRightInd w:val="0"/>
+        <w:spacing w:after="0" w:line="240" w:lineRule="auto"/>
+        <w:rPr>
+          <w:rFonts w:ascii="Times New Roman" w:hAnsi="Times New Roman" w:cs="Times New Roman"/>
+          <w:sz w:val="24"/>
+          <w:szCs w:val="24"/>
+        </w:rPr>
+      </w:pPr>
+    </w:p>
+    <w:p>
+      <w:pPr>
+        <w:autoSpaceDE w:val="0"/>
+        <w:autoSpaceDN w:val="0"/>
+        <w:adjustRightInd w:val="0"/>
+        <w:spacing w:after="0" w:line="240" w:lineRule="auto"/>
+        <w:rPr>
+          <w:rFonts w:ascii="Times New Roman" w:hAnsi="Times New Roman" w:cs="Times New Roman"/>
+          <w:sz w:val="24"/>
+          <w:szCs w:val="24"/>
+          <w:lang w:val="en-US"/>
+        </w:rPr>
+      </w:pPr>
+      <w:r>
+        <w:rPr>
+          <w:rFonts w:ascii="Times New Roman" w:hAnsi="Times New Roman" w:cs="Times New Roman"/>
+          <w:sz w:val="24"/>
+          <w:szCs w:val="24"/>
+          <w:lang w:val="en-US"/>
+        </w:rPr>
+        <w:t>http://[site]/page.asp?id=1; IF (</w:t>
+      </w:r>
+      <w:r>
+        <w:rPr>
+          <w:rFonts w:ascii="Times New Roman" w:hAnsi="Times New Roman" w:cs="Times New Roman"/>
+          <w:sz w:val="24"/>
+          <w:szCs w:val="24"/>
+          <w:lang w:val="en-US"/>
+        </w:rPr>
+        <w:t>LEN</w:t>
+      </w:r>
+      <w:r>
+        <w:rPr>
+          <w:rFonts w:ascii="Times New Roman" w:hAnsi="Times New Roman" w:cs="Times New Roman"/>
+          <w:sz w:val="24"/>
+          <w:szCs w:val="24"/>
+          <w:lang w:val="en-US"/>
+        </w:rPr>
+        <w:t>(</w:t>
+      </w:r>
+      <w:r>
+        <w:rPr>
+          <w:rFonts w:ascii="Times New Roman" w:hAnsi="Times New Roman" w:cs="Times New Roman"/>
+          <w:sz w:val="24"/>
+          <w:szCs w:val="24"/>
+          <w:lang w:val="en-US"/>
+        </w:rPr>
+        <w:t>Select</w:t>
+      </w:r>
+      <w:r>
+        <w:rPr>
+          <w:rFonts w:ascii="Times New Roman" w:hAnsi="Times New Roman" w:cs="Times New Roman"/>
+          <w:sz w:val="24"/>
+          <w:szCs w:val="24"/>
+          <w:lang w:val="en-US"/>
+        </w:rPr>
+        <w:t xml:space="preserve"> TOP 1 NAME from </w:t>
+      </w:r>
+      <w:proofErr w:type="spellStart"/>
+      <w:r>
+        <w:rPr>
+          <w:rFonts w:ascii="Times New Roman" w:hAnsi="Times New Roman" w:cs="Times New Roman"/>
+          <w:sz w:val="24"/>
+          <w:szCs w:val="24"/>
+          <w:lang w:val="en-US"/>
+        </w:rPr>
+        <w:t>sysobject</w:t>
+      </w:r>
+      <w:r>
+        <w:rPr>
+          <w:rFonts w:ascii="Times New Roman" w:hAnsi="Times New Roman" w:cs="Times New Roman"/>
+          <w:sz w:val="24"/>
+          <w:szCs w:val="24"/>
+          <w:lang w:val="en-US"/>
+        </w:rPr>
+        <w:t>s</w:t>
+      </w:r>
+      <w:proofErr w:type="spellEnd"/>
+      <w:r>
+        <w:rPr>
+          <w:rFonts w:ascii="Times New Roman" w:hAnsi="Times New Roman" w:cs="Times New Roman"/>
+          <w:sz w:val="24"/>
+          <w:szCs w:val="24"/>
+          <w:lang w:val="en-US"/>
+        </w:rPr>
+        <w:t xml:space="preserve"> where </w:t>
+      </w:r>
+      <w:proofErr w:type="spellStart"/>
+      <w:r>
+        <w:rPr>
+          <w:rFonts w:ascii="Times New Roman" w:hAnsi="Times New Roman" w:cs="Times New Roman"/>
+          <w:sz w:val="24"/>
+          <w:szCs w:val="24"/>
+          <w:lang w:val="en-US"/>
+        </w:rPr>
+        <w:t>xtype</w:t>
+      </w:r>
+      <w:proofErr w:type="spellEnd"/>
+      <w:r>
+        <w:rPr>
+          <w:rFonts w:ascii="Times New Roman" w:hAnsi="Times New Roman" w:cs="Times New Roman"/>
+          <w:sz w:val="24"/>
+          <w:szCs w:val="24"/>
+          <w:lang w:val="en-US"/>
+        </w:rPr>
+        <w:t>=</w:t>
+      </w:r>
+      <w:r>
+        <w:rPr>
+          <w:rFonts w:ascii="Times New Roman" w:hAnsi="Times New Roman" w:cs="Times New Roman"/>
+          <w:sz w:val="24"/>
+          <w:szCs w:val="24"/>
+          <w:lang w:val="en-US"/>
+        </w:rPr>
+        <w:t>'U'</w:t>
+      </w:r>
+      <w:r>
+        <w:rPr>
+          <w:rFonts w:ascii="Times New Roman" w:hAnsi="Times New Roman" w:cs="Times New Roman"/>
+          <w:sz w:val="24"/>
+          <w:szCs w:val="24"/>
+          <w:lang w:val="en-US"/>
+        </w:rPr>
+        <w:t xml:space="preserve"> and </w:t>
+      </w:r>
+      <w:r>
+        <w:rPr>
+          <w:rFonts w:ascii="Times New Roman" w:hAnsi="Times New Roman" w:cs="Times New Roman"/>
+          <w:sz w:val="24"/>
+          <w:szCs w:val="24"/>
+          <w:lang w:val="en-US"/>
+        </w:rPr>
+        <w:t xml:space="preserve">name != </w:t>
+      </w:r>
+      <w:r>
+        <w:rPr>
+          <w:rFonts w:ascii="Times New Roman" w:hAnsi="Times New Roman" w:cs="Times New Roman"/>
+          <w:sz w:val="24"/>
+          <w:szCs w:val="24"/>
+          <w:lang w:val="en-US"/>
+        </w:rPr>
+        <w:t>'</w:t>
+      </w:r>
+      <w:proofErr w:type="spellStart"/>
+      <w:r>
+        <w:rPr>
+          <w:rFonts w:ascii="Times New Roman" w:hAnsi="Times New Roman" w:cs="Times New Roman"/>
+          <w:sz w:val="24"/>
+          <w:szCs w:val="24"/>
+          <w:lang w:val="en-US"/>
+        </w:rPr>
+        <w:t>table_name</w:t>
+      </w:r>
+      <w:proofErr w:type="spellEnd"/>
+      <w:r>
+        <w:rPr>
+          <w:rFonts w:ascii="Times New Roman" w:hAnsi="Times New Roman" w:cs="Times New Roman"/>
+          <w:sz w:val="24"/>
+          <w:szCs w:val="24"/>
+          <w:lang w:val="en-US"/>
+        </w:rPr>
+        <w:t>')&gt;</w:t>
+      </w:r>
+      <w:r>
+        <w:rPr>
+          <w:rFonts w:ascii="Times New Roman" w:hAnsi="Times New Roman" w:cs="Times New Roman"/>
+          <w:sz w:val="24"/>
+          <w:szCs w:val="24"/>
+          <w:lang w:val="en-US"/>
+        </w:rPr>
+        <w:t>k</w:t>
+      </w:r>
+      <w:r>
+        <w:rPr>
+          <w:rFonts w:ascii="Times New Roman" w:hAnsi="Times New Roman" w:cs="Times New Roman"/>
+          <w:sz w:val="24"/>
+          <w:szCs w:val="24"/>
+          <w:lang w:val="en-US"/>
+        </w:rPr>
+        <w:t xml:space="preserve">) </w:t>
+      </w:r>
+      <w:r>
+        <w:rPr>
+          <w:rFonts w:ascii="Times New Roman" w:hAnsi="Times New Roman" w:cs="Times New Roman"/>
+          <w:sz w:val="24"/>
+          <w:szCs w:val="24"/>
+          <w:lang w:val="en-US"/>
+        </w:rPr>
+        <w:t>WAITFOR</w:t>
+      </w:r>
+      <w:r>
+        <w:rPr>
+          <w:rFonts w:ascii="Times New Roman" w:hAnsi="Times New Roman" w:cs="Times New Roman"/>
+          <w:sz w:val="24"/>
+          <w:szCs w:val="24"/>
+          <w:lang w:val="en-US"/>
+        </w:rPr>
+        <w:t xml:space="preserve"> </w:t>
+      </w:r>
+      <w:r>
+        <w:rPr>
+          <w:rFonts w:ascii="Times New Roman" w:hAnsi="Times New Roman" w:cs="Times New Roman"/>
+          <w:sz w:val="24"/>
+          <w:szCs w:val="24"/>
+          <w:lang w:val="en-US"/>
+        </w:rPr>
+        <w:t>DELAY</w:t>
+      </w:r>
+      <w:r>
+        <w:rPr>
+          <w:rFonts w:ascii="Times New Roman" w:hAnsi="Times New Roman" w:cs="Times New Roman"/>
+          <w:sz w:val="24"/>
+          <w:szCs w:val="24"/>
+          <w:lang w:val="en-US"/>
+        </w:rPr>
+        <w:t xml:space="preserve"> '00:00:10'</w:t>
+      </w:r>
+    </w:p>
+    <w:p>
+      <w:pPr>
+        <w:autoSpaceDE w:val="0"/>
+        <w:autoSpaceDN w:val="0"/>
+        <w:adjustRightInd w:val="0"/>
+        <w:spacing w:after="0" w:line="240" w:lineRule="auto"/>
+        <w:rPr>
+          <w:rFonts w:ascii="Times New Roman" w:hAnsi="Times New Roman" w:cs="Times New Roman"/>
+          <w:sz w:val="24"/>
+          <w:szCs w:val="24"/>
+          <w:lang w:val="en-US"/>
+        </w:rPr>
+      </w:pPr>
+    </w:p>
+    <w:p>
+      <w:pPr>
+        <w:autoSpaceDE w:val="0"/>
+        <w:autoSpaceDN w:val="0"/>
+        <w:adjustRightInd w:val="0"/>
+        <w:spacing w:after="0" w:line="240" w:lineRule="auto"/>
+        <w:rPr>
+          <w:rFonts w:ascii="Times New Roman" w:hAnsi="Times New Roman" w:cs="Times New Roman"/>
+          <w:sz w:val="24"/>
+          <w:szCs w:val="24"/>
+          <w:lang w:val="en-US"/>
+        </w:rPr>
+      </w:pPr>
+      <w:proofErr w:type="spellStart"/>
+      <w:r>
+        <w:rPr>
+          <w:rFonts w:ascii="Times New Roman" w:hAnsi="Times New Roman" w:cs="Times New Roman"/>
+          <w:sz w:val="24"/>
+          <w:szCs w:val="24"/>
+          <w:lang w:val="en-US"/>
+        </w:rPr>
+        <w:t>table_name</w:t>
+      </w:r>
+      <w:proofErr w:type="spellEnd"/>
+      <w:r>
+        <w:rPr>
+          <w:rFonts w:ascii="Times New Roman" w:hAnsi="Times New Roman" w:cs="Times New Roman"/>
+          <w:sz w:val="24"/>
+          <w:szCs w:val="24"/>
+          <w:lang w:val="en-US"/>
+        </w:rPr>
+        <w:t xml:space="preserve"> - </w:t>
+      </w:r>
+      <w:r>
+        <w:rPr>
+          <w:rFonts w:ascii="Times New Roman" w:hAnsi="Times New Roman" w:cs="Times New Roman"/>
+          <w:sz w:val="24"/>
+          <w:szCs w:val="24"/>
+        </w:rPr>
+        <w:t>имя</w:t>
+      </w:r>
+      <w:r>
+        <w:rPr>
+          <w:rFonts w:ascii="Times New Roman" w:hAnsi="Times New Roman" w:cs="Times New Roman"/>
+          <w:sz w:val="24"/>
+          <w:szCs w:val="24"/>
+          <w:lang w:val="en-US"/>
+        </w:rPr>
+        <w:t xml:space="preserve"> </w:t>
+      </w:r>
+      <w:r>
+        <w:rPr>
+          <w:rFonts w:ascii="Times New Roman" w:hAnsi="Times New Roman" w:cs="Times New Roman"/>
+          <w:sz w:val="24"/>
+          <w:szCs w:val="24"/>
+        </w:rPr>
+        <w:t>уже</w:t>
+      </w:r>
+      <w:r>
+        <w:rPr>
+          <w:rFonts w:ascii="Times New Roman" w:hAnsi="Times New Roman" w:cs="Times New Roman"/>
+          <w:sz w:val="24"/>
+          <w:szCs w:val="24"/>
+          <w:lang w:val="en-US"/>
+        </w:rPr>
+        <w:t xml:space="preserve"> </w:t>
+      </w:r>
+      <w:r>
+        <w:rPr>
+          <w:rFonts w:ascii="Times New Roman" w:hAnsi="Times New Roman" w:cs="Times New Roman"/>
+          <w:sz w:val="24"/>
+          <w:szCs w:val="24"/>
+        </w:rPr>
+        <w:t>найденной</w:t>
+      </w:r>
+      <w:r>
+        <w:rPr>
+          <w:rFonts w:ascii="Times New Roman" w:hAnsi="Times New Roman" w:cs="Times New Roman"/>
+          <w:sz w:val="24"/>
+          <w:szCs w:val="24"/>
+          <w:lang w:val="en-US"/>
+        </w:rPr>
+        <w:t xml:space="preserve"> </w:t>
+      </w:r>
+      <w:r>
+        <w:rPr>
+          <w:rFonts w:ascii="Times New Roman" w:hAnsi="Times New Roman" w:cs="Times New Roman"/>
+          <w:sz w:val="24"/>
+          <w:szCs w:val="24"/>
+        </w:rPr>
+        <w:t>таблицы</w:t>
+      </w:r>
+      <w:r>
+        <w:rPr>
+          <w:rFonts w:ascii="Times New Roman" w:hAnsi="Times New Roman" w:cs="Times New Roman"/>
+          <w:sz w:val="24"/>
+          <w:szCs w:val="24"/>
+          <w:lang w:val="en-US"/>
+        </w:rPr>
+        <w:t xml:space="preserve">. </w:t>
+      </w:r>
+    </w:p>
+    <w:p>
+      <w:pPr>
+        <w:autoSpaceDE w:val="0"/>
+        <w:autoSpaceDN w:val="0"/>
+        <w:adjustRightInd w:val="0"/>
+        <w:spacing w:after="0" w:line="240" w:lineRule="auto"/>
+        <w:rPr>
+          <w:rFonts w:ascii="Times New Roman" w:hAnsi="Times New Roman" w:cs="Times New Roman"/>
+          <w:sz w:val="24"/>
+          <w:szCs w:val="24"/>
+          <w:lang w:val="en-US"/>
+        </w:rPr>
+      </w:pPr>
+    </w:p>
+    <w:p>
+      <w:pPr>
+        <w:autoSpaceDE w:val="0"/>
+        <w:autoSpaceDN w:val="0"/>
+        <w:adjustRightInd w:val="0"/>
+        <w:spacing w:after="0" w:line="240" w:lineRule="auto"/>
+        <w:ind w:firstLine="706"/>
+        <w:jc w:val="both"/>
+        <w:rPr>
+          <w:rFonts w:ascii="Times New Roman" w:hAnsi="Times New Roman" w:cs="Times New Roman"/>
+          <w:sz w:val="24"/>
+          <w:szCs w:val="24"/>
+        </w:rPr>
+      </w:pPr>
+      <w:r>
+        <w:rPr>
+          <w:rFonts w:ascii="Times New Roman" w:hAnsi="Times New Roman" w:cs="Times New Roman"/>
+          <w:sz w:val="24"/>
+          <w:szCs w:val="24"/>
+        </w:rPr>
+        <w:t>Для определения длины имени колонок конкретной таблицы можно</w:t>
+      </w:r>
+      <w:r>
+        <w:rPr>
+          <w:rFonts w:ascii="Times New Roman" w:hAnsi="Times New Roman" w:cs="Times New Roman"/>
+          <w:sz w:val="24"/>
+          <w:szCs w:val="24"/>
+        </w:rPr>
+        <w:t xml:space="preserve"> использовать такую конструкцию</w:t>
+      </w:r>
+    </w:p>
+    <w:p>
+      <w:pPr>
+        <w:autoSpaceDE w:val="0"/>
+        <w:autoSpaceDN w:val="0"/>
+        <w:adjustRightInd w:val="0"/>
+        <w:spacing w:after="0" w:line="240" w:lineRule="auto"/>
+        <w:rPr>
+          <w:rFonts w:ascii="Times New Roman" w:hAnsi="Times New Roman" w:cs="Times New Roman"/>
+          <w:sz w:val="24"/>
+          <w:szCs w:val="24"/>
+        </w:rPr>
+      </w:pPr>
+    </w:p>
+    <w:p>
+      <w:pPr>
+        <w:autoSpaceDE w:val="0"/>
+        <w:autoSpaceDN w:val="0"/>
+        <w:adjustRightInd w:val="0"/>
+        <w:spacing w:after="0" w:line="240" w:lineRule="auto"/>
+        <w:rPr>
+          <w:rFonts w:ascii="Times New Roman" w:hAnsi="Times New Roman" w:cs="Times New Roman"/>
+          <w:sz w:val="24"/>
+          <w:szCs w:val="24"/>
+          <w:lang w:val="en-US"/>
+        </w:rPr>
+      </w:pPr>
+      <w:r>
+        <w:rPr>
+          <w:rFonts w:ascii="Times New Roman" w:hAnsi="Times New Roman" w:cs="Times New Roman"/>
+          <w:sz w:val="24"/>
+          <w:szCs w:val="24"/>
+          <w:lang w:val="en-US"/>
+        </w:rPr>
+        <w:t>http://[site]/page.asp?id=1; IF (</w:t>
+      </w:r>
+      <w:r>
+        <w:rPr>
+          <w:rFonts w:ascii="Times New Roman" w:hAnsi="Times New Roman" w:cs="Times New Roman"/>
+          <w:sz w:val="24"/>
+          <w:szCs w:val="24"/>
+          <w:lang w:val="en-US"/>
+        </w:rPr>
+        <w:t>LEN</w:t>
+      </w:r>
+      <w:r>
+        <w:rPr>
+          <w:rFonts w:ascii="Times New Roman" w:hAnsi="Times New Roman" w:cs="Times New Roman"/>
+          <w:sz w:val="24"/>
+          <w:szCs w:val="24"/>
+          <w:lang w:val="en-US"/>
+        </w:rPr>
+        <w:t>(</w:t>
+      </w:r>
+      <w:r>
+        <w:rPr>
+          <w:rFonts w:ascii="Times New Roman" w:hAnsi="Times New Roman" w:cs="Times New Roman"/>
+          <w:sz w:val="24"/>
+          <w:szCs w:val="24"/>
+          <w:lang w:val="en-US"/>
+        </w:rPr>
+        <w:t>Select</w:t>
+      </w:r>
+      <w:r>
+        <w:rPr>
+          <w:rFonts w:ascii="Times New Roman" w:hAnsi="Times New Roman" w:cs="Times New Roman"/>
+          <w:sz w:val="24"/>
+          <w:szCs w:val="24"/>
+          <w:lang w:val="en-US"/>
+        </w:rPr>
+        <w:t xml:space="preserve"> TOP 1 </w:t>
+      </w:r>
+      <w:proofErr w:type="spellStart"/>
+      <w:r>
+        <w:rPr>
+          <w:rFonts w:ascii="Times New Roman" w:hAnsi="Times New Roman" w:cs="Times New Roman"/>
+          <w:sz w:val="24"/>
+          <w:szCs w:val="24"/>
+          <w:lang w:val="en-US"/>
+        </w:rPr>
+        <w:t>column_name</w:t>
+      </w:r>
+      <w:proofErr w:type="spellEnd"/>
+      <w:r>
+        <w:rPr>
+          <w:rFonts w:ascii="Times New Roman" w:hAnsi="Times New Roman" w:cs="Times New Roman"/>
+          <w:sz w:val="24"/>
+          <w:szCs w:val="24"/>
+          <w:lang w:val="en-US"/>
+        </w:rPr>
+        <w:t xml:space="preserve"> from </w:t>
+      </w:r>
+      <w:proofErr w:type="spellStart"/>
+      <w:r>
+        <w:rPr>
+          <w:rFonts w:ascii="Times New Roman" w:hAnsi="Times New Roman" w:cs="Times New Roman"/>
+          <w:sz w:val="24"/>
+          <w:szCs w:val="24"/>
+          <w:lang w:val="en-US"/>
+        </w:rPr>
+        <w:t>data_base_name</w:t>
+      </w:r>
+      <w:r>
+        <w:rPr>
+          <w:rFonts w:ascii="Times New Roman" w:hAnsi="Times New Roman" w:cs="Times New Roman"/>
+          <w:sz w:val="24"/>
+          <w:szCs w:val="24"/>
+          <w:lang w:val="en-US"/>
+        </w:rPr>
+        <w:t>.information_schema.columns</w:t>
+      </w:r>
+      <w:proofErr w:type="spellEnd"/>
+      <w:r>
+        <w:rPr>
+          <w:rFonts w:ascii="Times New Roman" w:hAnsi="Times New Roman" w:cs="Times New Roman"/>
+          <w:sz w:val="24"/>
+          <w:szCs w:val="24"/>
+          <w:lang w:val="en-US"/>
+        </w:rPr>
+        <w:t xml:space="preserve"> where </w:t>
+      </w:r>
+      <w:proofErr w:type="spellStart"/>
+      <w:r>
+        <w:rPr>
+          <w:rFonts w:ascii="Times New Roman" w:hAnsi="Times New Roman" w:cs="Times New Roman"/>
+          <w:sz w:val="24"/>
+          <w:szCs w:val="24"/>
+          <w:lang w:val="en-US"/>
+        </w:rPr>
+        <w:t>table_name</w:t>
+      </w:r>
+      <w:proofErr w:type="spellEnd"/>
+      <w:r>
+        <w:rPr>
+          <w:rFonts w:ascii="Times New Roman" w:hAnsi="Times New Roman" w:cs="Times New Roman"/>
+          <w:sz w:val="24"/>
+          <w:szCs w:val="24"/>
+          <w:lang w:val="en-US"/>
+        </w:rPr>
+        <w:t>=</w:t>
+      </w:r>
+      <w:r>
+        <w:rPr>
+          <w:rFonts w:ascii="Times New Roman" w:hAnsi="Times New Roman" w:cs="Times New Roman"/>
+          <w:sz w:val="24"/>
+          <w:szCs w:val="24"/>
+          <w:lang w:val="en-US"/>
+        </w:rPr>
+        <w:t>'</w:t>
+      </w:r>
+      <w:proofErr w:type="spellStart"/>
+      <w:r>
+        <w:rPr>
+          <w:rFonts w:ascii="Times New Roman" w:hAnsi="Times New Roman" w:cs="Times New Roman"/>
+          <w:sz w:val="24"/>
+          <w:szCs w:val="24"/>
+          <w:lang w:val="en-US"/>
+        </w:rPr>
+        <w:t>table_name</w:t>
+      </w:r>
+      <w:proofErr w:type="spellEnd"/>
+      <w:r>
+        <w:rPr>
+          <w:rFonts w:ascii="Times New Roman" w:hAnsi="Times New Roman" w:cs="Times New Roman"/>
+          <w:sz w:val="24"/>
+          <w:szCs w:val="24"/>
+          <w:lang w:val="en-US"/>
+        </w:rPr>
+        <w:t>')&gt;k</w:t>
+      </w:r>
+      <w:r>
+        <w:rPr>
+          <w:rFonts w:ascii="Times New Roman" w:hAnsi="Times New Roman" w:cs="Times New Roman"/>
+          <w:sz w:val="24"/>
+          <w:szCs w:val="24"/>
+          <w:lang w:val="en-US"/>
+        </w:rPr>
+        <w:t>) WAITFOR D</w:t>
+      </w:r>
+      <w:r>
+        <w:rPr>
+          <w:rFonts w:ascii="Times New Roman" w:hAnsi="Times New Roman" w:cs="Times New Roman"/>
+          <w:sz w:val="24"/>
+          <w:szCs w:val="24"/>
+          <w:lang w:val="en-US"/>
+        </w:rPr>
+        <w:t>ELAY '00:00:10'</w:t>
       </w:r>
     </w:p>
     <w:p>
@@ -10284,32 +11077,51 @@
           <w:rFonts w:ascii="Times New Roman" w:hAnsi="Times New Roman" w:cs="Times New Roman"/>
           <w:sz w:val="24"/>
           <w:szCs w:val="24"/>
-        </w:rPr>
-        <w:t>Далее узнаём имя этой таблицы посимвольно</w:t>
-      </w:r>
-      <w:r>
-        <w:rPr>
-          <w:rFonts w:ascii="Times New Roman" w:hAnsi="Times New Roman" w:cs="Times New Roman"/>
-          <w:sz w:val="24"/>
-          <w:szCs w:val="24"/>
-        </w:rPr>
-        <w:t xml:space="preserve">. </w:t>
-      </w:r>
-      <w:r>
-        <w:rPr>
-          <w:rFonts w:ascii="Times New Roman" w:hAnsi="Times New Roman" w:cs="Times New Roman"/>
-          <w:sz w:val="24"/>
-          <w:szCs w:val="24"/>
-        </w:rPr>
-        <w:t xml:space="preserve">Определение имён других </w:t>
-      </w:r>
-      <w:r>
-        <w:rPr>
-          <w:rFonts w:ascii="Times New Roman" w:hAnsi="Times New Roman" w:cs="Times New Roman"/>
-          <w:sz w:val="24"/>
-          <w:szCs w:val="24"/>
-        </w:rPr>
-        <w:t>таблиц аналогично. Но для того чтобы исключить из поиска уже найденное имя таблицы необходимо будет добавлять условия, например так:</w:t>
+          <w:lang w:val="en-US"/>
+        </w:rPr>
+        <w:t>data</w:t>
+      </w:r>
+      <w:r>
+        <w:rPr>
+          <w:rFonts w:ascii="Times New Roman" w:hAnsi="Times New Roman" w:cs="Times New Roman"/>
+          <w:sz w:val="24"/>
+          <w:szCs w:val="24"/>
+        </w:rPr>
+        <w:t>_</w:t>
+      </w:r>
+      <w:r>
+        <w:rPr>
+          <w:rFonts w:ascii="Times New Roman" w:hAnsi="Times New Roman" w:cs="Times New Roman"/>
+          <w:sz w:val="24"/>
+          <w:szCs w:val="24"/>
+          <w:lang w:val="en-US"/>
+        </w:rPr>
+        <w:t>base</w:t>
+      </w:r>
+      <w:r>
+        <w:rPr>
+          <w:rFonts w:ascii="Times New Roman" w:hAnsi="Times New Roman" w:cs="Times New Roman"/>
+          <w:sz w:val="24"/>
+          <w:szCs w:val="24"/>
+        </w:rPr>
+        <w:t>_</w:t>
+      </w:r>
+      <w:r>
+        <w:rPr>
+          <w:rFonts w:ascii="Times New Roman" w:hAnsi="Times New Roman" w:cs="Times New Roman"/>
+          <w:sz w:val="24"/>
+          <w:szCs w:val="24"/>
+          <w:lang w:val="en-US"/>
+        </w:rPr>
+        <w:t>name</w:t>
+      </w:r>
+      <w:r>
+        <w:rPr>
+          <w:rFonts w:ascii="Times New Roman" w:hAnsi="Times New Roman" w:cs="Times New Roman"/>
+          <w:sz w:val="24"/>
+          <w:szCs w:val="24"/>
+        </w:rPr>
+        <w:t xml:space="preserve"> - имя найденной базы данных. </w:t>
       </w:r>
     </w:p>
     <w:p>
@@ -10331,584 +11143,7 @@
         <w:autoSpaceDN w:val="0"/>
         <w:adjustRightInd w:val="0"/>
         <w:spacing w:after="0" w:line="240" w:lineRule="auto"/>
-        <w:rPr>
-          <w:rFonts w:ascii="Times New Roman" w:hAnsi="Times New Roman" w:cs="Times New Roman"/>
-          <w:sz w:val="24"/>
-          <w:szCs w:val="24"/>
-          <w:lang w:val="en-US"/>
-        </w:rPr>
-      </w:pPr>
-      <w:r>
-        <w:rPr>
-          <w:rFonts w:ascii="Times New Roman" w:hAnsi="Times New Roman" w:cs="Times New Roman"/>
-          <w:sz w:val="24"/>
-          <w:szCs w:val="24"/>
-          <w:lang w:val="en-US"/>
-        </w:rPr>
-        <w:t>http://[site]/page.asp?id=1; IF (</w:t>
-      </w:r>
-      <w:r>
-        <w:rPr>
-          <w:rFonts w:ascii="Times New Roman" w:hAnsi="Times New Roman" w:cs="Times New Roman"/>
-          <w:sz w:val="24"/>
-          <w:szCs w:val="24"/>
-          <w:lang w:val="en-US"/>
-        </w:rPr>
-        <w:t>LEN</w:t>
-      </w:r>
-      <w:r>
-        <w:rPr>
-          <w:rFonts w:ascii="Times New Roman" w:hAnsi="Times New Roman" w:cs="Times New Roman"/>
-          <w:sz w:val="24"/>
-          <w:szCs w:val="24"/>
-          <w:lang w:val="en-US"/>
-        </w:rPr>
-        <w:t>(</w:t>
-      </w:r>
-      <w:r>
-        <w:rPr>
-          <w:rFonts w:ascii="Times New Roman" w:hAnsi="Times New Roman" w:cs="Times New Roman"/>
-          <w:sz w:val="24"/>
-          <w:szCs w:val="24"/>
-          <w:lang w:val="en-US"/>
-        </w:rPr>
-        <w:t>Select</w:t>
-      </w:r>
-      <w:r>
-        <w:rPr>
-          <w:rFonts w:ascii="Times New Roman" w:hAnsi="Times New Roman" w:cs="Times New Roman"/>
-          <w:sz w:val="24"/>
-          <w:szCs w:val="24"/>
-          <w:lang w:val="en-US"/>
-        </w:rPr>
-        <w:t xml:space="preserve"> TOP 1 NAME from </w:t>
-      </w:r>
-      <w:proofErr w:type="spellStart"/>
-      <w:r>
-        <w:rPr>
-          <w:rFonts w:ascii="Times New Roman" w:hAnsi="Times New Roman" w:cs="Times New Roman"/>
-          <w:sz w:val="24"/>
-          <w:szCs w:val="24"/>
-          <w:lang w:val="en-US"/>
-        </w:rPr>
-        <w:t>sysobject</w:t>
-      </w:r>
-      <w:r>
-        <w:rPr>
-          <w:rFonts w:ascii="Times New Roman" w:hAnsi="Times New Roman" w:cs="Times New Roman"/>
-          <w:sz w:val="24"/>
-          <w:szCs w:val="24"/>
-          <w:lang w:val="en-US"/>
-        </w:rPr>
-        <w:t>s</w:t>
-      </w:r>
-      <w:proofErr w:type="spellEnd"/>
-      <w:r>
-        <w:rPr>
-          <w:rFonts w:ascii="Times New Roman" w:hAnsi="Times New Roman" w:cs="Times New Roman"/>
-          <w:sz w:val="24"/>
-          <w:szCs w:val="24"/>
-          <w:lang w:val="en-US"/>
-        </w:rPr>
-        <w:t xml:space="preserve"> where </w:t>
-      </w:r>
-      <w:proofErr w:type="spellStart"/>
-      <w:r>
-        <w:rPr>
-          <w:rFonts w:ascii="Times New Roman" w:hAnsi="Times New Roman" w:cs="Times New Roman"/>
-          <w:sz w:val="24"/>
-          <w:szCs w:val="24"/>
-          <w:lang w:val="en-US"/>
-        </w:rPr>
-        <w:t>xtype</w:t>
-      </w:r>
-      <w:proofErr w:type="spellEnd"/>
-      <w:r>
-        <w:rPr>
-          <w:rFonts w:ascii="Times New Roman" w:hAnsi="Times New Roman" w:cs="Times New Roman"/>
-          <w:sz w:val="24"/>
-          <w:szCs w:val="24"/>
-          <w:lang w:val="en-US"/>
-        </w:rPr>
-        <w:t>=</w:t>
-      </w:r>
-      <w:r>
-        <w:rPr>
-          <w:rFonts w:ascii="Times New Roman" w:hAnsi="Times New Roman" w:cs="Times New Roman"/>
-          <w:sz w:val="24"/>
-          <w:szCs w:val="24"/>
-          <w:lang w:val="en-US"/>
-        </w:rPr>
-        <w:t>'U'</w:t>
-      </w:r>
-      <w:r>
-        <w:rPr>
-          <w:rFonts w:ascii="Times New Roman" w:hAnsi="Times New Roman" w:cs="Times New Roman"/>
-          <w:sz w:val="24"/>
-          <w:szCs w:val="24"/>
-          <w:lang w:val="en-US"/>
-        </w:rPr>
-        <w:t xml:space="preserve"> and </w:t>
-      </w:r>
-      <w:r>
-        <w:rPr>
-          <w:rFonts w:ascii="Times New Roman" w:hAnsi="Times New Roman" w:cs="Times New Roman"/>
-          <w:sz w:val="24"/>
-          <w:szCs w:val="24"/>
-          <w:lang w:val="en-US"/>
-        </w:rPr>
-        <w:t xml:space="preserve">name != </w:t>
-      </w:r>
-      <w:r>
-        <w:rPr>
-          <w:rFonts w:ascii="Times New Roman" w:hAnsi="Times New Roman" w:cs="Times New Roman"/>
-          <w:sz w:val="24"/>
-          <w:szCs w:val="24"/>
-        </w:rPr>
-        <w:t>'</w:t>
-      </w:r>
-      <w:proofErr w:type="spellStart"/>
-      <w:r>
-        <w:rPr>
-          <w:rFonts w:ascii="Times New Roman" w:hAnsi="Times New Roman" w:cs="Times New Roman"/>
-          <w:sz w:val="24"/>
-          <w:szCs w:val="24"/>
-        </w:rPr>
-        <w:t>table_name</w:t>
-      </w:r>
-      <w:proofErr w:type="spellEnd"/>
-      <w:r>
-        <w:rPr>
-          <w:rFonts w:ascii="Times New Roman" w:hAnsi="Times New Roman" w:cs="Times New Roman"/>
-          <w:sz w:val="24"/>
-          <w:szCs w:val="24"/>
-        </w:rPr>
-        <w:t>')&gt;</w:t>
-      </w:r>
-      <w:r>
-        <w:rPr>
-          <w:rFonts w:ascii="Times New Roman" w:hAnsi="Times New Roman" w:cs="Times New Roman"/>
-          <w:sz w:val="24"/>
-          <w:szCs w:val="24"/>
-          <w:lang w:val="en-US"/>
-        </w:rPr>
-        <w:t>k</w:t>
-      </w:r>
-      <w:r>
-        <w:rPr>
-          <w:rFonts w:ascii="Times New Roman" w:hAnsi="Times New Roman" w:cs="Times New Roman"/>
-          <w:sz w:val="24"/>
-          <w:szCs w:val="24"/>
-        </w:rPr>
-        <w:t xml:space="preserve">) </w:t>
-      </w:r>
-      <w:r>
-        <w:rPr>
-          <w:rFonts w:ascii="Times New Roman" w:hAnsi="Times New Roman" w:cs="Times New Roman"/>
-          <w:sz w:val="24"/>
-          <w:szCs w:val="24"/>
-          <w:lang w:val="en-US"/>
-        </w:rPr>
-        <w:t>WAITFOR</w:t>
-      </w:r>
-      <w:r>
-        <w:rPr>
-          <w:rFonts w:ascii="Times New Roman" w:hAnsi="Times New Roman" w:cs="Times New Roman"/>
-          <w:sz w:val="24"/>
-          <w:szCs w:val="24"/>
-        </w:rPr>
-        <w:t xml:space="preserve"> </w:t>
-      </w:r>
-      <w:r>
-        <w:rPr>
-          <w:rFonts w:ascii="Times New Roman" w:hAnsi="Times New Roman" w:cs="Times New Roman"/>
-          <w:sz w:val="24"/>
-          <w:szCs w:val="24"/>
-          <w:lang w:val="en-US"/>
-        </w:rPr>
-        <w:t>DELAY</w:t>
-      </w:r>
-      <w:r>
-        <w:rPr>
-          <w:rFonts w:ascii="Times New Roman" w:hAnsi="Times New Roman" w:cs="Times New Roman"/>
-          <w:sz w:val="24"/>
-          <w:szCs w:val="24"/>
-        </w:rPr>
-        <w:t xml:space="preserve"> '00:00:10'</w:t>
-      </w:r>
-    </w:p>
-    <w:p>
-      <w:pPr>
-        <w:autoSpaceDE w:val="0"/>
-        <w:autoSpaceDN w:val="0"/>
-        <w:adjustRightInd w:val="0"/>
-        <w:spacing w:after="0" w:line="240" w:lineRule="auto"/>
-        <w:rPr>
-          <w:rFonts w:ascii="Times New Roman" w:hAnsi="Times New Roman" w:cs="Times New Roman"/>
-          <w:sz w:val="24"/>
-          <w:szCs w:val="24"/>
-          <w:lang w:val="en-US"/>
-        </w:rPr>
-      </w:pPr>
-    </w:p>
-    <w:p>
-      <w:pPr>
-        <w:autoSpaceDE w:val="0"/>
-        <w:autoSpaceDN w:val="0"/>
-        <w:adjustRightInd w:val="0"/>
-        <w:spacing w:after="0" w:line="240" w:lineRule="auto"/>
-        <w:rPr>
-          <w:rFonts w:ascii="Times New Roman" w:hAnsi="Times New Roman" w:cs="Times New Roman"/>
-          <w:sz w:val="24"/>
-          <w:szCs w:val="24"/>
-        </w:rPr>
-      </w:pPr>
-      <w:proofErr w:type="spellStart"/>
-      <w:r>
-        <w:rPr>
-          <w:rFonts w:ascii="Times New Roman" w:hAnsi="Times New Roman" w:cs="Times New Roman"/>
-          <w:sz w:val="24"/>
-          <w:szCs w:val="24"/>
-        </w:rPr>
-        <w:t>table_name</w:t>
-      </w:r>
-      <w:proofErr w:type="spellEnd"/>
-      <w:r>
-        <w:rPr>
-          <w:rFonts w:ascii="Times New Roman" w:hAnsi="Times New Roman" w:cs="Times New Roman"/>
-          <w:sz w:val="24"/>
-          <w:szCs w:val="24"/>
-        </w:rPr>
-        <w:t xml:space="preserve"> - имя уже найденной таблицы. </w:t>
-      </w:r>
-    </w:p>
-    <w:p>
-      <w:pPr>
-        <w:autoSpaceDE w:val="0"/>
-        <w:autoSpaceDN w:val="0"/>
-        <w:adjustRightInd w:val="0"/>
-        <w:spacing w:after="0" w:line="240" w:lineRule="auto"/>
-        <w:rPr>
-          <w:rFonts w:ascii="Times New Roman" w:hAnsi="Times New Roman" w:cs="Times New Roman"/>
-          <w:sz w:val="24"/>
-          <w:szCs w:val="24"/>
-        </w:rPr>
-      </w:pPr>
-    </w:p>
-    <w:p>
-      <w:pPr>
-        <w:autoSpaceDE w:val="0"/>
-        <w:autoSpaceDN w:val="0"/>
-        <w:adjustRightInd w:val="0"/>
-        <w:spacing w:after="0" w:line="240" w:lineRule="auto"/>
-        <w:jc w:val="both"/>
-        <w:rPr>
-          <w:rFonts w:ascii="Times New Roman" w:hAnsi="Times New Roman" w:cs="Times New Roman"/>
-          <w:sz w:val="24"/>
-          <w:szCs w:val="24"/>
-        </w:rPr>
-      </w:pPr>
-      <w:r>
-        <w:rPr>
-          <w:rFonts w:ascii="Times New Roman" w:hAnsi="Times New Roman" w:cs="Times New Roman"/>
-          <w:sz w:val="24"/>
-          <w:szCs w:val="24"/>
-        </w:rPr>
-        <w:t>Для определения длины имени колонок конкретной таблицы можно</w:t>
-      </w:r>
-      <w:r>
-        <w:rPr>
-          <w:rFonts w:ascii="Times New Roman" w:hAnsi="Times New Roman" w:cs="Times New Roman"/>
-          <w:sz w:val="24"/>
-          <w:szCs w:val="24"/>
-        </w:rPr>
-        <w:t xml:space="preserve"> использовать такую конструкцию</w:t>
-      </w:r>
-    </w:p>
-    <w:p>
-      <w:pPr>
-        <w:autoSpaceDE w:val="0"/>
-        <w:autoSpaceDN w:val="0"/>
-        <w:adjustRightInd w:val="0"/>
-        <w:spacing w:after="0" w:line="240" w:lineRule="auto"/>
-        <w:rPr>
-          <w:rFonts w:ascii="Times New Roman" w:hAnsi="Times New Roman" w:cs="Times New Roman"/>
-          <w:sz w:val="24"/>
-          <w:szCs w:val="24"/>
-        </w:rPr>
-      </w:pPr>
-    </w:p>
-    <w:p>
-      <w:pPr>
-        <w:autoSpaceDE w:val="0"/>
-        <w:autoSpaceDN w:val="0"/>
-        <w:adjustRightInd w:val="0"/>
-        <w:spacing w:after="0" w:line="240" w:lineRule="auto"/>
-        <w:rPr>
-          <w:rFonts w:ascii="Times New Roman" w:hAnsi="Times New Roman" w:cs="Times New Roman"/>
-          <w:sz w:val="24"/>
-          <w:szCs w:val="24"/>
-        </w:rPr>
-      </w:pPr>
-      <w:r>
-        <w:rPr>
-          <w:rFonts w:ascii="Times New Roman" w:hAnsi="Times New Roman" w:cs="Times New Roman"/>
-          <w:sz w:val="24"/>
-          <w:szCs w:val="24"/>
-          <w:lang w:val="en-US"/>
-        </w:rPr>
-        <w:t>http://[site]/page.asp?id=1; IF (</w:t>
-      </w:r>
-      <w:r>
-        <w:rPr>
-          <w:rFonts w:ascii="Times New Roman" w:hAnsi="Times New Roman" w:cs="Times New Roman"/>
-          <w:sz w:val="24"/>
-          <w:szCs w:val="24"/>
-          <w:lang w:val="en-US"/>
-        </w:rPr>
-        <w:t>LEN</w:t>
-      </w:r>
-      <w:r>
-        <w:rPr>
-          <w:rFonts w:ascii="Times New Roman" w:hAnsi="Times New Roman" w:cs="Times New Roman"/>
-          <w:sz w:val="24"/>
-          <w:szCs w:val="24"/>
-          <w:lang w:val="en-US"/>
-        </w:rPr>
-        <w:t>(</w:t>
-      </w:r>
-      <w:r>
-        <w:rPr>
-          <w:rFonts w:ascii="Times New Roman" w:hAnsi="Times New Roman" w:cs="Times New Roman"/>
-          <w:sz w:val="24"/>
-          <w:szCs w:val="24"/>
-          <w:lang w:val="en-US"/>
-        </w:rPr>
-        <w:t>Select</w:t>
-      </w:r>
-      <w:r>
-        <w:rPr>
-          <w:rFonts w:ascii="Times New Roman" w:hAnsi="Times New Roman" w:cs="Times New Roman"/>
-          <w:sz w:val="24"/>
-          <w:szCs w:val="24"/>
-          <w:lang w:val="en-US"/>
-        </w:rPr>
-        <w:t xml:space="preserve"> TOP 1 </w:t>
-      </w:r>
-      <w:proofErr w:type="spellStart"/>
-      <w:r>
-        <w:rPr>
-          <w:rFonts w:ascii="Times New Roman" w:hAnsi="Times New Roman" w:cs="Times New Roman"/>
-          <w:sz w:val="24"/>
-          <w:szCs w:val="24"/>
-          <w:lang w:val="en-US"/>
-        </w:rPr>
-        <w:t>column_name</w:t>
-      </w:r>
-      <w:proofErr w:type="spellEnd"/>
-      <w:r>
-        <w:rPr>
-          <w:rFonts w:ascii="Times New Roman" w:hAnsi="Times New Roman" w:cs="Times New Roman"/>
-          <w:sz w:val="24"/>
-          <w:szCs w:val="24"/>
-          <w:lang w:val="en-US"/>
-        </w:rPr>
-        <w:t xml:space="preserve"> from </w:t>
-      </w:r>
-      <w:proofErr w:type="spellStart"/>
-      <w:r>
-        <w:rPr>
-          <w:rFonts w:ascii="Times New Roman" w:hAnsi="Times New Roman" w:cs="Times New Roman"/>
-          <w:sz w:val="24"/>
-          <w:szCs w:val="24"/>
-          <w:lang w:val="en-US"/>
-        </w:rPr>
-        <w:t>data_base_name</w:t>
-      </w:r>
-      <w:r>
-        <w:rPr>
-          <w:rFonts w:ascii="Times New Roman" w:hAnsi="Times New Roman" w:cs="Times New Roman"/>
-          <w:sz w:val="24"/>
-          <w:szCs w:val="24"/>
-          <w:lang w:val="en-US"/>
-        </w:rPr>
-        <w:t>.information_schema.columns</w:t>
-      </w:r>
-      <w:proofErr w:type="spellEnd"/>
-      <w:r>
-        <w:rPr>
-          <w:rFonts w:ascii="Times New Roman" w:hAnsi="Times New Roman" w:cs="Times New Roman"/>
-          <w:sz w:val="24"/>
-          <w:szCs w:val="24"/>
-          <w:lang w:val="en-US"/>
-        </w:rPr>
-        <w:t xml:space="preserve"> where </w:t>
-      </w:r>
-      <w:proofErr w:type="spellStart"/>
-      <w:r>
-        <w:rPr>
-          <w:rFonts w:ascii="Times New Roman" w:hAnsi="Times New Roman" w:cs="Times New Roman"/>
-          <w:sz w:val="24"/>
-          <w:szCs w:val="24"/>
-          <w:lang w:val="en-US"/>
-        </w:rPr>
-        <w:t>table_name</w:t>
-      </w:r>
-      <w:proofErr w:type="spellEnd"/>
-      <w:r>
-        <w:rPr>
-          <w:rFonts w:ascii="Times New Roman" w:hAnsi="Times New Roman" w:cs="Times New Roman"/>
-          <w:sz w:val="24"/>
-          <w:szCs w:val="24"/>
-          <w:lang w:val="en-US"/>
-        </w:rPr>
-        <w:t>=</w:t>
-      </w:r>
-      <w:r>
-        <w:rPr>
-          <w:rFonts w:ascii="Times New Roman" w:hAnsi="Times New Roman" w:cs="Times New Roman"/>
-          <w:sz w:val="24"/>
-          <w:szCs w:val="24"/>
-          <w:lang w:val="en-US"/>
-        </w:rPr>
-        <w:t>'</w:t>
-      </w:r>
-      <w:proofErr w:type="spellStart"/>
-      <w:r>
-        <w:rPr>
-          <w:rFonts w:ascii="Times New Roman" w:hAnsi="Times New Roman" w:cs="Times New Roman"/>
-          <w:sz w:val="24"/>
-          <w:szCs w:val="24"/>
-          <w:lang w:val="en-US"/>
-        </w:rPr>
-        <w:t>table_name</w:t>
-      </w:r>
-      <w:proofErr w:type="spellEnd"/>
-      <w:r>
-        <w:rPr>
-          <w:rFonts w:ascii="Times New Roman" w:hAnsi="Times New Roman" w:cs="Times New Roman"/>
-          <w:sz w:val="24"/>
-          <w:szCs w:val="24"/>
-          <w:lang w:val="en-US"/>
-        </w:rPr>
-        <w:t>')&gt;k</w:t>
-      </w:r>
-      <w:r>
-        <w:rPr>
-          <w:rFonts w:ascii="Times New Roman" w:hAnsi="Times New Roman" w:cs="Times New Roman"/>
-          <w:sz w:val="24"/>
-          <w:szCs w:val="24"/>
-          <w:lang w:val="en-US"/>
-        </w:rPr>
-        <w:t>) WAITFOR D</w:t>
-      </w:r>
-      <w:r>
-        <w:rPr>
-          <w:rFonts w:ascii="Times New Roman" w:hAnsi="Times New Roman" w:cs="Times New Roman"/>
-          <w:sz w:val="24"/>
-          <w:szCs w:val="24"/>
-          <w:lang w:val="en-US"/>
-        </w:rPr>
-        <w:t>ELAY '00:00:10'</w:t>
-      </w:r>
-    </w:p>
-    <w:p>
-      <w:pPr>
-        <w:autoSpaceDE w:val="0"/>
-        <w:autoSpaceDN w:val="0"/>
-        <w:adjustRightInd w:val="0"/>
-        <w:spacing w:after="0" w:line="240" w:lineRule="auto"/>
-        <w:rPr>
-          <w:rFonts w:ascii="Times New Roman" w:hAnsi="Times New Roman" w:cs="Times New Roman"/>
-          <w:sz w:val="24"/>
-          <w:szCs w:val="24"/>
-        </w:rPr>
-      </w:pPr>
-    </w:p>
-    <w:p>
-      <w:pPr>
-        <w:autoSpaceDE w:val="0"/>
-        <w:autoSpaceDN w:val="0"/>
-        <w:adjustRightInd w:val="0"/>
-        <w:spacing w:after="0" w:line="240" w:lineRule="auto"/>
-        <w:jc w:val="both"/>
-        <w:rPr>
-          <w:rFonts w:ascii="Times New Roman" w:hAnsi="Times New Roman" w:cs="Times New Roman"/>
-          <w:sz w:val="24"/>
-          <w:szCs w:val="24"/>
-        </w:rPr>
-      </w:pPr>
-      <w:r>
-        <w:rPr>
-          <w:rFonts w:ascii="Times New Roman" w:hAnsi="Times New Roman" w:cs="Times New Roman"/>
-          <w:sz w:val="24"/>
-          <w:szCs w:val="24"/>
-          <w:lang w:val="en-US"/>
-        </w:rPr>
-        <w:t>data</w:t>
-      </w:r>
-      <w:r>
-        <w:rPr>
-          <w:rFonts w:ascii="Times New Roman" w:hAnsi="Times New Roman" w:cs="Times New Roman"/>
-          <w:sz w:val="24"/>
-          <w:szCs w:val="24"/>
-        </w:rPr>
-        <w:t>_</w:t>
-      </w:r>
-      <w:r>
-        <w:rPr>
-          <w:rFonts w:ascii="Times New Roman" w:hAnsi="Times New Roman" w:cs="Times New Roman"/>
-          <w:sz w:val="24"/>
-          <w:szCs w:val="24"/>
-          <w:lang w:val="en-US"/>
-        </w:rPr>
-        <w:t>base</w:t>
-      </w:r>
-      <w:r>
-        <w:rPr>
-          <w:rFonts w:ascii="Times New Roman" w:hAnsi="Times New Roman" w:cs="Times New Roman"/>
-          <w:sz w:val="24"/>
-          <w:szCs w:val="24"/>
-        </w:rPr>
-        <w:t>_</w:t>
-      </w:r>
-      <w:r>
-        <w:rPr>
-          <w:rFonts w:ascii="Times New Roman" w:hAnsi="Times New Roman" w:cs="Times New Roman"/>
-          <w:sz w:val="24"/>
-          <w:szCs w:val="24"/>
-          <w:lang w:val="en-US"/>
-        </w:rPr>
-        <w:t>name</w:t>
-      </w:r>
-      <w:r>
-        <w:rPr>
-          <w:rFonts w:ascii="Times New Roman" w:hAnsi="Times New Roman" w:cs="Times New Roman"/>
-          <w:sz w:val="24"/>
-          <w:szCs w:val="24"/>
-        </w:rPr>
-        <w:t xml:space="preserve"> - имя найденной базы данных. </w:t>
-      </w:r>
-    </w:p>
-    <w:p>
-      <w:pPr>
-        <w:autoSpaceDE w:val="0"/>
-        <w:autoSpaceDN w:val="0"/>
-        <w:adjustRightInd w:val="0"/>
-        <w:spacing w:after="0" w:line="240" w:lineRule="auto"/>
-        <w:rPr>
-          <w:rFonts w:ascii="Times New Roman" w:hAnsi="Times New Roman" w:cs="Times New Roman"/>
-          <w:sz w:val="24"/>
-          <w:szCs w:val="24"/>
-        </w:rPr>
-      </w:pPr>
-    </w:p>
-    <w:p>
-      <w:pPr>
-        <w:autoSpaceDE w:val="0"/>
-        <w:autoSpaceDN w:val="0"/>
-        <w:adjustRightInd w:val="0"/>
-        <w:spacing w:after="0" w:line="240" w:lineRule="auto"/>
+        <w:ind w:firstLine="706"/>
         <w:jc w:val="both"/>
         <w:rPr>
           <w:rFonts w:ascii="Times New Roman" w:hAnsi="Times New Roman" w:cs="Times New Roman"/>
@@ -10999,6 +11234,7 @@
           <w:rFonts w:ascii="Times New Roman" w:hAnsi="Times New Roman" w:cs="Times New Roman"/>
           <w:sz w:val="24"/>
           <w:szCs w:val="24"/>
+          <w:lang w:val="en-US"/>
         </w:rPr>
       </w:pPr>
       <w:r>
@@ -11265,6 +11501,7 @@
           <w:rFonts w:ascii="Times New Roman" w:hAnsi="Times New Roman" w:cs="Times New Roman"/>
           <w:sz w:val="24"/>
           <w:szCs w:val="24"/>
+          <w:lang w:val="en-US"/>
         </w:rPr>
       </w:pPr>
     </w:p>
@@ -11274,6 +11511,7 @@
         <w:autoSpaceDN w:val="0"/>
         <w:adjustRightInd w:val="0"/>
         <w:spacing w:after="0" w:line="240" w:lineRule="auto"/>
+        <w:ind w:firstLine="706"/>
         <w:jc w:val="both"/>
         <w:rPr>
           <w:rFonts w:ascii="Times New Roman" w:hAnsi="Times New Roman" w:cs="Times New Roman"/>
@@ -11804,6 +12042,7 @@
           <w:rFonts w:ascii="Times New Roman" w:hAnsi="Times New Roman" w:cs="Times New Roman"/>
           <w:sz w:val="24"/>
           <w:szCs w:val="24"/>
+          <w:lang w:val="en-US"/>
         </w:rPr>
       </w:pPr>
       <w:r>
@@ -11929,6 +12168,7 @@
           <w:rFonts w:ascii="Times New Roman" w:hAnsi="Times New Roman" w:cs="Times New Roman"/>
           <w:sz w:val="24"/>
           <w:szCs w:val="24"/>
+          <w:lang w:val="en-US"/>
         </w:rPr>
       </w:pPr>
     </w:p>
@@ -12432,7 +12672,7 @@
           <w:szCs w:val="24"/>
         </w:rPr>
       </w:pPr>
-      <w:bookmarkStart w:id="9" w:name="_Toc420789647"/>
+      <w:bookmarkStart w:id="9" w:name="_Toc420854437"/>
       <w:r>
         <w:rPr>
           <w:rFonts w:ascii="Times New Roman" w:hAnsi="Times New Roman" w:cs="Times New Roman"/>
@@ -12485,6 +12725,7 @@
         <w:autoSpaceDN w:val="0"/>
         <w:adjustRightInd w:val="0"/>
         <w:spacing w:after="0" w:line="240" w:lineRule="auto"/>
+        <w:ind w:firstLine="706"/>
         <w:rPr>
           <w:rFonts w:ascii="Times New Roman" w:hAnsi="Times New Roman" w:cs="Times New Roman"/>
           <w:sz w:val="24"/>
@@ -12762,10 +13003,17 @@
         <w:autoSpaceDN w:val="0"/>
         <w:adjustRightInd w:val="0"/>
         <w:spacing w:after="0" w:line="240" w:lineRule="auto"/>
-        <w:rPr>
-          <w:rFonts w:ascii="Times New Roman" w:hAnsi="Times New Roman" w:cs="Times New Roman"/>
-          <w:sz w:val="24"/>
-          <w:szCs w:val="24"/>
+        <w:ind w:firstLine="706"/>
+        <w:rPr>
+          <w:rFonts w:ascii="Times New Roman" w:eastAsia="Times New Roman" w:hAnsi="Times New Roman" w:cs="Times New Roman"/>
+          <w:snapToGrid w:val="0"/>
+          <w:color w:val="000000"/>
+          <w:w w:val="0"/>
+          <w:sz w:val="0"/>
+          <w:szCs w:val="0"/>
+          <w:u w:color="000000"/>
+          <w:bdr w:val="none" w:sz="0" w:space="0" w:color="000000"/>
+          <w:shd w:val="clear" w:color="000000" w:fill="000000"/>
         </w:rPr>
       </w:pPr>
       <w:r>
@@ -15232,6 +15480,7 @@
         <w:autoSpaceDN w:val="0"/>
         <w:adjustRightInd w:val="0"/>
         <w:spacing w:after="0" w:line="240" w:lineRule="auto"/>
+        <w:ind w:firstLine="706"/>
         <w:rPr>
           <w:rFonts w:ascii="Times New Roman" w:hAnsi="Times New Roman" w:cs="Times New Roman"/>
           <w:sz w:val="24"/>
@@ -16281,7 +16530,7 @@
           <w:szCs w:val="24"/>
         </w:rPr>
       </w:pPr>
-      <w:bookmarkStart w:id="11" w:name="_Toc420789648"/>
+      <w:bookmarkStart w:id="11" w:name="_Toc420854438"/>
       <w:r>
         <w:rPr>
           <w:rFonts w:ascii="Times New Roman" w:hAnsi="Times New Roman" w:cs="Times New Roman"/>
@@ -16314,7 +16563,7 @@
         </w:rPr>
       </w:pPr>
       <w:bookmarkStart w:id="12" w:name="_Toc420429536"/>
-      <w:bookmarkStart w:id="13" w:name="_Toc420789649"/>
+      <w:bookmarkStart w:id="13" w:name="_Toc420854439"/>
       <w:r>
         <w:rPr>
           <w:i/>
@@ -16328,6 +16577,7 @@
     </w:p>
     <w:p>
       <w:pPr>
+        <w:ind w:firstLine="706"/>
         <w:jc w:val="both"/>
         <w:rPr>
           <w:rFonts w:ascii="Times New Roman" w:hAnsi="Times New Roman" w:cs="Times New Roman"/>
@@ -16628,6 +16878,7 @@
           <w:rFonts w:ascii="Times New Roman" w:hAnsi="Times New Roman" w:cs="Times New Roman"/>
           <w:sz w:val="24"/>
           <w:szCs w:val="24"/>
+          <w:lang w:val="en-US"/>
         </w:rPr>
       </w:pPr>
       <w:r>
@@ -16641,6 +16892,7 @@
     </w:p>
     <w:p>
       <w:pPr>
+        <w:ind w:firstLine="706"/>
         <w:jc w:val="both"/>
         <w:rPr>
           <w:rFonts w:ascii="Times New Roman" w:hAnsi="Times New Roman" w:cs="Times New Roman"/>
@@ -16659,6 +16911,7 @@
     </w:p>
     <w:p>
       <w:pPr>
+        <w:ind w:firstLine="706"/>
         <w:jc w:val="both"/>
         <w:rPr>
           <w:rFonts w:ascii="Times New Roman" w:hAnsi="Times New Roman" w:cs="Times New Roman"/>
@@ -17313,13 +17566,12 @@
       <w:pPr>
         <w:pStyle w:val="2"/>
         <w:rPr>
-          <w:b w:val="0"/>
           <w:i/>
           <w:sz w:val="24"/>
           <w:szCs w:val="24"/>
         </w:rPr>
       </w:pPr>
-      <w:bookmarkStart w:id="15" w:name="_Toc420789650"/>
+      <w:bookmarkStart w:id="15" w:name="_Toc420854440"/>
       <w:r>
         <w:rPr>
           <w:i/>
@@ -17334,6 +17586,25 @@
     </w:p>
     <w:p>
       <w:pPr>
+        <w:rPr>
+          <w:rFonts w:ascii="Times New Roman" w:hAnsi="Times New Roman" w:cs="Times New Roman"/>
+          <w:i/>
+          <w:sz w:val="24"/>
+          <w:szCs w:val="24"/>
+        </w:rPr>
+      </w:pPr>
+      <w:r>
+        <w:rPr>
+          <w:rFonts w:ascii="Times New Roman" w:hAnsi="Times New Roman" w:cs="Times New Roman"/>
+          <w:sz w:val="24"/>
+          <w:szCs w:val="24"/>
+        </w:rPr>
+        <w:t>Вызов хранимых процедур</w:t>
+      </w:r>
+    </w:p>
+    <w:p>
+      <w:pPr>
+        <w:ind w:firstLine="706"/>
         <w:jc w:val="both"/>
         <w:rPr>
           <w:rFonts w:ascii="Times New Roman" w:hAnsi="Times New Roman" w:cs="Times New Roman"/>
@@ -17347,11 +17618,12 @@
           <w:sz w:val="24"/>
           <w:szCs w:val="24"/>
         </w:rPr>
-        <w:t>Вызов хранимых процедур</w:t>
-      </w:r>
-    </w:p>
-    <w:p>
-      <w:pPr>
+        <w:t>Параметризованные команды — лишь небольшой шаг от команд в сторону полноценных хранимых процедур. Как известно, хранимая процедура представляет собой пакет из одного или более операторов SQL, сохраненный в базе данных.</w:t>
+      </w:r>
+    </w:p>
+    <w:p>
+      <w:pPr>
+        <w:ind w:firstLine="706"/>
         <w:jc w:val="both"/>
         <w:rPr>
           <w:rFonts w:ascii="Times New Roman" w:hAnsi="Times New Roman" w:cs="Times New Roman"/>
@@ -17365,11 +17637,12 @@
           <w:sz w:val="24"/>
           <w:szCs w:val="24"/>
         </w:rPr>
-        <w:t>Параметризованные команды — лишь небольшой шаг от команд в сторону полноценных хранимых процедур. Как известно, хранимая процедура представляет собой пакет из одного или более операторов SQL, сохраненный в базе данных.</w:t>
-      </w:r>
-    </w:p>
-    <w:p>
-      <w:pPr>
+        <w:t>Хранимые процедуры подобны функциям в том, что они являются хорошо инкапсулированными блоками логики, которые могут принимать данные (через входные параметры) и возвращать данные (через результирующие наборы и выходные параметры). Хранимые процедуры обладают множеством преимуществ:</w:t>
+      </w:r>
+    </w:p>
+    <w:p>
+      <w:pPr>
+        <w:ind w:firstLine="706"/>
         <w:jc w:val="both"/>
         <w:rPr>
           <w:rFonts w:ascii="Times New Roman" w:hAnsi="Times New Roman" w:cs="Times New Roman"/>
@@ -17383,11 +17656,12 @@
           <w:sz w:val="24"/>
           <w:szCs w:val="24"/>
         </w:rPr>
-        <w:t>Хранимые процедуры подобны функциям в том, что они являются хорошо инкапсулированными блоками логики, которые могут принимать данные (через входные параметры) и возвращать данные (через результирующие наборы и выходные параметры). Хранимые процедуры обладают множеством преимуществ:</w:t>
-      </w:r>
-    </w:p>
-    <w:p>
-      <w:pPr>
+        <w:t>Их легко сопровождать. Например, вы можете оптимизировать команды в хранимой процедуре без перекомпиляции приложения, использующего ее. Также они стандартизуют логику доступа к данным в одном месте — в базе данных, — облегчая ее многократное использование согласованным образом разными приложениями. (В терминах объектно-ориентированного программирования хранимые процедуры определяют интерфейс к базе данных.)</w:t>
+      </w:r>
+    </w:p>
+    <w:p>
+      <w:pPr>
+        <w:ind w:firstLine="706"/>
         <w:jc w:val="both"/>
         <w:rPr>
           <w:rFonts w:ascii="Times New Roman" w:hAnsi="Times New Roman" w:cs="Times New Roman"/>
@@ -17401,11 +17675,12 @@
           <w:sz w:val="24"/>
           <w:szCs w:val="24"/>
         </w:rPr>
-        <w:t>Их легко сопровождать. Например, вы можете оптимизировать команды в хранимой процедуре без перекомпиляции приложения, использующего ее. Также они стандартизуют логику доступа к данным в одном месте — в базе данных, — облегчая ее многократное использование согласованным образом разными приложениями. (В терминах объектно-ориентированного программирования хранимые процедуры определяют интерфейс к базе данных.)</w:t>
-      </w:r>
-    </w:p>
-    <w:p>
-      <w:pPr>
+        <w:t>Они позволяют реализовать более безопасное обращение с базой данных. Например, вы можете позволить учетной записи Windows, которая запускает ваш код ASP.NET, использовать определенные хранимые процедуры, но ограничить доступ к лежащим в их основе таблицам.</w:t>
+      </w:r>
+    </w:p>
+    <w:p>
+      <w:pPr>
+        <w:ind w:firstLine="706"/>
         <w:jc w:val="both"/>
         <w:rPr>
           <w:rFonts w:ascii="Times New Roman" w:hAnsi="Times New Roman" w:cs="Times New Roman"/>
@@ -17419,29 +17694,12 @@
           <w:sz w:val="24"/>
           <w:szCs w:val="24"/>
         </w:rPr>
-        <w:t>Они позволяют реализовать более безопасное обращение с базой данных. Например, вы можете позволить учетной записи Windows, которая запускает ваш код ASP.NET, использовать определенные хранимые процедуры, но ограничить доступ к лежащим в их основе таблицам.</w:t>
-      </w:r>
-    </w:p>
-    <w:p>
-      <w:pPr>
-        <w:jc w:val="both"/>
-        <w:rPr>
-          <w:rFonts w:ascii="Times New Roman" w:hAnsi="Times New Roman" w:cs="Times New Roman"/>
-          <w:sz w:val="24"/>
-          <w:szCs w:val="24"/>
-        </w:rPr>
-      </w:pPr>
-      <w:r>
-        <w:rPr>
-          <w:rFonts w:ascii="Times New Roman" w:hAnsi="Times New Roman" w:cs="Times New Roman"/>
-          <w:sz w:val="24"/>
-          <w:szCs w:val="24"/>
-        </w:rPr>
         <w:t>Они могут повысить производительность. Поскольку хранимые процедуры упаковывают вместе множество операторов, вы можете выполнить огромный объем работы за одно обращение к серверу базы данных. Если база данных находится на другом компьютере, это значительно снижает затраты времени на решение сложных задач.</w:t>
       </w:r>
     </w:p>
     <w:p>
       <w:pPr>
+        <w:ind w:firstLine="706"/>
         <w:jc w:val="both"/>
         <w:rPr>
           <w:rFonts w:ascii="Times New Roman" w:hAnsi="Times New Roman" w:cs="Times New Roman"/>
@@ -18430,7 +18688,7 @@
         </w:rPr>
       </w:pPr>
       <w:bookmarkStart w:id="16" w:name="_Toc420429538"/>
-      <w:bookmarkStart w:id="17" w:name="_Toc420789651"/>
+      <w:bookmarkStart w:id="17" w:name="_Toc420854441"/>
       <w:r>
         <w:rPr>
           <w:i/>
@@ -18611,6 +18869,7 @@
     </w:p>
     <w:p>
       <w:pPr>
+        <w:ind w:firstLine="706"/>
         <w:jc w:val="both"/>
         <w:rPr>
           <w:rFonts w:ascii="Times New Roman" w:hAnsi="Times New Roman" w:cs="Times New Roman"/>
@@ -18937,142 +19196,257 @@
     </w:p>
     <w:p>
       <w:pPr>
-        <w:jc w:val="center"/>
-        <w:rPr>
-          <w:rFonts w:ascii="Times New Roman" w:hAnsi="Times New Roman" w:cs="Times New Roman"/>
-          <w:b/>
-          <w:sz w:val="24"/>
-          <w:szCs w:val="24"/>
-        </w:rPr>
-      </w:pPr>
-    </w:p>
-    <w:p>
-      <w:pPr>
-        <w:jc w:val="center"/>
-        <w:rPr>
-          <w:rFonts w:ascii="Times New Roman" w:hAnsi="Times New Roman" w:cs="Times New Roman"/>
-          <w:b/>
-          <w:sz w:val="24"/>
-          <w:szCs w:val="24"/>
-        </w:rPr>
-      </w:pPr>
-    </w:p>
-    <w:p>
-      <w:pPr>
-        <w:jc w:val="center"/>
-        <w:rPr>
-          <w:rFonts w:ascii="Times New Roman" w:hAnsi="Times New Roman" w:cs="Times New Roman"/>
-          <w:b/>
-          <w:sz w:val="24"/>
-          <w:szCs w:val="24"/>
-        </w:rPr>
-      </w:pPr>
-    </w:p>
-    <w:p>
-      <w:pPr>
-        <w:jc w:val="center"/>
-        <w:rPr>
-          <w:rFonts w:ascii="Times New Roman" w:hAnsi="Times New Roman" w:cs="Times New Roman"/>
-          <w:b/>
-          <w:sz w:val="24"/>
-          <w:szCs w:val="24"/>
-        </w:rPr>
-      </w:pPr>
-    </w:p>
-    <w:p>
-      <w:pPr>
-        <w:jc w:val="center"/>
-        <w:rPr>
-          <w:rFonts w:ascii="Times New Roman" w:hAnsi="Times New Roman" w:cs="Times New Roman"/>
-          <w:b/>
-          <w:sz w:val="24"/>
-          <w:szCs w:val="24"/>
-        </w:rPr>
-      </w:pPr>
-    </w:p>
-    <w:p>
-      <w:pPr>
-        <w:jc w:val="center"/>
-        <w:rPr>
-          <w:rFonts w:ascii="Times New Roman" w:hAnsi="Times New Roman" w:cs="Times New Roman"/>
-          <w:b/>
-          <w:sz w:val="24"/>
-          <w:szCs w:val="24"/>
-        </w:rPr>
-      </w:pPr>
-    </w:p>
-    <w:p>
-      <w:pPr>
-        <w:jc w:val="center"/>
-        <w:rPr>
-          <w:rFonts w:ascii="Times New Roman" w:hAnsi="Times New Roman" w:cs="Times New Roman"/>
-          <w:b/>
-          <w:sz w:val="24"/>
-          <w:szCs w:val="24"/>
-        </w:rPr>
-      </w:pPr>
-    </w:p>
-    <w:p>
-      <w:pPr>
-        <w:jc w:val="center"/>
-        <w:rPr>
-          <w:rFonts w:ascii="Times New Roman" w:hAnsi="Times New Roman" w:cs="Times New Roman"/>
-          <w:b/>
-          <w:sz w:val="24"/>
-          <w:szCs w:val="24"/>
-        </w:rPr>
-      </w:pPr>
-    </w:p>
-    <w:p>
-      <w:pPr>
-        <w:jc w:val="center"/>
-        <w:rPr>
-          <w:rFonts w:ascii="Times New Roman" w:hAnsi="Times New Roman" w:cs="Times New Roman"/>
-          <w:b/>
-          <w:sz w:val="24"/>
-          <w:szCs w:val="24"/>
-        </w:rPr>
-      </w:pPr>
-    </w:p>
-    <w:p>
-      <w:pPr>
-        <w:jc w:val="center"/>
-        <w:rPr>
-          <w:rFonts w:ascii="Times New Roman" w:hAnsi="Times New Roman" w:cs="Times New Roman"/>
-          <w:b/>
-          <w:sz w:val="24"/>
-          <w:szCs w:val="24"/>
-        </w:rPr>
-      </w:pPr>
-    </w:p>
-    <w:p>
-      <w:pPr>
-        <w:jc w:val="center"/>
-        <w:rPr>
-          <w:rFonts w:ascii="Times New Roman" w:hAnsi="Times New Roman" w:cs="Times New Roman"/>
-          <w:b/>
-          <w:sz w:val="24"/>
-          <w:szCs w:val="24"/>
-        </w:rPr>
-      </w:pPr>
-    </w:p>
-    <w:p>
-      <w:pPr>
-        <w:jc w:val="center"/>
-        <w:rPr>
-          <w:rFonts w:ascii="Times New Roman" w:hAnsi="Times New Roman" w:cs="Times New Roman"/>
-          <w:b/>
-          <w:sz w:val="24"/>
-          <w:szCs w:val="24"/>
-        </w:rPr>
-      </w:pPr>
-    </w:p>
-    <w:p>
-      <w:pPr>
-        <w:jc w:val="center"/>
-        <w:rPr>
-          <w:rFonts w:ascii="Times New Roman" w:hAnsi="Times New Roman" w:cs="Times New Roman"/>
-          <w:b/>
+        <w:ind w:firstLine="706"/>
+        <w:jc w:val="both"/>
+        <w:rPr>
+          <w:rFonts w:ascii="Times New Roman" w:hAnsi="Times New Roman" w:cs="Times New Roman"/>
+          <w:sz w:val="24"/>
+          <w:szCs w:val="24"/>
+        </w:rPr>
+      </w:pPr>
+      <w:r>
+        <w:rPr>
+          <w:rFonts w:ascii="Times New Roman" w:hAnsi="Times New Roman" w:cs="Times New Roman"/>
+          <w:sz w:val="24"/>
+          <w:szCs w:val="24"/>
+        </w:rPr>
+        <w:t xml:space="preserve">В ходе курсовой работы было создано </w:t>
+      </w:r>
+      <w:proofErr w:type="spellStart"/>
+      <w:r>
+        <w:rPr>
+          <w:rFonts w:ascii="Times New Roman" w:hAnsi="Times New Roman" w:cs="Times New Roman"/>
+          <w:sz w:val="24"/>
+          <w:szCs w:val="24"/>
+        </w:rPr>
+        <w:t>веб-приложение</w:t>
+      </w:r>
+      <w:proofErr w:type="spellEnd"/>
+      <w:r>
+        <w:rPr>
+          <w:rFonts w:ascii="Times New Roman" w:hAnsi="Times New Roman" w:cs="Times New Roman"/>
+          <w:sz w:val="24"/>
+          <w:szCs w:val="24"/>
+        </w:rPr>
+        <w:t xml:space="preserve"> </w:t>
+      </w:r>
+      <w:r>
+        <w:rPr>
+          <w:rFonts w:ascii="Times New Roman" w:hAnsi="Times New Roman" w:cs="Times New Roman"/>
+          <w:sz w:val="24"/>
+          <w:szCs w:val="24"/>
+        </w:rPr>
+        <w:t xml:space="preserve">с двумя одинаковыми формами для поиска уроков в базе данных приложения. Первая форма защищена, рассмотренными методами защиты от внедрения sql-инъекций. </w:t>
+      </w:r>
+      <w:r>
+        <w:rPr>
+          <w:rFonts w:ascii="Times New Roman" w:hAnsi="Times New Roman" w:cs="Times New Roman"/>
+          <w:sz w:val="24"/>
+          <w:szCs w:val="24"/>
+        </w:rPr>
+        <w:t>В</w:t>
+      </w:r>
+      <w:r>
+        <w:rPr>
+          <w:rFonts w:ascii="Times New Roman" w:hAnsi="Times New Roman" w:cs="Times New Roman"/>
+          <w:sz w:val="24"/>
+          <w:szCs w:val="24"/>
+        </w:rPr>
+        <w:t xml:space="preserve">торая форма не защищена и имеет слабые места, через которые были извлечены данные, не являющиеся доступными обычному пользователю. Эти данные </w:t>
+      </w:r>
+      <w:r>
+        <w:rPr>
+          <w:rFonts w:ascii="Times New Roman" w:hAnsi="Times New Roman" w:cs="Times New Roman"/>
+          <w:sz w:val="24"/>
+          <w:szCs w:val="24"/>
+        </w:rPr>
+        <w:t xml:space="preserve">были придуманы и </w:t>
+      </w:r>
+      <w:r>
+        <w:rPr>
+          <w:rFonts w:ascii="Times New Roman" w:hAnsi="Times New Roman" w:cs="Times New Roman"/>
+          <w:sz w:val="24"/>
+          <w:szCs w:val="24"/>
+        </w:rPr>
+        <w:t>состояли из таких данных как</w:t>
+      </w:r>
+      <w:r>
+        <w:rPr>
+          <w:rFonts w:ascii="Times New Roman" w:hAnsi="Times New Roman" w:cs="Times New Roman"/>
+          <w:sz w:val="24"/>
+          <w:szCs w:val="24"/>
+        </w:rPr>
+        <w:t>:</w:t>
+      </w:r>
+      <w:r>
+        <w:rPr>
+          <w:rFonts w:ascii="Times New Roman" w:hAnsi="Times New Roman" w:cs="Times New Roman"/>
+          <w:sz w:val="24"/>
+          <w:szCs w:val="24"/>
+        </w:rPr>
+        <w:t xml:space="preserve"> адреса, номера телефонов, имёна вымышленных пользователей нашего приложения. </w:t>
+      </w:r>
+      <w:r>
+        <w:rPr>
+          <w:rFonts w:ascii="Times New Roman" w:hAnsi="Times New Roman" w:cs="Times New Roman"/>
+          <w:sz w:val="24"/>
+          <w:szCs w:val="24"/>
+        </w:rPr>
+        <w:t xml:space="preserve">Таким образом с помощью описанных в этой работе методов внедрения sql-инъекций были извлечены конфиденциальные данные пользователей , что для коммерческих сайтов было бы огромной проблемой, так как эти данные могли быть использованы злоумышленником в преступных целях. </w:t>
+      </w:r>
+    </w:p>
+    <w:p>
+      <w:pPr>
+        <w:ind w:firstLine="706"/>
+        <w:jc w:val="both"/>
+        <w:rPr>
+          <w:rFonts w:ascii="Times New Roman" w:hAnsi="Times New Roman" w:cs="Times New Roman"/>
+          <w:sz w:val="24"/>
+          <w:szCs w:val="24"/>
+        </w:rPr>
+      </w:pPr>
+      <w:r>
+        <w:rPr>
+          <w:rFonts w:ascii="Times New Roman" w:hAnsi="Times New Roman" w:cs="Times New Roman"/>
+          <w:sz w:val="24"/>
+          <w:szCs w:val="24"/>
+        </w:rPr>
+        <w:t xml:space="preserve">Описанные способы защиты сайтов и </w:t>
+      </w:r>
+      <w:proofErr w:type="spellStart"/>
+      <w:r>
+        <w:rPr>
+          <w:rFonts w:ascii="Times New Roman" w:hAnsi="Times New Roman" w:cs="Times New Roman"/>
+          <w:sz w:val="24"/>
+          <w:szCs w:val="24"/>
+        </w:rPr>
+        <w:t>веб-приложений</w:t>
+      </w:r>
+      <w:proofErr w:type="spellEnd"/>
+      <w:r>
+        <w:rPr>
+          <w:rFonts w:ascii="Times New Roman" w:hAnsi="Times New Roman" w:cs="Times New Roman"/>
+          <w:sz w:val="24"/>
+          <w:szCs w:val="24"/>
+        </w:rPr>
+        <w:t xml:space="preserve"> от внедрения sql-инъекций являются простыми и надёжными. Хоть и рассмотрены они только для одного поставщика </w:t>
+      </w:r>
+      <w:r>
+        <w:rPr>
+          <w:rFonts w:ascii="Times New Roman" w:hAnsi="Times New Roman" w:cs="Times New Roman"/>
+          <w:sz w:val="24"/>
+          <w:szCs w:val="24"/>
+        </w:rPr>
+        <w:t>СУБД</w:t>
+      </w:r>
+      <w:r>
+        <w:rPr>
+          <w:rFonts w:ascii="Times New Roman" w:hAnsi="Times New Roman" w:cs="Times New Roman"/>
+          <w:sz w:val="24"/>
+          <w:szCs w:val="24"/>
+        </w:rPr>
+        <w:t xml:space="preserve"> и конкретного языка высокого уровня C#, они всё равно являются универсальными для любого поставщика и языка высокого уровня. Различия имеются только в синтаксисе написания кода.</w:t>
+      </w:r>
+    </w:p>
+    <w:p>
+      <w:pPr>
+        <w:ind w:firstLine="706"/>
+        <w:jc w:val="both"/>
+        <w:rPr>
+          <w:rFonts w:ascii="Times New Roman" w:hAnsi="Times New Roman" w:cs="Times New Roman"/>
+          <w:sz w:val="24"/>
+          <w:szCs w:val="24"/>
+        </w:rPr>
+      </w:pPr>
+      <w:r>
+        <w:rPr>
+          <w:rFonts w:ascii="Times New Roman" w:hAnsi="Times New Roman" w:cs="Times New Roman"/>
+          <w:sz w:val="24"/>
+          <w:szCs w:val="24"/>
+        </w:rPr>
+        <w:t>Таким образом</w:t>
+      </w:r>
+      <w:r>
+        <w:rPr>
+          <w:rFonts w:ascii="Times New Roman" w:hAnsi="Times New Roman" w:cs="Times New Roman"/>
+          <w:sz w:val="24"/>
+          <w:szCs w:val="24"/>
+        </w:rPr>
+        <w:t xml:space="preserve"> атаки внедрением</w:t>
+      </w:r>
+      <w:r>
+        <w:rPr>
+          <w:rFonts w:ascii="Times New Roman" w:hAnsi="Times New Roman" w:cs="Times New Roman"/>
+          <w:sz w:val="24"/>
+          <w:szCs w:val="24"/>
+        </w:rPr>
+        <w:t xml:space="preserve"> sql-</w:t>
+      </w:r>
+      <w:r>
+        <w:rPr>
+          <w:rFonts w:ascii="Times New Roman" w:hAnsi="Times New Roman" w:cs="Times New Roman"/>
+          <w:sz w:val="24"/>
+          <w:szCs w:val="24"/>
+        </w:rPr>
+        <w:t xml:space="preserve">кода </w:t>
+      </w:r>
+      <w:r>
+        <w:rPr>
+          <w:rFonts w:ascii="Times New Roman" w:hAnsi="Times New Roman" w:cs="Times New Roman"/>
+          <w:sz w:val="24"/>
+          <w:szCs w:val="24"/>
+        </w:rPr>
+        <w:t>остаютс</w:t>
+      </w:r>
+      <w:r>
+        <w:rPr>
+          <w:rFonts w:ascii="Times New Roman" w:hAnsi="Times New Roman" w:cs="Times New Roman"/>
+          <w:sz w:val="24"/>
+          <w:szCs w:val="24"/>
+        </w:rPr>
+        <w:t xml:space="preserve">я наиболее опасными видами атак на </w:t>
+      </w:r>
+      <w:proofErr w:type="spellStart"/>
+      <w:r>
+        <w:rPr>
+          <w:rFonts w:ascii="Times New Roman" w:hAnsi="Times New Roman" w:cs="Times New Roman"/>
+          <w:sz w:val="24"/>
+          <w:szCs w:val="24"/>
+        </w:rPr>
+        <w:t>веб-приложений</w:t>
+      </w:r>
+      <w:proofErr w:type="spellEnd"/>
+      <w:r>
+        <w:rPr>
+          <w:rFonts w:ascii="Times New Roman" w:hAnsi="Times New Roman" w:cs="Times New Roman"/>
+          <w:sz w:val="24"/>
+          <w:szCs w:val="24"/>
+        </w:rPr>
+        <w:t xml:space="preserve"> и сайтов работающих с базами данных. игнорирование методов защиты может привести к утечке конфиденциальных данных, что может повлечь за собой большие проблемы для администраторов и самих пользователей этого сайта или </w:t>
+      </w:r>
+      <w:proofErr w:type="spellStart"/>
+      <w:r>
+        <w:rPr>
+          <w:rFonts w:ascii="Times New Roman" w:hAnsi="Times New Roman" w:cs="Times New Roman"/>
+          <w:sz w:val="24"/>
+          <w:szCs w:val="24"/>
+        </w:rPr>
+        <w:t>веб-приложения</w:t>
+      </w:r>
+      <w:proofErr w:type="spellEnd"/>
+      <w:r>
+        <w:rPr>
+          <w:rFonts w:ascii="Times New Roman" w:hAnsi="Times New Roman" w:cs="Times New Roman"/>
+          <w:sz w:val="24"/>
+          <w:szCs w:val="24"/>
+        </w:rPr>
+        <w:t>.</w:t>
+      </w:r>
+    </w:p>
+    <w:p>
+      <w:pPr>
+        <w:rPr>
+          <w:rFonts w:ascii="Times New Roman" w:hAnsi="Times New Roman" w:cs="Times New Roman"/>
           <w:sz w:val="24"/>
           <w:szCs w:val="24"/>
         </w:rPr>
@@ -19211,7 +19585,7 @@
         </w:rPr>
       </w:pPr>
       <w:bookmarkStart w:id="21" w:name="_Toc420429540"/>
-      <w:bookmarkStart w:id="22" w:name="_Toc420789652"/>
+      <w:bookmarkStart w:id="22" w:name="_Toc420854442"/>
       <w:r>
         <w:rPr>
           <w:rFonts w:ascii="Times New Roman" w:hAnsi="Times New Roman" w:cs="Times New Roman"/>
@@ -19261,9 +19635,34 @@
           <w:rFonts w:ascii="Times New Roman" w:hAnsi="Times New Roman" w:cs="Times New Roman"/>
           <w:sz w:val="24"/>
           <w:szCs w:val="24"/>
-          <w:lang w:val="en-US"/>
-        </w:rPr>
-        <w:t xml:space="preserve"> SQL Injection: https://technet.microsoft.com/. -URL: https://technet.microsoft.com/ru-ru/library/ms161953(v=sql.105).aspx</w:t>
+        </w:rPr>
+        <w:t xml:space="preserve"> </w:t>
+      </w:r>
+      <w:r>
+        <w:rPr>
+          <w:rFonts w:ascii="Times New Roman" w:hAnsi="Times New Roman" w:cs="Times New Roman"/>
+          <w:sz w:val="24"/>
+          <w:szCs w:val="24"/>
+          <w:lang w:val="en-US"/>
+        </w:rPr>
+        <w:t>SQL</w:t>
+      </w:r>
+      <w:r>
+        <w:rPr>
+          <w:rFonts w:ascii="Times New Roman" w:hAnsi="Times New Roman" w:cs="Times New Roman"/>
+          <w:sz w:val="24"/>
+          <w:szCs w:val="24"/>
+        </w:rPr>
+        <w:t xml:space="preserve"> </w:t>
+      </w:r>
+      <w:r>
+        <w:rPr>
+          <w:rFonts w:ascii="Times New Roman" w:hAnsi="Times New Roman" w:cs="Times New Roman"/>
+          <w:sz w:val="24"/>
+          <w:szCs w:val="24"/>
+          <w:lang w:val="en-US"/>
+        </w:rPr>
+        <w:t>Injection: https://technet.microsoft.com/. -URL: https://technet.microsoft.com/ru-ru/library/ms161953(v=sql.105).aspx</w:t>
       </w:r>
     </w:p>
     <w:p>
@@ -20459,126 +20858,6 @@
     </w:p>
     <w:p>
       <w:pPr>
-        <w:rPr>
-          <w:rFonts w:ascii="Times New Roman" w:hAnsi="Times New Roman" w:cs="Times New Roman"/>
-          <w:sz w:val="24"/>
-          <w:szCs w:val="24"/>
-          <w:lang w:val="en-US"/>
-        </w:rPr>
-      </w:pPr>
-    </w:p>
-    <w:p>
-      <w:pPr>
-        <w:rPr>
-          <w:rFonts w:ascii="Times New Roman" w:hAnsi="Times New Roman" w:cs="Times New Roman"/>
-          <w:sz w:val="24"/>
-          <w:szCs w:val="24"/>
-          <w:lang w:val="en-US"/>
-        </w:rPr>
-      </w:pPr>
-    </w:p>
-    <w:p>
-      <w:pPr>
-        <w:rPr>
-          <w:rFonts w:ascii="Times New Roman" w:hAnsi="Times New Roman" w:cs="Times New Roman"/>
-          <w:sz w:val="24"/>
-          <w:szCs w:val="24"/>
-          <w:lang w:val="en-US"/>
-        </w:rPr>
-      </w:pPr>
-    </w:p>
-    <w:p>
-      <w:pPr>
-        <w:rPr>
-          <w:rFonts w:ascii="Times New Roman" w:hAnsi="Times New Roman" w:cs="Times New Roman"/>
-          <w:sz w:val="24"/>
-          <w:szCs w:val="24"/>
-          <w:lang w:val="en-US"/>
-        </w:rPr>
-      </w:pPr>
-    </w:p>
-    <w:p>
-      <w:pPr>
-        <w:rPr>
-          <w:rFonts w:ascii="Times New Roman" w:hAnsi="Times New Roman" w:cs="Times New Roman"/>
-          <w:sz w:val="24"/>
-          <w:szCs w:val="24"/>
-          <w:lang w:val="en-US"/>
-        </w:rPr>
-      </w:pPr>
-    </w:p>
-    <w:p>
-      <w:pPr>
-        <w:rPr>
-          <w:rFonts w:ascii="Times New Roman" w:hAnsi="Times New Roman" w:cs="Times New Roman"/>
-          <w:sz w:val="24"/>
-          <w:szCs w:val="24"/>
-          <w:lang w:val="en-US"/>
-        </w:rPr>
-      </w:pPr>
-    </w:p>
-    <w:p>
-      <w:pPr>
-        <w:rPr>
-          <w:rFonts w:ascii="Times New Roman" w:hAnsi="Times New Roman" w:cs="Times New Roman"/>
-          <w:sz w:val="24"/>
-          <w:szCs w:val="24"/>
-          <w:lang w:val="en-US"/>
-        </w:rPr>
-      </w:pPr>
-    </w:p>
-    <w:p>
-      <w:pPr>
-        <w:rPr>
-          <w:rFonts w:ascii="Times New Roman" w:hAnsi="Times New Roman" w:cs="Times New Roman"/>
-          <w:sz w:val="24"/>
-          <w:szCs w:val="24"/>
-          <w:lang w:val="en-US"/>
-        </w:rPr>
-      </w:pPr>
-    </w:p>
-    <w:p>
-      <w:pPr>
-        <w:rPr>
-          <w:rFonts w:ascii="Times New Roman" w:hAnsi="Times New Roman" w:cs="Times New Roman"/>
-          <w:sz w:val="24"/>
-          <w:szCs w:val="24"/>
-          <w:lang w:val="en-US"/>
-        </w:rPr>
-      </w:pPr>
-    </w:p>
-    <w:p>
-      <w:pPr>
-        <w:rPr>
-          <w:rFonts w:ascii="Times New Roman" w:hAnsi="Times New Roman" w:cs="Times New Roman"/>
-          <w:sz w:val="24"/>
-          <w:szCs w:val="24"/>
-          <w:lang w:val="en-US"/>
-        </w:rPr>
-      </w:pPr>
-    </w:p>
-    <w:p>
-      <w:pPr>
-        <w:rPr>
-          <w:rFonts w:ascii="Times New Roman" w:hAnsi="Times New Roman" w:cs="Times New Roman"/>
-          <w:sz w:val="24"/>
-          <w:szCs w:val="24"/>
-          <w:lang w:val="en-US"/>
-        </w:rPr>
-      </w:pPr>
-    </w:p>
-    <w:p>
-      <w:pPr>
-        <w:rPr>
-          <w:rFonts w:ascii="Times New Roman" w:hAnsi="Times New Roman" w:cs="Times New Roman"/>
-          <w:sz w:val="24"/>
-          <w:szCs w:val="24"/>
-          <w:lang w:val="en-US"/>
-        </w:rPr>
-      </w:pPr>
-    </w:p>
-    <w:p>
-      <w:pPr>
         <w:pStyle w:val="1"/>
         <w:jc w:val="center"/>
         <w:rPr>
@@ -20589,7 +20868,100 @@
         </w:rPr>
       </w:pPr>
       <w:bookmarkStart w:id="23" w:name="_Toc420429541"/>
-      <w:bookmarkStart w:id="24" w:name="_Toc420789653"/>
+    </w:p>
+    <w:p>
+      <w:pPr>
+        <w:pStyle w:val="1"/>
+        <w:jc w:val="center"/>
+        <w:rPr>
+          <w:rFonts w:ascii="Times New Roman" w:hAnsi="Times New Roman" w:cs="Times New Roman"/>
+          <w:color w:val="auto"/>
+          <w:sz w:val="24"/>
+          <w:szCs w:val="24"/>
+        </w:rPr>
+      </w:pPr>
+    </w:p>
+    <w:p>
+      <w:pPr>
+        <w:pStyle w:val="1"/>
+        <w:jc w:val="center"/>
+        <w:rPr>
+          <w:rFonts w:ascii="Times New Roman" w:hAnsi="Times New Roman" w:cs="Times New Roman"/>
+          <w:color w:val="auto"/>
+          <w:sz w:val="24"/>
+          <w:szCs w:val="24"/>
+        </w:rPr>
+      </w:pPr>
+    </w:p>
+    <w:p>
+      <w:pPr>
+        <w:pStyle w:val="1"/>
+        <w:jc w:val="center"/>
+        <w:rPr>
+          <w:rFonts w:ascii="Times New Roman" w:hAnsi="Times New Roman" w:cs="Times New Roman"/>
+          <w:color w:val="auto"/>
+          <w:sz w:val="24"/>
+          <w:szCs w:val="24"/>
+        </w:rPr>
+      </w:pPr>
+    </w:p>
+    <w:p>
+      <w:pPr>
+        <w:pStyle w:val="1"/>
+        <w:jc w:val="center"/>
+        <w:rPr>
+          <w:rFonts w:ascii="Times New Roman" w:hAnsi="Times New Roman" w:cs="Times New Roman"/>
+          <w:color w:val="auto"/>
+          <w:sz w:val="24"/>
+          <w:szCs w:val="24"/>
+        </w:rPr>
+      </w:pPr>
+    </w:p>
+    <w:p>
+      <w:pPr>
+        <w:pStyle w:val="1"/>
+        <w:jc w:val="center"/>
+        <w:rPr>
+          <w:rFonts w:ascii="Times New Roman" w:hAnsi="Times New Roman" w:cs="Times New Roman"/>
+          <w:color w:val="auto"/>
+          <w:sz w:val="24"/>
+          <w:szCs w:val="24"/>
+        </w:rPr>
+      </w:pPr>
+    </w:p>
+    <w:p>
+      <w:pPr>
+        <w:pStyle w:val="1"/>
+        <w:jc w:val="center"/>
+        <w:rPr>
+          <w:rFonts w:ascii="Times New Roman" w:hAnsi="Times New Roman" w:cs="Times New Roman"/>
+          <w:color w:val="auto"/>
+          <w:sz w:val="24"/>
+          <w:szCs w:val="24"/>
+        </w:rPr>
+      </w:pPr>
+    </w:p>
+    <w:p>
+      <w:pPr>
+        <w:pStyle w:val="2"/>
+        <w:rPr>
+          <w:sz w:val="24"/>
+          <w:szCs w:val="24"/>
+        </w:rPr>
+      </w:pPr>
+      <w:bookmarkStart w:id="24" w:name="_Toc420429542"/>
+      <w:bookmarkEnd w:id="23"/>
+    </w:p>
+    <w:p>
+      <w:pPr>
+        <w:pStyle w:val="1"/>
+        <w:jc w:val="center"/>
+        <w:rPr>
+          <w:sz w:val="24"/>
+          <w:szCs w:val="24"/>
+        </w:rPr>
+      </w:pPr>
+      <w:bookmarkStart w:id="25" w:name="_Toc420854443"/>
       <w:r>
         <w:rPr>
           <w:rFonts w:ascii="Times New Roman" w:hAnsi="Times New Roman" w:cs="Times New Roman"/>
@@ -20600,91 +20972,89 @@
         <w:lastRenderedPageBreak/>
         <w:t>Приложение</w:t>
       </w:r>
-      <w:bookmarkEnd w:id="23"/>
+      <w:bookmarkEnd w:id="25"/>
+    </w:p>
+    <w:p>
+      <w:pPr>
+        <w:pStyle w:val="2"/>
+        <w:rPr>
+          <w:sz w:val="24"/>
+          <w:szCs w:val="24"/>
+        </w:rPr>
+      </w:pPr>
+      <w:bookmarkStart w:id="26" w:name="_Toc420854444"/>
+      <w:r>
+        <w:rPr>
+          <w:sz w:val="24"/>
+          <w:szCs w:val="24"/>
+        </w:rPr>
+        <w:t>Листинг</w:t>
+      </w:r>
+      <w:r>
+        <w:rPr>
+          <w:sz w:val="24"/>
+          <w:szCs w:val="24"/>
+        </w:rPr>
+        <w:t xml:space="preserve"> </w:t>
+      </w:r>
+      <w:r>
+        <w:rPr>
+          <w:sz w:val="24"/>
+          <w:szCs w:val="24"/>
+        </w:rPr>
+        <w:t>1</w:t>
+      </w:r>
+      <w:bookmarkEnd w:id="26"/>
+    </w:p>
+    <w:p>
+      <w:pPr>
+        <w:rPr>
+          <w:rFonts w:ascii="Times New Roman" w:hAnsi="Times New Roman" w:cs="Times New Roman"/>
+          <w:sz w:val="24"/>
+          <w:szCs w:val="24"/>
+        </w:rPr>
+      </w:pPr>
+      <w:r>
+        <w:rPr>
+          <w:rFonts w:ascii="Times New Roman" w:hAnsi="Times New Roman" w:cs="Times New Roman"/>
+          <w:sz w:val="24"/>
+          <w:szCs w:val="24"/>
+        </w:rPr>
+        <w:t>Абстрактный</w:t>
+      </w:r>
+      <w:r>
+        <w:rPr>
+          <w:rFonts w:ascii="Times New Roman" w:hAnsi="Times New Roman" w:cs="Times New Roman"/>
+          <w:sz w:val="24"/>
+          <w:szCs w:val="24"/>
+        </w:rPr>
+        <w:t xml:space="preserve"> </w:t>
+      </w:r>
+      <w:r>
+        <w:rPr>
+          <w:rFonts w:ascii="Times New Roman" w:hAnsi="Times New Roman" w:cs="Times New Roman"/>
+          <w:sz w:val="24"/>
+          <w:szCs w:val="24"/>
+        </w:rPr>
+        <w:t>базовый</w:t>
+      </w:r>
+      <w:r>
+        <w:rPr>
+          <w:rFonts w:ascii="Times New Roman" w:hAnsi="Times New Roman" w:cs="Times New Roman"/>
+          <w:sz w:val="24"/>
+          <w:szCs w:val="24"/>
+        </w:rPr>
+        <w:t xml:space="preserve"> </w:t>
+      </w:r>
+      <w:r>
+        <w:rPr>
+          <w:rFonts w:ascii="Times New Roman" w:hAnsi="Times New Roman" w:cs="Times New Roman"/>
+          <w:sz w:val="24"/>
+          <w:szCs w:val="24"/>
+        </w:rPr>
+        <w:t>класс</w:t>
+      </w:r>
       <w:bookmarkEnd w:id="24"/>
-    </w:p>
-    <w:p>
-      <w:pPr>
-        <w:pStyle w:val="2"/>
-        <w:rPr>
-          <w:sz w:val="24"/>
-          <w:szCs w:val="24"/>
-        </w:rPr>
-      </w:pPr>
-      <w:bookmarkStart w:id="25" w:name="_Toc420429542"/>
-      <w:bookmarkStart w:id="26" w:name="_Toc420789654"/>
-      <w:r>
-        <w:rPr>
-          <w:sz w:val="24"/>
-          <w:szCs w:val="24"/>
-        </w:rPr>
-        <w:t>Листинг</w:t>
-      </w:r>
-      <w:r>
-        <w:rPr>
-          <w:sz w:val="24"/>
-          <w:szCs w:val="24"/>
-        </w:rPr>
-        <w:t xml:space="preserve"> </w:t>
-      </w:r>
-      <w:r>
-        <w:rPr>
-          <w:sz w:val="24"/>
-          <w:szCs w:val="24"/>
-        </w:rPr>
-        <w:t>1</w:t>
-      </w:r>
-      <w:bookmarkEnd w:id="26"/>
-    </w:p>
-    <w:p>
-      <w:pPr>
-        <w:rPr>
-          <w:rFonts w:ascii="Times New Roman" w:hAnsi="Times New Roman" w:cs="Times New Roman"/>
-          <w:sz w:val="24"/>
-          <w:szCs w:val="24"/>
-        </w:rPr>
-      </w:pPr>
-      <w:r>
-        <w:rPr>
-          <w:rFonts w:ascii="Times New Roman" w:hAnsi="Times New Roman" w:cs="Times New Roman"/>
-          <w:sz w:val="24"/>
-          <w:szCs w:val="24"/>
-        </w:rPr>
-        <w:t>Абстрактный</w:t>
-      </w:r>
-      <w:r>
-        <w:rPr>
-          <w:rFonts w:ascii="Times New Roman" w:hAnsi="Times New Roman" w:cs="Times New Roman"/>
-          <w:sz w:val="24"/>
-          <w:szCs w:val="24"/>
-        </w:rPr>
-        <w:t xml:space="preserve"> </w:t>
-      </w:r>
-      <w:r>
-        <w:rPr>
-          <w:rFonts w:ascii="Times New Roman" w:hAnsi="Times New Roman" w:cs="Times New Roman"/>
-          <w:sz w:val="24"/>
-          <w:szCs w:val="24"/>
-        </w:rPr>
-        <w:t>базовый</w:t>
-      </w:r>
-      <w:r>
-        <w:rPr>
-          <w:rFonts w:ascii="Times New Roman" w:hAnsi="Times New Roman" w:cs="Times New Roman"/>
-          <w:sz w:val="24"/>
-          <w:szCs w:val="24"/>
-        </w:rPr>
-        <w:t xml:space="preserve"> </w:t>
-      </w:r>
-      <w:r>
-        <w:rPr>
-          <w:rFonts w:ascii="Times New Roman" w:hAnsi="Times New Roman" w:cs="Times New Roman"/>
-          <w:sz w:val="24"/>
-          <w:szCs w:val="24"/>
-        </w:rPr>
-        <w:t>класс</w:t>
-      </w:r>
-      <w:bookmarkEnd w:id="25"/>
       <w:r>
         <w:rPr>
           <w:sz w:val="24"/>
@@ -23215,7 +23585,7 @@
         </w:rPr>
       </w:pPr>
       <w:bookmarkStart w:id="27" w:name="_Toc420429543"/>
-      <w:bookmarkStart w:id="28" w:name="_Toc420789655"/>
+      <w:bookmarkStart w:id="28" w:name="_Toc420854445"/>
       <w:r>
         <w:rPr>
           <w:sz w:val="24"/>
@@ -28140,7 +28510,7 @@
           <w:lang w:val="en-US"/>
         </w:rPr>
       </w:pPr>
-      <w:bookmarkStart w:id="30" w:name="_Toc420789656"/>
+      <w:bookmarkStart w:id="30" w:name="_Toc420854446"/>
       <w:r>
         <w:rPr>
           <w:sz w:val="24"/>
@@ -31551,7 +31921,7 @@
           <w:lang w:val="en-US"/>
         </w:rPr>
       </w:pPr>
-      <w:bookmarkStart w:id="32" w:name="_Toc420789657"/>
+      <w:bookmarkStart w:id="32" w:name="_Toc420854447"/>
       <w:r>
         <w:rPr>
           <w:sz w:val="24"/>
@@ -34221,7 +34591,7 @@
           <w:szCs w:val="24"/>
         </w:rPr>
       </w:pPr>
-      <w:bookmarkStart w:id="35" w:name="_Toc420789658"/>
+      <w:bookmarkStart w:id="35" w:name="_Toc420854448"/>
       <w:r>
         <w:rPr>
           <w:sz w:val="24"/>
@@ -37979,6 +38349,92 @@
     </w:lvl>
   </w:abstractNum>
   <w:abstractNum w:abstractNumId="15">
+    <w:nsid w:val="3C6C2BA3"/>
+    <w:multiLevelType w:val="hybridMultilevel"/>
+    <w:tmpl w:val="76D0A2B8"/>
+    <w:lvl w:ilvl="0" w:tplc="0419000F">
+      <w:start w:val="1"/>
+      <w:numFmt w:val="decimal"/>
+      <w:lvlText w:val="%1."/>
+      <w:lvlJc w:val="left"/>
+      <w:pPr>
+        <w:ind w:left="720" w:hanging="360"/>
+      </w:pPr>
+    </w:lvl>
+    <w:lvl w:ilvl="1" w:tplc="04190019" w:tentative="1">
+      <w:start w:val="1"/>
+      <w:numFmt w:val="lowerLetter"/>
+      <w:lvlText w:val="%2."/>
+      <w:lvlJc w:val="left"/>
+      <w:pPr>
+        <w:ind w:left="1440" w:hanging="360"/>
+      </w:pPr>
+    </w:lvl>
+    <w:lvl w:ilvl="2" w:tplc="0419001B" w:tentative="1">
+      <w:start w:val="1"/>
+      <w:numFmt w:val="lowerRoman"/>
+      <w:lvlText w:val="%3."/>
+      <w:lvlJc w:val="right"/>
+      <w:pPr>
+        <w:ind w:left="2160" w:hanging="180"/>
+      </w:pPr>
+    </w:lvl>
+    <w:lvl w:ilvl="3" w:tplc="0419000F" w:tentative="1">
+      <w:start w:val="1"/>
+      <w:numFmt w:val="decimal"/>
+      <w:lvlText w:val="%4."/>
+      <w:lvlJc w:val="left"/>
+      <w:pPr>
+        <w:ind w:left="2880" w:hanging="360"/>
+      </w:pPr>
+    </w:lvl>
+    <w:lvl w:ilvl="4" w:tplc="04190019" w:tentative="1">
+      <w:start w:val="1"/>
+      <w:numFmt w:val="lowerLetter"/>
+      <w:lvlText w:val="%5."/>
+      <w:lvlJc w:val="left"/>
+      <w:pPr>
+        <w:ind w:left="3600" w:hanging="360"/>
+      </w:pPr>
+    </w:lvl>
+    <w:lvl w:ilvl="5" w:tplc="0419001B" w:tentative="1">
+      <w:start w:val="1"/>
+      <w:numFmt w:val="lowerRoman"/>
+      <w:lvlText w:val="%6."/>
+      <w:lvlJc w:val="right"/>
+      <w:pPr>
+        <w:ind w:left="4320" w:hanging="180"/>
+      </w:pPr>
+    </w:lvl>
+    <w:lvl w:ilvl="6" w:tplc="0419000F" w:tentative="1">
+      <w:start w:val="1"/>
+      <w:numFmt w:val="decimal"/>
+      <w:lvlText w:val="%7."/>
+      <w:lvlJc w:val="left"/>
+      <w:pPr>
+        <w:ind w:left="5040" w:hanging="360"/>
+      </w:pPr>
+    </w:lvl>
+    <w:lvl w:ilvl="7" w:tplc="04190019" w:tentative="1">
+      <w:start w:val="1"/>
+      <w:numFmt w:val="lowerLetter"/>
+      <w:lvlText w:val="%8."/>
+      <w:lvlJc w:val="left"/>
+      <w:pPr>
+        <w:ind w:left="5760" w:hanging="360"/>
+      </w:pPr>
+    </w:lvl>
+    <w:lvl w:ilvl="8" w:tplc="0419001B" w:tentative="1">
+      <w:start w:val="1"/>
+      <w:numFmt w:val="lowerRoman"/>
+      <w:lvlText w:val="%9."/>
+      <w:lvlJc w:val="right"/>
+      <w:pPr>
+        <w:ind w:left="6480" w:hanging="180"/>
+      </w:pPr>
+    </w:lvl>
+  </w:abstractNum>
+  <w:abstractNum w:abstractNumId="16">
     <w:nsid w:val="411E505D"/>
     <w:multiLevelType w:val="multilevel"/>
     <w:tmpl w:val="8B608042"/>
@@ -38127,7 +38583,7 @@
       </w:rPr>
     </w:lvl>
   </w:abstractNum>
-  <w:abstractNum w:abstractNumId="16">
+  <w:abstractNum w:abstractNumId="17">
     <w:nsid w:val="41E121B2"/>
     <w:multiLevelType w:val="hybridMultilevel"/>
     <w:tmpl w:val="B352BED6"/>
@@ -38213,7 +38669,7 @@
       </w:pPr>
     </w:lvl>
   </w:abstractNum>
-  <w:abstractNum w:abstractNumId="17">
+  <w:abstractNum w:abstractNumId="18">
     <w:nsid w:val="426E4326"/>
     <w:multiLevelType w:val="multilevel"/>
     <w:tmpl w:val="A856976E"/>
@@ -38362,7 +38818,7 @@
       </w:rPr>
     </w:lvl>
   </w:abstractNum>
-  <w:abstractNum w:abstractNumId="18">
+  <w:abstractNum w:abstractNumId="19">
     <w:nsid w:val="45DF3509"/>
     <w:multiLevelType w:val="hybridMultilevel"/>
     <w:tmpl w:val="ABFC7EBC"/>
@@ -38448,7 +38904,7 @@
       </w:pPr>
     </w:lvl>
   </w:abstractNum>
-  <w:abstractNum w:abstractNumId="19">
+  <w:abstractNum w:abstractNumId="20">
     <w:nsid w:val="48797C45"/>
     <w:multiLevelType w:val="multilevel"/>
     <w:tmpl w:val="88EEB3A0"/>
@@ -38597,7 +39053,7 @@
       </w:rPr>
     </w:lvl>
   </w:abstractNum>
-  <w:abstractNum w:abstractNumId="20">
+  <w:abstractNum w:abstractNumId="21">
     <w:nsid w:val="4F2A4BD2"/>
     <w:multiLevelType w:val="hybridMultilevel"/>
     <w:tmpl w:val="F2A69146"/>
@@ -38683,7 +39139,7 @@
       </w:pPr>
     </w:lvl>
   </w:abstractNum>
-  <w:abstractNum w:abstractNumId="21">
+  <w:abstractNum w:abstractNumId="22">
     <w:nsid w:val="4FD613C7"/>
     <w:multiLevelType w:val="multilevel"/>
     <w:tmpl w:val="C2D2A376"/>
@@ -38832,7 +39288,7 @@
       </w:rPr>
     </w:lvl>
   </w:abstractNum>
-  <w:abstractNum w:abstractNumId="22">
+  <w:abstractNum w:abstractNumId="23">
     <w:nsid w:val="50C56913"/>
     <w:multiLevelType w:val="hybridMultilevel"/>
     <w:tmpl w:val="7CFE949C"/>
@@ -38918,7 +39374,7 @@
       </w:pPr>
     </w:lvl>
   </w:abstractNum>
-  <w:abstractNum w:abstractNumId="23">
+  <w:abstractNum w:abstractNumId="24">
     <w:nsid w:val="51020020"/>
     <w:multiLevelType w:val="hybridMultilevel"/>
     <w:tmpl w:val="46C0B382"/>
@@ -39004,7 +39460,7 @@
       </w:pPr>
     </w:lvl>
   </w:abstractNum>
-  <w:abstractNum w:abstractNumId="24">
+  <w:abstractNum w:abstractNumId="25">
     <w:nsid w:val="53942A10"/>
     <w:multiLevelType w:val="hybridMultilevel"/>
     <w:tmpl w:val="83D85C80"/>
@@ -39093,7 +39549,7 @@
       </w:pPr>
     </w:lvl>
   </w:abstractNum>
-  <w:abstractNum w:abstractNumId="25">
+  <w:abstractNum w:abstractNumId="26">
     <w:nsid w:val="54C24DD3"/>
     <w:multiLevelType w:val="hybridMultilevel"/>
     <w:tmpl w:val="BA363D50"/>
@@ -39179,7 +39635,7 @@
       </w:pPr>
     </w:lvl>
   </w:abstractNum>
-  <w:abstractNum w:abstractNumId="26">
+  <w:abstractNum w:abstractNumId="27">
     <w:nsid w:val="55282A3A"/>
     <w:multiLevelType w:val="hybridMultilevel"/>
     <w:tmpl w:val="7E168724"/>
@@ -39265,7 +39721,7 @@
       </w:pPr>
     </w:lvl>
   </w:abstractNum>
-  <w:abstractNum w:abstractNumId="27">
+  <w:abstractNum w:abstractNumId="28">
     <w:nsid w:val="56C51D87"/>
     <w:multiLevelType w:val="hybridMultilevel"/>
     <w:tmpl w:val="1152DA02"/>
@@ -39351,7 +39807,7 @@
       </w:pPr>
     </w:lvl>
   </w:abstractNum>
-  <w:abstractNum w:abstractNumId="28">
+  <w:abstractNum w:abstractNumId="29">
     <w:nsid w:val="58FE5A7A"/>
     <w:multiLevelType w:val="hybridMultilevel"/>
     <w:tmpl w:val="97BC7BA4"/>
@@ -39440,7 +39896,7 @@
       </w:pPr>
     </w:lvl>
   </w:abstractNum>
-  <w:abstractNum w:abstractNumId="29">
+  <w:abstractNum w:abstractNumId="30">
     <w:nsid w:val="5CA32A3F"/>
     <w:multiLevelType w:val="hybridMultilevel"/>
     <w:tmpl w:val="EF761446"/>
@@ -39526,7 +39982,7 @@
       </w:pPr>
     </w:lvl>
   </w:abstractNum>
-  <w:abstractNum w:abstractNumId="30">
+  <w:abstractNum w:abstractNumId="31">
     <w:nsid w:val="60310280"/>
     <w:multiLevelType w:val="hybridMultilevel"/>
     <w:tmpl w:val="0F5A5E48"/>
@@ -39612,7 +40068,7 @@
       </w:pPr>
     </w:lvl>
   </w:abstractNum>
-  <w:abstractNum w:abstractNumId="31">
+  <w:abstractNum w:abstractNumId="32">
     <w:nsid w:val="61153FB1"/>
     <w:multiLevelType w:val="hybridMultilevel"/>
     <w:tmpl w:val="4B0683A2"/>
@@ -39698,7 +40154,7 @@
       </w:pPr>
     </w:lvl>
   </w:abstractNum>
-  <w:abstractNum w:abstractNumId="32">
+  <w:abstractNum w:abstractNumId="33">
     <w:nsid w:val="63D65382"/>
     <w:multiLevelType w:val="hybridMultilevel"/>
     <w:tmpl w:val="D26E50B2"/>
@@ -39784,7 +40240,7 @@
       </w:pPr>
     </w:lvl>
   </w:abstractNum>
-  <w:abstractNum w:abstractNumId="33">
+  <w:abstractNum w:abstractNumId="34">
     <w:nsid w:val="65E13A6D"/>
     <w:multiLevelType w:val="hybridMultilevel"/>
     <w:tmpl w:val="6194F0AE"/>
@@ -39870,7 +40326,7 @@
       </w:pPr>
     </w:lvl>
   </w:abstractNum>
-  <w:abstractNum w:abstractNumId="34">
+  <w:abstractNum w:abstractNumId="35">
     <w:nsid w:val="6CBC4191"/>
     <w:multiLevelType w:val="multilevel"/>
     <w:tmpl w:val="0DB8C92E"/>
@@ -40019,7 +40475,7 @@
       </w:rPr>
     </w:lvl>
   </w:abstractNum>
-  <w:abstractNum w:abstractNumId="35">
+  <w:abstractNum w:abstractNumId="36">
     <w:nsid w:val="6E7966D7"/>
     <w:multiLevelType w:val="hybridMultilevel"/>
     <w:tmpl w:val="431C145E"/>
@@ -40105,7 +40561,7 @@
       </w:pPr>
     </w:lvl>
   </w:abstractNum>
-  <w:abstractNum w:abstractNumId="36">
+  <w:abstractNum w:abstractNumId="37">
     <w:nsid w:val="6FD21E29"/>
     <w:multiLevelType w:val="hybridMultilevel"/>
     <w:tmpl w:val="861C4C5C"/>
@@ -40191,7 +40647,7 @@
       </w:pPr>
     </w:lvl>
   </w:abstractNum>
-  <w:abstractNum w:abstractNumId="37">
+  <w:abstractNum w:abstractNumId="38">
     <w:nsid w:val="72EA3BA9"/>
     <w:multiLevelType w:val="hybridMultilevel"/>
     <w:tmpl w:val="0C101CDA"/>
@@ -40277,7 +40733,7 @@
       </w:pPr>
     </w:lvl>
   </w:abstractNum>
-  <w:abstractNum w:abstractNumId="38">
+  <w:abstractNum w:abstractNumId="39">
     <w:nsid w:val="735258DD"/>
     <w:multiLevelType w:val="hybridMultilevel"/>
     <w:tmpl w:val="BD808082"/>
@@ -40363,7 +40819,7 @@
       </w:pPr>
     </w:lvl>
   </w:abstractNum>
-  <w:abstractNum w:abstractNumId="39">
+  <w:abstractNum w:abstractNumId="40">
     <w:nsid w:val="7BEB33CA"/>
     <w:multiLevelType w:val="hybridMultilevel"/>
     <w:tmpl w:val="B4C8150C"/>
@@ -40450,55 +40906,55 @@
     </w:lvl>
   </w:abstractNum>
   <w:num w:numId="1">
-    <w:abstractNumId w:val="25"/>
+    <w:abstractNumId w:val="26"/>
   </w:num>
   <w:num w:numId="2">
-    <w:abstractNumId w:val="16"/>
+    <w:abstractNumId w:val="17"/>
   </w:num>
   <w:num w:numId="3">
-    <w:abstractNumId w:val="21"/>
+    <w:abstractNumId w:val="22"/>
   </w:num>
   <w:num w:numId="4">
     <w:abstractNumId w:val="1"/>
   </w:num>
   <w:num w:numId="5">
-    <w:abstractNumId w:val="17"/>
+    <w:abstractNumId w:val="18"/>
   </w:num>
   <w:num w:numId="6">
-    <w:abstractNumId w:val="19"/>
+    <w:abstractNumId w:val="20"/>
   </w:num>
   <w:num w:numId="7">
-    <w:abstractNumId w:val="15"/>
+    <w:abstractNumId w:val="16"/>
   </w:num>
   <w:num w:numId="8">
     <w:abstractNumId w:val="0"/>
   </w:num>
   <w:num w:numId="9">
-    <w:abstractNumId w:val="34"/>
+    <w:abstractNumId w:val="35"/>
   </w:num>
   <w:num w:numId="10">
     <w:abstractNumId w:val="13"/>
   </w:num>
   <w:num w:numId="11">
-    <w:abstractNumId w:val="36"/>
+    <w:abstractNumId w:val="37"/>
   </w:num>
   <w:num w:numId="12">
     <w:abstractNumId w:val="2"/>
   </w:num>
   <w:num w:numId="13">
-    <w:abstractNumId w:val="31"/>
+    <w:abstractNumId w:val="32"/>
   </w:num>
   <w:num w:numId="14">
-    <w:abstractNumId w:val="18"/>
+    <w:abstractNumId w:val="19"/>
   </w:num>
   <w:num w:numId="15">
-    <w:abstractNumId w:val="20"/>
+    <w:abstractNumId w:val="21"/>
   </w:num>
   <w:num w:numId="16">
-    <w:abstractNumId w:val="24"/>
+    <w:abstractNumId w:val="25"/>
   </w:num>
   <w:num w:numId="17">
-    <w:abstractNumId w:val="37"/>
+    <w:abstractNumId w:val="38"/>
   </w:num>
   <w:num w:numId="18">
     <w:abstractNumId w:val="11"/>
@@ -40507,7 +40963,7 @@
     <w:abstractNumId w:val="4"/>
   </w:num>
   <w:num w:numId="20">
-    <w:abstractNumId w:val="29"/>
+    <w:abstractNumId w:val="30"/>
   </w:num>
   <w:num w:numId="21">
     <w:abstractNumId w:val="14"/>
@@ -40528,46 +40984,49 @@
     <w:abstractNumId w:val="6"/>
   </w:num>
   <w:num w:numId="27">
-    <w:abstractNumId w:val="33"/>
+    <w:abstractNumId w:val="34"/>
   </w:num>
   <w:num w:numId="28">
-    <w:abstractNumId w:val="38"/>
+    <w:abstractNumId w:val="39"/>
   </w:num>
   <w:num w:numId="29">
-    <w:abstractNumId w:val="30"/>
+    <w:abstractNumId w:val="31"/>
   </w:num>
   <w:num w:numId="30">
     <w:abstractNumId w:val="12"/>
   </w:num>
   <w:num w:numId="31">
-    <w:abstractNumId w:val="39"/>
+    <w:abstractNumId w:val="40"/>
   </w:num>
   <w:num w:numId="32">
-    <w:abstractNumId w:val="23"/>
+    <w:abstractNumId w:val="24"/>
   </w:num>
   <w:num w:numId="33">
     <w:abstractNumId w:val="3"/>
   </w:num>
   <w:num w:numId="34">
-    <w:abstractNumId w:val="26"/>
+    <w:abstractNumId w:val="27"/>
   </w:num>
   <w:num w:numId="35">
-    <w:abstractNumId w:val="27"/>
+    <w:abstractNumId w:val="28"/>
   </w:num>
   <w:num w:numId="36">
-    <w:abstractNumId w:val="35"/>
+    <w:abstractNumId w:val="36"/>
   </w:num>
   <w:num w:numId="37">
-    <w:abstractNumId w:val="28"/>
+    <w:abstractNumId w:val="29"/>
   </w:num>
   <w:num w:numId="38">
-    <w:abstractNumId w:val="32"/>
+    <w:abstractNumId w:val="33"/>
   </w:num>
   <w:num w:numId="39">
-    <w:abstractNumId w:val="22"/>
+    <w:abstractNumId w:val="23"/>
   </w:num>
   <w:num w:numId="40">
     <w:abstractNumId w:val="5"/>
+  </w:num>
+  <w:num w:numId="41">
+    <w:abstractNumId w:val="15"/>
   </w:num>
 </w:numbering>
 </file>
@@ -41480,7 +41939,7 @@
 </file>
 
 <file path=customXml/itemProps1.xml><?xml version="1.0" encoding="utf-8"?>
-<ds:datastoreItem xmlns:ds="http://schemas.openxmlformats.org/officeDocument/2006/customXml" ds:itemID="{2F2272AB-67C0-4612-8C21-4A66FA69AF1C}">
+<ds:datastoreItem xmlns:ds="http://schemas.openxmlformats.org/officeDocument/2006/customXml" ds:itemID="{E8C923BD-985B-4B57-8C26-AED1535D9F06}">
   <ds:schemaRefs>
     <ds:schemaRef ds:uri="http://schemas.openxmlformats.org/officeDocument/2006/bibliography"/>
   </ds:schemaRefs>

--- a/CourseWork/Курсовая sql-injections. Попов Сергей. КБ-3.docx
+++ b/CourseWork/Курсовая sql-injections. Попов Сергей. КБ-3.docx
@@ -390,19 +390,40 @@
           <w:sz w:val="26"/>
           <w:szCs w:val="26"/>
         </w:rPr>
-        <w:t>-------------</w:t>
-      </w:r>
-    </w:p>
-    <w:p>
-      <w:pPr>
-        <w:pStyle w:val="a7"/>
-        <w:ind w:left="5400" w:firstLine="0"/>
+        <w:t>старший преподаватель кафедры КБ</w:t>
+      </w:r>
+      <w:r>
         <w:rPr>
           <w:b w:val="0"/>
           <w:sz w:val="26"/>
           <w:szCs w:val="26"/>
         </w:rPr>
-      </w:pPr>
+        <w:t xml:space="preserve"> </w:t>
+      </w:r>
+      <w:r>
+        <w:rPr>
+          <w:b w:val="0"/>
+          <w:sz w:val="26"/>
+          <w:szCs w:val="26"/>
+        </w:rPr>
+        <w:t>и</w:t>
+      </w:r>
+      <w:r>
+        <w:rPr>
+          <w:b w:val="0"/>
+          <w:sz w:val="26"/>
+          <w:szCs w:val="26"/>
+        </w:rPr>
+        <w:t xml:space="preserve"> </w:t>
+      </w:r>
+      <w:r>
+        <w:rPr>
+          <w:b w:val="0"/>
+          <w:sz w:val="26"/>
+          <w:szCs w:val="26"/>
+        </w:rPr>
+        <w:t xml:space="preserve">ММОИ </w:t>
+      </w:r>
       <w:r>
         <w:rPr>
           <w:b w:val="0"/>
@@ -2465,7 +2486,25 @@
           <w:sz w:val="24"/>
           <w:szCs w:val="24"/>
         </w:rPr>
-        <w:t xml:space="preserve">внедрение sql кода возможно только в </w:t>
+        <w:t xml:space="preserve">внедрение </w:t>
+      </w:r>
+      <w:proofErr w:type="spellStart"/>
+      <w:r>
+        <w:rPr>
+          <w:rFonts w:ascii="Times New Roman" w:hAnsi="Times New Roman" w:cs="Times New Roman"/>
+          <w:sz w:val="24"/>
+          <w:szCs w:val="24"/>
+        </w:rPr>
+        <w:t>sql</w:t>
+      </w:r>
+      <w:proofErr w:type="spellEnd"/>
+      <w:r>
+        <w:rPr>
+          <w:rFonts w:ascii="Times New Roman" w:hAnsi="Times New Roman" w:cs="Times New Roman"/>
+          <w:sz w:val="24"/>
+          <w:szCs w:val="24"/>
+        </w:rPr>
+        <w:t xml:space="preserve"> кода возможно только в </w:t>
       </w:r>
       <w:r>
         <w:rPr>
@@ -2537,7 +2576,25 @@
           <w:sz w:val="24"/>
           <w:szCs w:val="24"/>
         </w:rPr>
-        <w:t xml:space="preserve"> подвержены любые клиент-серверные и сервис-ориентированные приложения, работающие с </w:t>
+        <w:t xml:space="preserve"> подвержены любые клиент-серверные и </w:t>
+      </w:r>
+      <w:proofErr w:type="spellStart"/>
+      <w:r>
+        <w:rPr>
+          <w:rFonts w:ascii="Times New Roman" w:hAnsi="Times New Roman" w:cs="Times New Roman"/>
+          <w:sz w:val="24"/>
+          <w:szCs w:val="24"/>
+        </w:rPr>
+        <w:t>сервис-ориентированные</w:t>
+      </w:r>
+      <w:proofErr w:type="spellEnd"/>
+      <w:r>
+        <w:rPr>
+          <w:rFonts w:ascii="Times New Roman" w:hAnsi="Times New Roman" w:cs="Times New Roman"/>
+          <w:sz w:val="24"/>
+          <w:szCs w:val="24"/>
+        </w:rPr>
+        <w:t xml:space="preserve"> приложения, работающие с </w:t>
       </w:r>
       <w:r>
         <w:rPr>
@@ -2622,11 +2679,32 @@
         </w:rPr>
       </w:pPr>
       <w:r>
-        <w:rPr>
-          <w:rFonts w:eastAsiaTheme="minorHAnsi"/>
-          <w:lang w:eastAsia="en-US"/>
-        </w:rPr>
-        <w:t xml:space="preserve">Создать две версии приложения, работающего с базой данных, одно из которых будет уязвимо для внедрения sql-инъекций, а другое защищено рассматриваемыми в этой работе методами. </w:t>
+        <w:t>Создать две версии приложения, работающего с базой данных</w:t>
+      </w:r>
+      <w:r>
+        <w:t xml:space="preserve"> под управл</w:t>
+      </w:r>
+      <w:r>
+        <w:t xml:space="preserve">ением </w:t>
+      </w:r>
+      <w:r>
+        <w:t xml:space="preserve">СУБД </w:t>
+      </w:r>
+      <w:proofErr w:type="spellStart"/>
+      <w:r>
+        <w:t>Microsoft</w:t>
+      </w:r>
+      <w:proofErr w:type="spellEnd"/>
+      <w:r>
+        <w:t xml:space="preserve"> SQL </w:t>
+      </w:r>
+      <w:proofErr w:type="spellStart"/>
+      <w:r>
+        <w:t>Server</w:t>
+      </w:r>
+      <w:proofErr w:type="spellEnd"/>
+      <w:r>
+        <w:t>, одна из которых будет уязвима для внедрения sql-инъекций, а другая защищена рассматриваемыми в этой работе методами.</w:t>
       </w:r>
     </w:p>
     <w:p>
@@ -2671,7 +2749,7 @@
           <w:rFonts w:eastAsiaTheme="minorHAnsi"/>
           <w:lang w:eastAsia="en-US"/>
         </w:rPr>
-        <w:t>, посредством внедрения sql-инъекций в слабые места собственного приложения.</w:t>
+        <w:t xml:space="preserve"> посредством внедрения sql-инъекций в слабые места собственного приложения.</w:t>
       </w:r>
     </w:p>
     <w:p>
@@ -2791,15 +2869,7 @@
           <w:sz w:val="24"/>
           <w:szCs w:val="24"/>
         </w:rPr>
-        <w:t>Ключевые слова</w:t>
-      </w:r>
-      <w:r>
-        <w:rPr>
-          <w:rFonts w:ascii="Times New Roman" w:hAnsi="Times New Roman" w:cs="Times New Roman"/>
-          <w:sz w:val="24"/>
-          <w:szCs w:val="24"/>
-        </w:rPr>
-        <w:t>:</w:t>
+        <w:t>Перечень используемых определений:</w:t>
       </w:r>
     </w:p>
     <w:p>
@@ -2809,6 +2879,7 @@
           <w:ilvl w:val="0"/>
           <w:numId w:val="35"/>
         </w:numPr>
+        <w:jc w:val="both"/>
         <w:rPr>
           <w:rFonts w:ascii="Times New Roman" w:hAnsi="Times New Roman" w:cs="Times New Roman"/>
           <w:sz w:val="24"/>
@@ -2841,6 +2912,7 @@
           <w:ilvl w:val="0"/>
           <w:numId w:val="35"/>
         </w:numPr>
+        <w:jc w:val="both"/>
         <w:rPr>
           <w:rFonts w:ascii="Times New Roman" w:hAnsi="Times New Roman" w:cs="Times New Roman"/>
           <w:sz w:val="24"/>
@@ -2955,15 +3027,273 @@
         </w:rPr>
         <w:t>. Сообщество OWASP включает в себя корпорации, образовательные организации и частных лиц со всего мира. Сообщество работает над созданием статей, учебных пособий, документации, инструментов и технологий, находящихся в свободном доступе.</w:t>
       </w:r>
-    </w:p>
-    <w:p>
-      <w:pPr>
-        <w:rPr>
-          <w:rFonts w:ascii="Times New Roman" w:hAnsi="Times New Roman" w:cs="Times New Roman"/>
-          <w:sz w:val="24"/>
-          <w:szCs w:val="24"/>
-        </w:rPr>
-      </w:pPr>
+      <w:r>
+        <w:rPr>
+          <w:rFonts w:ascii="Times New Roman" w:hAnsi="Times New Roman" w:cs="Times New Roman"/>
+          <w:sz w:val="24"/>
+          <w:szCs w:val="24"/>
+        </w:rPr>
+        <w:t xml:space="preserve"> </w:t>
+      </w:r>
+    </w:p>
+    <w:p>
+      <w:pPr>
+        <w:pStyle w:val="a3"/>
+        <w:numPr>
+          <w:ilvl w:val="0"/>
+          <w:numId w:val="35"/>
+        </w:numPr>
+        <w:jc w:val="both"/>
+        <w:rPr>
+          <w:rFonts w:ascii="Times New Roman" w:hAnsi="Times New Roman" w:cs="Times New Roman"/>
+          <w:sz w:val="24"/>
+          <w:szCs w:val="24"/>
+        </w:rPr>
+      </w:pPr>
+      <w:r>
+        <w:rPr>
+          <w:rFonts w:ascii="Times New Roman" w:hAnsi="Times New Roman" w:cs="Times New Roman"/>
+          <w:sz w:val="24"/>
+          <w:szCs w:val="24"/>
+        </w:rPr>
+        <w:t>SQL (</w:t>
+      </w:r>
+      <w:proofErr w:type="spellStart"/>
+      <w:r>
+        <w:rPr>
+          <w:rFonts w:ascii="Times New Roman" w:hAnsi="Times New Roman" w:cs="Times New Roman"/>
+          <w:sz w:val="24"/>
+          <w:szCs w:val="24"/>
+        </w:rPr>
+        <w:t>structured</w:t>
+      </w:r>
+      <w:proofErr w:type="spellEnd"/>
+      <w:r>
+        <w:rPr>
+          <w:rFonts w:ascii="Times New Roman" w:hAnsi="Times New Roman" w:cs="Times New Roman"/>
+          <w:sz w:val="24"/>
+          <w:szCs w:val="24"/>
+        </w:rPr>
+        <w:t xml:space="preserve"> </w:t>
+      </w:r>
+      <w:proofErr w:type="spellStart"/>
+      <w:r>
+        <w:rPr>
+          <w:rFonts w:ascii="Times New Roman" w:hAnsi="Times New Roman" w:cs="Times New Roman"/>
+          <w:sz w:val="24"/>
+          <w:szCs w:val="24"/>
+        </w:rPr>
+        <w:t>query</w:t>
+      </w:r>
+      <w:proofErr w:type="spellEnd"/>
+      <w:r>
+        <w:rPr>
+          <w:rFonts w:ascii="Times New Roman" w:hAnsi="Times New Roman" w:cs="Times New Roman"/>
+          <w:sz w:val="24"/>
+          <w:szCs w:val="24"/>
+        </w:rPr>
+        <w:t xml:space="preserve"> </w:t>
+      </w:r>
+      <w:proofErr w:type="spellStart"/>
+      <w:r>
+        <w:rPr>
+          <w:rFonts w:ascii="Times New Roman" w:hAnsi="Times New Roman" w:cs="Times New Roman"/>
+          <w:sz w:val="24"/>
+          <w:szCs w:val="24"/>
+        </w:rPr>
+        <w:t>language</w:t>
+      </w:r>
+      <w:proofErr w:type="spellEnd"/>
+      <w:r>
+        <w:rPr>
+          <w:rFonts w:ascii="Times New Roman" w:hAnsi="Times New Roman" w:cs="Times New Roman"/>
+          <w:sz w:val="24"/>
+          <w:szCs w:val="24"/>
+        </w:rPr>
+        <w:t xml:space="preserve"> — «язык</w:t>
+      </w:r>
+      <w:r>
+        <w:rPr>
+          <w:rFonts w:ascii="Times New Roman" w:hAnsi="Times New Roman" w:cs="Times New Roman"/>
+          <w:sz w:val="24"/>
+          <w:szCs w:val="24"/>
+        </w:rPr>
+        <w:t xml:space="preserve"> структурированных запросов») </w:t>
+      </w:r>
+      <w:r>
+        <w:rPr>
+          <w:rFonts w:ascii="Times New Roman" w:hAnsi="Times New Roman" w:cs="Times New Roman"/>
+          <w:sz w:val="24"/>
+          <w:szCs w:val="24"/>
+        </w:rPr>
+        <w:t xml:space="preserve"> - формальный непроцедурный язык программирования, применяемый для создания, модификации и управления данными в произвольной реляционной базе данных, управляемой соответствующей системой управления базами данных (СУБД).</w:t>
+      </w:r>
+    </w:p>
+    <w:p>
+      <w:pPr>
+        <w:pStyle w:val="a3"/>
+        <w:numPr>
+          <w:ilvl w:val="0"/>
+          <w:numId w:val="35"/>
+        </w:numPr>
+        <w:jc w:val="both"/>
+        <w:rPr>
+          <w:rFonts w:ascii="Times New Roman" w:hAnsi="Times New Roman" w:cs="Times New Roman"/>
+          <w:sz w:val="24"/>
+          <w:szCs w:val="24"/>
+        </w:rPr>
+      </w:pPr>
+      <w:r>
+        <w:rPr>
+          <w:rFonts w:ascii="Times New Roman" w:hAnsi="Times New Roman" w:cs="Times New Roman"/>
+          <w:sz w:val="24"/>
+          <w:szCs w:val="24"/>
+        </w:rPr>
+        <w:t xml:space="preserve">SQL-инъекция — это атака, направленная на </w:t>
+      </w:r>
+      <w:proofErr w:type="spellStart"/>
+      <w:r>
+        <w:rPr>
+          <w:rFonts w:ascii="Times New Roman" w:hAnsi="Times New Roman" w:cs="Times New Roman"/>
+          <w:sz w:val="24"/>
+          <w:szCs w:val="24"/>
+        </w:rPr>
+        <w:t>веб-приложение</w:t>
+      </w:r>
+      <w:proofErr w:type="spellEnd"/>
+      <w:r>
+        <w:rPr>
+          <w:rFonts w:ascii="Times New Roman" w:hAnsi="Times New Roman" w:cs="Times New Roman"/>
+          <w:sz w:val="24"/>
+          <w:szCs w:val="24"/>
+        </w:rPr>
+        <w:t>, в ходе которой конструируется SQL-выражение из пользовательского ввода путем простой конкатенации</w:t>
+      </w:r>
+      <w:r>
+        <w:rPr>
+          <w:rFonts w:ascii="Times New Roman" w:hAnsi="Times New Roman" w:cs="Times New Roman"/>
+          <w:sz w:val="24"/>
+          <w:szCs w:val="24"/>
+        </w:rPr>
+        <w:t>.</w:t>
+      </w:r>
+    </w:p>
+    <w:p>
+      <w:pPr>
+        <w:pStyle w:val="a3"/>
+        <w:numPr>
+          <w:ilvl w:val="0"/>
+          <w:numId w:val="35"/>
+        </w:numPr>
+        <w:jc w:val="both"/>
+        <w:rPr>
+          <w:rFonts w:ascii="Times New Roman" w:hAnsi="Times New Roman" w:cs="Times New Roman"/>
+          <w:sz w:val="24"/>
+          <w:szCs w:val="24"/>
+        </w:rPr>
+      </w:pPr>
+      <w:proofErr w:type="spellStart"/>
+      <w:r>
+        <w:rPr>
+          <w:rFonts w:ascii="Times New Roman" w:hAnsi="Times New Roman" w:cs="Times New Roman"/>
+          <w:sz w:val="24"/>
+          <w:szCs w:val="24"/>
+        </w:rPr>
+        <w:t>Blind</w:t>
+      </w:r>
+      <w:proofErr w:type="spellEnd"/>
+      <w:r>
+        <w:rPr>
+          <w:rFonts w:ascii="Times New Roman" w:hAnsi="Times New Roman" w:cs="Times New Roman"/>
+          <w:sz w:val="24"/>
+          <w:szCs w:val="24"/>
+        </w:rPr>
+        <w:t xml:space="preserve"> sql-инъекция - это обычная SQL-инъекция, за исключением того, </w:t>
+      </w:r>
+      <w:r>
+        <w:rPr>
+          <w:rFonts w:ascii="Times New Roman" w:hAnsi="Times New Roman" w:cs="Times New Roman"/>
+          <w:sz w:val="24"/>
+          <w:szCs w:val="24"/>
+        </w:rPr>
+        <w:t>уязвимый запрос является неко</w:t>
+      </w:r>
+      <w:r>
+        <w:rPr>
+          <w:rFonts w:ascii="Times New Roman" w:hAnsi="Times New Roman" w:cs="Times New Roman"/>
+          <w:sz w:val="24"/>
+          <w:szCs w:val="24"/>
+        </w:rPr>
+        <w:t>торой логикой работы приложения и</w:t>
+      </w:r>
+      <w:r>
+        <w:rPr>
+          <w:rFonts w:ascii="Times New Roman" w:hAnsi="Times New Roman" w:cs="Times New Roman"/>
+          <w:sz w:val="24"/>
+          <w:szCs w:val="24"/>
+        </w:rPr>
+        <w:t xml:space="preserve"> не позволяет вывести какие-либо данные в возвращаемую Web-приложением страницу.</w:t>
+      </w:r>
+      <w:r>
+        <w:rPr>
+          <w:rFonts w:ascii="Times New Roman" w:hAnsi="Times New Roman" w:cs="Times New Roman"/>
+          <w:sz w:val="24"/>
+          <w:szCs w:val="24"/>
+        </w:rPr>
+        <w:t> </w:t>
+      </w:r>
+      <w:r>
+        <w:rPr>
+          <w:rFonts w:ascii="Times New Roman" w:hAnsi="Times New Roman" w:cs="Times New Roman"/>
+          <w:sz w:val="24"/>
+          <w:szCs w:val="24"/>
+        </w:rPr>
+        <w:t>Использование этой техники</w:t>
+      </w:r>
+      <w:r>
+        <w:rPr>
+          <w:rFonts w:ascii="Times New Roman" w:hAnsi="Times New Roman" w:cs="Times New Roman"/>
+          <w:sz w:val="24"/>
+          <w:szCs w:val="24"/>
+        </w:rPr>
+        <w:t xml:space="preserve"> основывается на использовании логических выражений </w:t>
+      </w:r>
+      <w:proofErr w:type="spellStart"/>
+      <w:r>
+        <w:rPr>
+          <w:rFonts w:ascii="Times New Roman" w:hAnsi="Times New Roman" w:cs="Times New Roman"/>
+          <w:sz w:val="24"/>
+          <w:szCs w:val="24"/>
+        </w:rPr>
+        <w:t>true</w:t>
+      </w:r>
+      <w:proofErr w:type="spellEnd"/>
+      <w:r>
+        <w:rPr>
+          <w:rFonts w:ascii="Times New Roman" w:hAnsi="Times New Roman" w:cs="Times New Roman"/>
+          <w:sz w:val="24"/>
+          <w:szCs w:val="24"/>
+        </w:rPr>
+        <w:t>/</w:t>
+      </w:r>
+      <w:proofErr w:type="spellStart"/>
+      <w:r>
+        <w:rPr>
+          <w:rFonts w:ascii="Times New Roman" w:hAnsi="Times New Roman" w:cs="Times New Roman"/>
+          <w:sz w:val="24"/>
+          <w:szCs w:val="24"/>
+        </w:rPr>
+        <w:t>false</w:t>
+      </w:r>
+      <w:proofErr w:type="spellEnd"/>
+      <w:r>
+        <w:rPr>
+          <w:rFonts w:ascii="Times New Roman" w:hAnsi="Times New Roman" w:cs="Times New Roman"/>
+          <w:sz w:val="24"/>
+          <w:szCs w:val="24"/>
+        </w:rPr>
+        <w:t>. Если выражение истинно, то Web-приложение вернет одно содержимое, а если выражение является ложным, то другое.</w:t>
+      </w:r>
     </w:p>
     <w:p>
       <w:pPr>
@@ -3015,7 +3345,23 @@
           <w:sz w:val="24"/>
           <w:szCs w:val="24"/>
         </w:rPr>
-        <w:t xml:space="preserve">, с которыми сравнительно легко бороться, но которые тем не менее занимают первую позицию в рейтинге </w:t>
+        <w:t>, с которыми сравнительно легко бороться, но которые</w:t>
+      </w:r>
+      <w:r>
+        <w:rPr>
+          <w:rFonts w:ascii="Times New Roman" w:hAnsi="Times New Roman" w:cs="Times New Roman"/>
+          <w:sz w:val="24"/>
+          <w:szCs w:val="24"/>
+        </w:rPr>
+        <w:t>,</w:t>
+      </w:r>
+      <w:r>
+        <w:rPr>
+          <w:rFonts w:ascii="Times New Roman" w:hAnsi="Times New Roman" w:cs="Times New Roman"/>
+          <w:sz w:val="24"/>
+          <w:szCs w:val="24"/>
+        </w:rPr>
+        <w:t xml:space="preserve"> тем не менее занимают первую позицию в рейтинге </w:t>
       </w:r>
       <w:proofErr w:type="spellStart"/>
       <w:r>
@@ -3096,9 +3442,25 @@
           <w:sz w:val="24"/>
           <w:szCs w:val="24"/>
         </w:rPr>
-        <w:t>веб-активов</w:t>
-      </w:r>
-      <w:proofErr w:type="spellEnd"/>
+        <w:t>веб</w:t>
+      </w:r>
+      <w:r>
+        <w:rPr>
+          <w:rFonts w:ascii="Times New Roman" w:hAnsi="Times New Roman" w:cs="Times New Roman"/>
+          <w:sz w:val="24"/>
+          <w:szCs w:val="24"/>
+        </w:rPr>
+        <w:t>-приложений</w:t>
+      </w:r>
+      <w:proofErr w:type="spellEnd"/>
+      <w:r>
+        <w:rPr>
+          <w:rFonts w:ascii="Times New Roman" w:hAnsi="Times New Roman" w:cs="Times New Roman"/>
+          <w:sz w:val="24"/>
+          <w:szCs w:val="24"/>
+        </w:rPr>
+        <w:t xml:space="preserve"> и сайтов</w:t>
+      </w:r>
       <w:r>
         <w:rPr>
           <w:rFonts w:ascii="Times New Roman" w:hAnsi="Times New Roman" w:cs="Times New Roman"/>
@@ -3312,7 +3674,16 @@
           <w:sz w:val="24"/>
           <w:szCs w:val="24"/>
         </w:rPr>
-        <w:t xml:space="preserve"> недополучила доходов на миллионы долларов. Совокупный ущерб от атак с использованием SQL-инъекций на </w:t>
+        <w:t xml:space="preserve"> недополучила доходов на миллионы долларов. Совокупный ущерб от атак с </w:t>
+      </w:r>
+      <w:r>
+        <w:rPr>
+          <w:rFonts w:ascii="Times New Roman" w:hAnsi="Times New Roman" w:cs="Times New Roman"/>
+          <w:sz w:val="24"/>
+          <w:szCs w:val="24"/>
+        </w:rPr>
+        <w:lastRenderedPageBreak/>
+        <w:t xml:space="preserve">использованием SQL-инъекций на </w:t>
       </w:r>
       <w:proofErr w:type="spellStart"/>
       <w:r>
@@ -3672,8 +4043,15 @@
           <w:sz w:val="24"/>
           <w:szCs w:val="24"/>
         </w:rPr>
-        <w:lastRenderedPageBreak/>
-        <w:t xml:space="preserve">Сервер приложений формирует результат, который отображается пользователю. Если в качестве параметра передать строку </w:t>
+        <w:t xml:space="preserve">Сервер приложений формирует результат, который отображается пользователю. Если </w:t>
+      </w:r>
+      <w:r>
+        <w:rPr>
+          <w:rFonts w:ascii="Times New Roman" w:hAnsi="Times New Roman" w:cs="Times New Roman"/>
+          <w:sz w:val="24"/>
+          <w:szCs w:val="24"/>
+        </w:rPr>
+        <w:t xml:space="preserve">к запросу добавить </w:t>
       </w:r>
       <w:r>
         <w:rPr>
@@ -3689,6 +4067,31 @@
           <w:sz w:val="24"/>
           <w:szCs w:val="24"/>
         </w:rPr>
+        <w:t xml:space="preserve"> </w:t>
+      </w:r>
+      <w:r>
+        <w:rPr>
+          <w:rFonts w:ascii="Times New Roman" w:hAnsi="Times New Roman" w:cs="Times New Roman"/>
+          <w:sz w:val="24"/>
+          <w:szCs w:val="24"/>
+          <w:lang w:val="en-US"/>
+        </w:rPr>
+        <w:t>Or</w:t>
+      </w:r>
+      <w:r>
+        <w:rPr>
+          <w:rFonts w:ascii="Times New Roman" w:hAnsi="Times New Roman" w:cs="Times New Roman"/>
+          <w:sz w:val="24"/>
+          <w:szCs w:val="24"/>
+        </w:rPr>
+        <w:t xml:space="preserve"> 1=</w:t>
+      </w:r>
+      <w:r>
+        <w:rPr>
+          <w:rFonts w:ascii="Times New Roman" w:hAnsi="Times New Roman" w:cs="Times New Roman"/>
+          <w:sz w:val="24"/>
+          <w:szCs w:val="24"/>
+        </w:rPr>
         <w:t>1</w:t>
       </w:r>
       <w:r>
@@ -3697,6 +4100,131 @@
           <w:sz w:val="24"/>
           <w:szCs w:val="24"/>
         </w:rPr>
+        <w:t xml:space="preserve"> --</w:t>
+      </w:r>
+      <w:r>
+        <w:rPr>
+          <w:rFonts w:ascii="Times New Roman" w:hAnsi="Times New Roman" w:cs="Times New Roman"/>
+          <w:sz w:val="24"/>
+          <w:szCs w:val="24"/>
+        </w:rPr>
+        <w:t>"</w:t>
+      </w:r>
+      <w:r>
+        <w:rPr>
+          <w:rFonts w:ascii="Times New Roman" w:hAnsi="Times New Roman" w:cs="Times New Roman"/>
+          <w:sz w:val="24"/>
+          <w:szCs w:val="24"/>
+        </w:rPr>
+        <w:t xml:space="preserve">, то на сервер СУБД поступит SQL-запрос </w:t>
+      </w:r>
+      <w:r>
+        <w:rPr>
+          <w:rFonts w:ascii="Times New Roman" w:hAnsi="Times New Roman" w:cs="Times New Roman"/>
+          <w:sz w:val="24"/>
+          <w:szCs w:val="24"/>
+          <w:lang w:val="en-US"/>
+        </w:rPr>
+        <w:t>SELECT</w:t>
+      </w:r>
+      <w:r>
+        <w:rPr>
+          <w:rFonts w:ascii="Times New Roman" w:hAnsi="Times New Roman" w:cs="Times New Roman"/>
+          <w:sz w:val="24"/>
+          <w:szCs w:val="24"/>
+        </w:rPr>
+        <w:t xml:space="preserve"> * </w:t>
+      </w:r>
+      <w:r>
+        <w:rPr>
+          <w:rFonts w:ascii="Times New Roman" w:hAnsi="Times New Roman" w:cs="Times New Roman"/>
+          <w:sz w:val="24"/>
+          <w:szCs w:val="24"/>
+          <w:lang w:val="en-US"/>
+        </w:rPr>
+        <w:t>FROM</w:t>
+      </w:r>
+      <w:r>
+        <w:rPr>
+          <w:rFonts w:ascii="Times New Roman" w:hAnsi="Times New Roman" w:cs="Times New Roman"/>
+          <w:sz w:val="24"/>
+          <w:szCs w:val="24"/>
+        </w:rPr>
+        <w:t xml:space="preserve"> </w:t>
+      </w:r>
+      <w:r>
+        <w:rPr>
+          <w:rFonts w:ascii="Times New Roman" w:hAnsi="Times New Roman" w:cs="Times New Roman"/>
+          <w:sz w:val="24"/>
+          <w:szCs w:val="24"/>
+          <w:lang w:val="en-US"/>
+        </w:rPr>
+        <w:t>Products</w:t>
+      </w:r>
+      <w:r>
+        <w:rPr>
+          <w:rFonts w:ascii="Times New Roman" w:hAnsi="Times New Roman" w:cs="Times New Roman"/>
+          <w:sz w:val="24"/>
+          <w:szCs w:val="24"/>
+        </w:rPr>
+        <w:t xml:space="preserve"> </w:t>
+      </w:r>
+      <w:r>
+        <w:rPr>
+          <w:rFonts w:ascii="Times New Roman" w:hAnsi="Times New Roman" w:cs="Times New Roman"/>
+          <w:sz w:val="24"/>
+          <w:szCs w:val="24"/>
+          <w:lang w:val="en-US"/>
+        </w:rPr>
+        <w:t>WHERE</w:t>
+      </w:r>
+      <w:r>
+        <w:rPr>
+          <w:rFonts w:ascii="Times New Roman" w:hAnsi="Times New Roman" w:cs="Times New Roman"/>
+          <w:sz w:val="24"/>
+          <w:szCs w:val="24"/>
+        </w:rPr>
+        <w:t xml:space="preserve"> </w:t>
+      </w:r>
+      <w:r>
+        <w:rPr>
+          <w:rFonts w:ascii="Times New Roman" w:hAnsi="Times New Roman" w:cs="Times New Roman"/>
+          <w:sz w:val="24"/>
+          <w:szCs w:val="24"/>
+          <w:lang w:val="en-US"/>
+        </w:rPr>
+        <w:t>Price</w:t>
+      </w:r>
+      <w:r>
+        <w:rPr>
+          <w:rFonts w:ascii="Times New Roman" w:hAnsi="Times New Roman" w:cs="Times New Roman"/>
+          <w:sz w:val="24"/>
+          <w:szCs w:val="24"/>
+        </w:rPr>
+        <w:t xml:space="preserve"> </w:t>
+      </w:r>
+      <w:r>
+        <w:rPr>
+          <w:rFonts w:ascii="Times New Roman" w:hAnsi="Times New Roman" w:cs="Times New Roman"/>
+          <w:sz w:val="24"/>
+          <w:szCs w:val="24"/>
+        </w:rPr>
+        <w:t xml:space="preserve">= </w:t>
+      </w:r>
+      <w:r>
+        <w:rPr>
+          <w:rFonts w:ascii="Times New Roman" w:hAnsi="Times New Roman" w:cs="Times New Roman"/>
+          <w:sz w:val="24"/>
+          <w:szCs w:val="24"/>
+        </w:rPr>
+        <w:t>1</w:t>
+      </w:r>
+      <w:r>
+        <w:rPr>
+          <w:rFonts w:ascii="Times New Roman" w:hAnsi="Times New Roman" w:cs="Times New Roman"/>
+          <w:sz w:val="24"/>
+          <w:szCs w:val="24"/>
+        </w:rPr>
         <w:t>20</w:t>
       </w:r>
       <w:r>
@@ -3705,40 +4233,41 @@
           <w:sz w:val="24"/>
           <w:szCs w:val="24"/>
         </w:rPr>
-        <w:t xml:space="preserve">’ </w:t>
-      </w:r>
-      <w:r>
-        <w:rPr>
-          <w:rFonts w:ascii="Times New Roman" w:hAnsi="Times New Roman" w:cs="Times New Roman"/>
-          <w:sz w:val="24"/>
-          <w:szCs w:val="24"/>
-          <w:lang w:val="en-US"/>
-        </w:rPr>
-        <w:t>Or</w:t>
-      </w:r>
-      <w:r>
-        <w:rPr>
-          <w:rFonts w:ascii="Times New Roman" w:hAnsi="Times New Roman" w:cs="Times New Roman"/>
-          <w:sz w:val="24"/>
-          <w:szCs w:val="24"/>
-        </w:rPr>
-        <w:t xml:space="preserve"> 1=</w:t>
-      </w:r>
-      <w:r>
-        <w:rPr>
-          <w:rFonts w:ascii="Times New Roman" w:hAnsi="Times New Roman" w:cs="Times New Roman"/>
-          <w:sz w:val="24"/>
-          <w:szCs w:val="24"/>
-        </w:rPr>
-        <w:t>1</w:t>
-      </w:r>
-      <w:r>
-        <w:rPr>
-          <w:rFonts w:ascii="Times New Roman" w:hAnsi="Times New Roman" w:cs="Times New Roman"/>
-          <w:sz w:val="24"/>
-          <w:szCs w:val="24"/>
-        </w:rPr>
-        <w:t xml:space="preserve"> --</w:t>
+        <w:t xml:space="preserve"> </w:t>
+      </w:r>
+      <w:r>
+        <w:rPr>
+          <w:rFonts w:ascii="Times New Roman" w:hAnsi="Times New Roman" w:cs="Times New Roman"/>
+          <w:sz w:val="24"/>
+          <w:szCs w:val="24"/>
+          <w:lang w:val="en-US"/>
+        </w:rPr>
+        <w:t>or</w:t>
+      </w:r>
+      <w:r>
+        <w:rPr>
+          <w:rFonts w:ascii="Times New Roman" w:hAnsi="Times New Roman" w:cs="Times New Roman"/>
+          <w:sz w:val="24"/>
+          <w:szCs w:val="24"/>
+        </w:rPr>
+        <w:t xml:space="preserve"> 1=1</w:t>
+      </w:r>
+      <w:r>
+        <w:rPr>
+          <w:rFonts w:ascii="Times New Roman" w:hAnsi="Times New Roman" w:cs="Times New Roman"/>
+          <w:sz w:val="24"/>
+          <w:szCs w:val="24"/>
+        </w:rPr>
+        <w:t xml:space="preserve"> -- ORDER BY </w:t>
+      </w:r>
+      <w:r>
+        <w:rPr>
+          <w:rFonts w:ascii="Times New Roman" w:hAnsi="Times New Roman" w:cs="Times New Roman"/>
+          <w:sz w:val="24"/>
+          <w:szCs w:val="24"/>
+          <w:lang w:val="en-US"/>
+        </w:rPr>
+        <w:t>Price</w:t>
       </w:r>
       <w:r>
         <w:rPr>
@@ -3754,33 +4283,40 @@
           <w:sz w:val="24"/>
           <w:szCs w:val="24"/>
         </w:rPr>
-        <w:t xml:space="preserve">, то на сервер СУБД поступит SQL-запрос </w:t>
-      </w:r>
-      <w:r>
-        <w:rPr>
-          <w:rFonts w:ascii="Times New Roman" w:hAnsi="Times New Roman" w:cs="Times New Roman"/>
-          <w:sz w:val="24"/>
-          <w:szCs w:val="24"/>
-          <w:lang w:val="en-US"/>
-        </w:rPr>
-        <w:t>SELECT</w:t>
-      </w:r>
-      <w:r>
-        <w:rPr>
-          <w:rFonts w:ascii="Times New Roman" w:hAnsi="Times New Roman" w:cs="Times New Roman"/>
-          <w:sz w:val="24"/>
-          <w:szCs w:val="24"/>
-        </w:rPr>
-        <w:t xml:space="preserve"> * </w:t>
-      </w:r>
-      <w:r>
-        <w:rPr>
-          <w:rFonts w:ascii="Times New Roman" w:hAnsi="Times New Roman" w:cs="Times New Roman"/>
-          <w:sz w:val="24"/>
-          <w:szCs w:val="24"/>
-          <w:lang w:val="en-US"/>
-        </w:rPr>
-        <w:t>FROM</w:t>
+        <w:t xml:space="preserve">, причем часть </w:t>
+      </w:r>
+      <w:r>
+        <w:rPr>
+          <w:rFonts w:ascii="Times New Roman" w:hAnsi="Times New Roman" w:cs="Times New Roman"/>
+          <w:sz w:val="24"/>
+          <w:szCs w:val="24"/>
+        </w:rPr>
+        <w:t>"</w:t>
+      </w:r>
+      <w:r>
+        <w:rPr>
+          <w:rFonts w:ascii="Times New Roman" w:hAnsi="Times New Roman" w:cs="Times New Roman"/>
+          <w:sz w:val="24"/>
+          <w:szCs w:val="24"/>
+        </w:rPr>
+        <w:t xml:space="preserve"> ORDER BY </w:t>
+      </w:r>
+      <w:r>
+        <w:rPr>
+          <w:rFonts w:ascii="Times New Roman" w:hAnsi="Times New Roman" w:cs="Times New Roman"/>
+          <w:sz w:val="24"/>
+          <w:szCs w:val="24"/>
+          <w:lang w:val="en-US"/>
+        </w:rPr>
+        <w:t>Price</w:t>
+      </w:r>
+      <w:r>
+        <w:rPr>
+          <w:rFonts w:ascii="Times New Roman" w:hAnsi="Times New Roman" w:cs="Times New Roman"/>
+          <w:sz w:val="24"/>
+          <w:szCs w:val="24"/>
+        </w:rPr>
+        <w:t>"</w:t>
       </w:r>
       <w:r>
         <w:rPr>
@@ -3795,9 +4331,8 @@
           <w:rFonts w:ascii="Times New Roman" w:hAnsi="Times New Roman" w:cs="Times New Roman"/>
           <w:sz w:val="24"/>
           <w:szCs w:val="24"/>
-          <w:lang w:val="en-US"/>
-        </w:rPr>
-        <w:t>Products</w:t>
+        </w:rPr>
+        <w:t>будет закомментирована</w:t>
       </w:r>
       <w:r>
         <w:rPr>
@@ -3812,157 +4347,8 @@
           <w:rFonts w:ascii="Times New Roman" w:hAnsi="Times New Roman" w:cs="Times New Roman"/>
           <w:sz w:val="24"/>
           <w:szCs w:val="24"/>
-          <w:lang w:val="en-US"/>
-        </w:rPr>
-        <w:t>WHERE</w:t>
-      </w:r>
-      <w:r>
-        <w:rPr>
-          <w:rFonts w:ascii="Times New Roman" w:hAnsi="Times New Roman" w:cs="Times New Roman"/>
-          <w:sz w:val="24"/>
-          <w:szCs w:val="24"/>
-        </w:rPr>
-        <w:t xml:space="preserve"> </w:t>
-      </w:r>
-      <w:r>
-        <w:rPr>
-          <w:rFonts w:ascii="Times New Roman" w:hAnsi="Times New Roman" w:cs="Times New Roman"/>
-          <w:sz w:val="24"/>
-          <w:szCs w:val="24"/>
-          <w:lang w:val="en-US"/>
-        </w:rPr>
-        <w:t>Price</w:t>
-      </w:r>
-      <w:r>
-        <w:rPr>
-          <w:rFonts w:ascii="Times New Roman" w:hAnsi="Times New Roman" w:cs="Times New Roman"/>
-          <w:sz w:val="24"/>
-          <w:szCs w:val="24"/>
-        </w:rPr>
-        <w:t xml:space="preserve"> </w:t>
-      </w:r>
-      <w:r>
-        <w:rPr>
-          <w:rFonts w:ascii="Times New Roman" w:hAnsi="Times New Roman" w:cs="Times New Roman"/>
-          <w:sz w:val="24"/>
-          <w:szCs w:val="24"/>
-        </w:rPr>
-        <w:t xml:space="preserve">= </w:t>
-      </w:r>
-      <w:r>
-        <w:rPr>
-          <w:rFonts w:ascii="Times New Roman" w:hAnsi="Times New Roman" w:cs="Times New Roman"/>
-          <w:sz w:val="24"/>
-          <w:szCs w:val="24"/>
-        </w:rPr>
-        <w:t>1</w:t>
-      </w:r>
-      <w:r>
-        <w:rPr>
-          <w:rFonts w:ascii="Times New Roman" w:hAnsi="Times New Roman" w:cs="Times New Roman"/>
-          <w:sz w:val="24"/>
-          <w:szCs w:val="24"/>
-        </w:rPr>
-        <w:t>20</w:t>
-      </w:r>
-      <w:r>
-        <w:rPr>
-          <w:rFonts w:ascii="Times New Roman" w:hAnsi="Times New Roman" w:cs="Times New Roman"/>
-          <w:sz w:val="24"/>
-          <w:szCs w:val="24"/>
-        </w:rPr>
-        <w:t xml:space="preserve">’ </w:t>
-      </w:r>
-      <w:r>
-        <w:rPr>
-          <w:rFonts w:ascii="Times New Roman" w:hAnsi="Times New Roman" w:cs="Times New Roman"/>
-          <w:sz w:val="24"/>
-          <w:szCs w:val="24"/>
-          <w:lang w:val="en-US"/>
-        </w:rPr>
-        <w:t>or</w:t>
-      </w:r>
-      <w:r>
-        <w:rPr>
-          <w:rFonts w:ascii="Times New Roman" w:hAnsi="Times New Roman" w:cs="Times New Roman"/>
-          <w:sz w:val="24"/>
-          <w:szCs w:val="24"/>
-        </w:rPr>
-        <w:t xml:space="preserve"> 1=1</w:t>
-      </w:r>
-      <w:r>
-        <w:rPr>
-          <w:rFonts w:ascii="Times New Roman" w:hAnsi="Times New Roman" w:cs="Times New Roman"/>
-          <w:sz w:val="24"/>
-          <w:szCs w:val="24"/>
-        </w:rPr>
-        <w:t xml:space="preserve"> -- ORDER BY </w:t>
-      </w:r>
-      <w:r>
-        <w:rPr>
-          <w:rFonts w:ascii="Times New Roman" w:hAnsi="Times New Roman" w:cs="Times New Roman"/>
-          <w:sz w:val="24"/>
-          <w:szCs w:val="24"/>
-          <w:lang w:val="en-US"/>
-        </w:rPr>
-        <w:t>Price</w:t>
-      </w:r>
-      <w:r>
-        <w:rPr>
-          <w:rFonts w:ascii="Times New Roman" w:hAnsi="Times New Roman" w:cs="Times New Roman"/>
-          <w:sz w:val="24"/>
-          <w:szCs w:val="24"/>
-        </w:rPr>
-        <w:t>"</w:t>
-      </w:r>
-      <w:r>
-        <w:rPr>
-          <w:rFonts w:ascii="Times New Roman" w:hAnsi="Times New Roman" w:cs="Times New Roman"/>
-          <w:sz w:val="24"/>
-          <w:szCs w:val="24"/>
-        </w:rPr>
-        <w:t xml:space="preserve">, причем часть </w:t>
-      </w:r>
-      <w:r>
-        <w:rPr>
-          <w:rFonts w:ascii="Times New Roman" w:hAnsi="Times New Roman" w:cs="Times New Roman"/>
-          <w:sz w:val="24"/>
-          <w:szCs w:val="24"/>
-        </w:rPr>
-        <w:t>"</w:t>
-      </w:r>
-      <w:r>
-        <w:rPr>
-          <w:rFonts w:ascii="Times New Roman" w:hAnsi="Times New Roman" w:cs="Times New Roman"/>
-          <w:sz w:val="24"/>
-          <w:szCs w:val="24"/>
-        </w:rPr>
-        <w:t xml:space="preserve"> ORDER BY </w:t>
-      </w:r>
-      <w:r>
-        <w:rPr>
-          <w:rFonts w:ascii="Times New Roman" w:hAnsi="Times New Roman" w:cs="Times New Roman"/>
-          <w:sz w:val="24"/>
-          <w:szCs w:val="24"/>
-          <w:lang w:val="en-US"/>
-        </w:rPr>
-        <w:t>Price</w:t>
-      </w:r>
-      <w:r>
-        <w:rPr>
-          <w:rFonts w:ascii="Times New Roman" w:hAnsi="Times New Roman" w:cs="Times New Roman"/>
-          <w:sz w:val="24"/>
-          <w:szCs w:val="24"/>
-        </w:rPr>
-        <w:t>" ,будет закомментирована</w:t>
-      </w:r>
-      <w:r>
-        <w:rPr>
-          <w:rFonts w:ascii="Times New Roman" w:hAnsi="Times New Roman" w:cs="Times New Roman"/>
-          <w:sz w:val="24"/>
-          <w:szCs w:val="24"/>
-        </w:rPr>
-        <w:t xml:space="preserve"> и не будет исполняться. Запрос </w:t>
+        </w:rPr>
+        <w:t xml:space="preserve">и не будет исполняться. Запрос </w:t>
       </w:r>
       <w:r>
         <w:rPr>
@@ -4154,66 +4540,6 @@
     </w:p>
     <w:p>
       <w:pPr>
-        <w:jc w:val="both"/>
-        <w:rPr>
-          <w:rFonts w:ascii="Times New Roman" w:hAnsi="Times New Roman" w:cs="Times New Roman"/>
-          <w:sz w:val="24"/>
-          <w:szCs w:val="24"/>
-        </w:rPr>
-      </w:pPr>
-    </w:p>
-    <w:p>
-      <w:pPr>
-        <w:jc w:val="both"/>
-        <w:rPr>
-          <w:rFonts w:ascii="Times New Roman" w:hAnsi="Times New Roman" w:cs="Times New Roman"/>
-          <w:sz w:val="24"/>
-          <w:szCs w:val="24"/>
-        </w:rPr>
-      </w:pPr>
-    </w:p>
-    <w:p>
-      <w:pPr>
-        <w:jc w:val="both"/>
-        <w:rPr>
-          <w:rFonts w:ascii="Times New Roman" w:hAnsi="Times New Roman" w:cs="Times New Roman"/>
-          <w:sz w:val="24"/>
-          <w:szCs w:val="24"/>
-        </w:rPr>
-      </w:pPr>
-    </w:p>
-    <w:p>
-      <w:pPr>
-        <w:jc w:val="both"/>
-        <w:rPr>
-          <w:rFonts w:ascii="Times New Roman" w:hAnsi="Times New Roman" w:cs="Times New Roman"/>
-          <w:sz w:val="24"/>
-          <w:szCs w:val="24"/>
-        </w:rPr>
-      </w:pPr>
-    </w:p>
-    <w:p>
-      <w:pPr>
-        <w:jc w:val="both"/>
-        <w:rPr>
-          <w:rFonts w:ascii="Times New Roman" w:hAnsi="Times New Roman" w:cs="Times New Roman"/>
-          <w:sz w:val="24"/>
-          <w:szCs w:val="24"/>
-        </w:rPr>
-      </w:pPr>
-    </w:p>
-    <w:p>
-      <w:pPr>
-        <w:jc w:val="both"/>
-        <w:rPr>
-          <w:rFonts w:ascii="Times New Roman" w:hAnsi="Times New Roman" w:cs="Times New Roman"/>
-          <w:sz w:val="24"/>
-          <w:szCs w:val="24"/>
-        </w:rPr>
-      </w:pPr>
-    </w:p>
-    <w:p>
-      <w:pPr>
         <w:pStyle w:val="1"/>
         <w:jc w:val="center"/>
       </w:pPr>
@@ -4304,7 +4630,6 @@
           <w:rFonts w:ascii="Times New Roman" w:hAnsi="Times New Roman" w:cs="Times New Roman"/>
           <w:sz w:val="24"/>
           <w:szCs w:val="24"/>
-          <w:lang w:val="en-US"/>
         </w:rPr>
       </w:pPr>
       <w:r>
@@ -4337,7 +4662,57 @@
           <w:sz w:val="24"/>
           <w:szCs w:val="24"/>
         </w:rPr>
-        <w:t>Для этого необходимо вставить определенные символы в поле ввода данных или в любые другие данные, которые в последствии будут отправлены на сервер. Это может быть поле поиска на сайте или в приложении, а также , передаваемые на сервер параметры, которые находятся либо в url либо в теле запроса. Для примера - вот что можно вставить вместо "</w:t>
+        <w:t>Для этого необходимо вставить определенные символы в поле ввода данных или в</w:t>
+      </w:r>
+      <w:r>
+        <w:rPr>
+          <w:rFonts w:ascii="Times New Roman" w:hAnsi="Times New Roman" w:cs="Times New Roman"/>
+          <w:sz w:val="24"/>
+          <w:szCs w:val="24"/>
+        </w:rPr>
+        <w:t xml:space="preserve"> любые другие данные, которые в</w:t>
+      </w:r>
+      <w:r>
+        <w:rPr>
+          <w:rFonts w:ascii="Times New Roman" w:hAnsi="Times New Roman" w:cs="Times New Roman"/>
+          <w:sz w:val="24"/>
+          <w:szCs w:val="24"/>
+        </w:rPr>
+        <w:t xml:space="preserve">последствии будут отправлены на сервер. Это может быть поле поиска на </w:t>
+      </w:r>
+      <w:r>
+        <w:rPr>
+          <w:rFonts w:ascii="Times New Roman" w:hAnsi="Times New Roman" w:cs="Times New Roman"/>
+          <w:sz w:val="24"/>
+          <w:szCs w:val="24"/>
+        </w:rPr>
+        <w:t>сайте или в приложении, а также</w:t>
+      </w:r>
+      <w:r>
+        <w:rPr>
+          <w:rFonts w:ascii="Times New Roman" w:hAnsi="Times New Roman" w:cs="Times New Roman"/>
+          <w:sz w:val="24"/>
+          <w:szCs w:val="24"/>
+        </w:rPr>
+        <w:t xml:space="preserve">, передаваемые на сервер параметры, которые находятся либо в </w:t>
+      </w:r>
+      <w:proofErr w:type="spellStart"/>
+      <w:r>
+        <w:rPr>
+          <w:rFonts w:ascii="Times New Roman" w:hAnsi="Times New Roman" w:cs="Times New Roman"/>
+          <w:sz w:val="24"/>
+          <w:szCs w:val="24"/>
+        </w:rPr>
+        <w:t>url</w:t>
+      </w:r>
+      <w:proofErr w:type="spellEnd"/>
+      <w:r>
+        <w:rPr>
+          <w:rFonts w:ascii="Times New Roman" w:hAnsi="Times New Roman" w:cs="Times New Roman"/>
+          <w:sz w:val="24"/>
+          <w:szCs w:val="24"/>
+        </w:rPr>
+        <w:t xml:space="preserve"> либо в теле запроса. Для примера - вот что можно вставить вместо "</w:t>
       </w:r>
       <w:r>
         <w:rPr>
@@ -5052,7 +5427,43 @@
           <w:sz w:val="24"/>
           <w:szCs w:val="24"/>
         </w:rPr>
-        <w:t>, заменив ключевое слово or на and.</w:t>
+        <w:t xml:space="preserve">, заменив ключевое слово </w:t>
+      </w:r>
+      <w:proofErr w:type="spellStart"/>
+      <w:r>
+        <w:rPr>
+          <w:rFonts w:ascii="Times New Roman" w:hAnsi="Times New Roman" w:cs="Times New Roman"/>
+          <w:sz w:val="24"/>
+          <w:szCs w:val="24"/>
+        </w:rPr>
+        <w:t>or</w:t>
+      </w:r>
+      <w:proofErr w:type="spellEnd"/>
+      <w:r>
+        <w:rPr>
+          <w:rFonts w:ascii="Times New Roman" w:hAnsi="Times New Roman" w:cs="Times New Roman"/>
+          <w:sz w:val="24"/>
+          <w:szCs w:val="24"/>
+        </w:rPr>
+        <w:t xml:space="preserve"> на </w:t>
+      </w:r>
+      <w:proofErr w:type="spellStart"/>
+      <w:r>
+        <w:rPr>
+          <w:rFonts w:ascii="Times New Roman" w:hAnsi="Times New Roman" w:cs="Times New Roman"/>
+          <w:sz w:val="24"/>
+          <w:szCs w:val="24"/>
+        </w:rPr>
+        <w:t>and</w:t>
+      </w:r>
+      <w:proofErr w:type="spellEnd"/>
+      <w:r>
+        <w:rPr>
+          <w:rFonts w:ascii="Times New Roman" w:hAnsi="Times New Roman" w:cs="Times New Roman"/>
+          <w:sz w:val="24"/>
+          <w:szCs w:val="24"/>
+        </w:rPr>
+        <w:t>.</w:t>
       </w:r>
       <w:r>
         <w:rPr>
@@ -5070,6 +5481,7 @@
         </w:rPr>
         <w:t>"</w:t>
       </w:r>
+      <w:proofErr w:type="spellStart"/>
       <w:r>
         <w:rPr>
           <w:rFonts w:ascii="Times New Roman" w:hAnsi="Times New Roman" w:cs="Times New Roman"/>
@@ -5078,6 +5490,7 @@
         </w:rPr>
         <w:t>or</w:t>
       </w:r>
+      <w:proofErr w:type="spellEnd"/>
       <w:r>
         <w:rPr>
           <w:rFonts w:ascii="Times New Roman" w:hAnsi="Times New Roman" w:cs="Times New Roman"/>
@@ -5136,6 +5549,7 @@
         </w:rPr>
         <w:t>"</w:t>
       </w:r>
+      <w:proofErr w:type="spellStart"/>
       <w:r>
         <w:rPr>
           <w:rFonts w:ascii="Times New Roman" w:hAnsi="Times New Roman" w:cs="Times New Roman"/>
@@ -5144,6 +5558,7 @@
         </w:rPr>
         <w:t>and</w:t>
       </w:r>
+      <w:proofErr w:type="spellEnd"/>
       <w:r>
         <w:rPr>
           <w:rFonts w:ascii="Times New Roman" w:hAnsi="Times New Roman" w:cs="Times New Roman"/>
@@ -5168,6 +5583,7 @@
         </w:rPr>
         <w:t>"</w:t>
       </w:r>
+      <w:proofErr w:type="spellStart"/>
       <w:r>
         <w:rPr>
           <w:rFonts w:ascii="Times New Roman" w:hAnsi="Times New Roman" w:cs="Times New Roman"/>
@@ -5176,6 +5592,7 @@
         </w:rPr>
         <w:t>and</w:t>
       </w:r>
+      <w:proofErr w:type="spellEnd"/>
       <w:r>
         <w:rPr>
           <w:rFonts w:ascii="Times New Roman" w:hAnsi="Times New Roman" w:cs="Times New Roman"/>
@@ -5794,7 +6211,79 @@
           <w:sz w:val="24"/>
           <w:szCs w:val="24"/>
         </w:rPr>
-        <w:t>екции с использованием процедуры waitfor delay называются Blind или слепые sql-</w:t>
+        <w:t xml:space="preserve">екции с использованием процедуры </w:t>
+      </w:r>
+      <w:proofErr w:type="spellStart"/>
+      <w:r>
+        <w:rPr>
+          <w:rFonts w:ascii="Times New Roman" w:hAnsi="Times New Roman" w:cs="Times New Roman"/>
+          <w:sz w:val="24"/>
+          <w:szCs w:val="24"/>
+        </w:rPr>
+        <w:t>waitfor</w:t>
+      </w:r>
+      <w:proofErr w:type="spellEnd"/>
+      <w:r>
+        <w:rPr>
+          <w:rFonts w:ascii="Times New Roman" w:hAnsi="Times New Roman" w:cs="Times New Roman"/>
+          <w:sz w:val="24"/>
+          <w:szCs w:val="24"/>
+        </w:rPr>
+        <w:t xml:space="preserve"> </w:t>
+      </w:r>
+      <w:proofErr w:type="spellStart"/>
+      <w:r>
+        <w:rPr>
+          <w:rFonts w:ascii="Times New Roman" w:hAnsi="Times New Roman" w:cs="Times New Roman"/>
+          <w:sz w:val="24"/>
+          <w:szCs w:val="24"/>
+        </w:rPr>
+        <w:t>delay</w:t>
+      </w:r>
+      <w:proofErr w:type="spellEnd"/>
+      <w:r>
+        <w:rPr>
+          <w:rFonts w:ascii="Times New Roman" w:hAnsi="Times New Roman" w:cs="Times New Roman"/>
+          <w:sz w:val="24"/>
+          <w:szCs w:val="24"/>
+        </w:rPr>
+        <w:t xml:space="preserve"> называются </w:t>
+      </w:r>
+      <w:proofErr w:type="spellStart"/>
+      <w:r>
+        <w:rPr>
+          <w:rFonts w:ascii="Times New Roman" w:hAnsi="Times New Roman" w:cs="Times New Roman"/>
+          <w:sz w:val="24"/>
+          <w:szCs w:val="24"/>
+        </w:rPr>
+        <w:t>Blind</w:t>
+      </w:r>
+      <w:proofErr w:type="spellEnd"/>
+      <w:r>
+        <w:rPr>
+          <w:rFonts w:ascii="Times New Roman" w:hAnsi="Times New Roman" w:cs="Times New Roman"/>
+          <w:sz w:val="24"/>
+          <w:szCs w:val="24"/>
+        </w:rPr>
+        <w:t xml:space="preserve"> или слепые </w:t>
+      </w:r>
+      <w:proofErr w:type="spellStart"/>
+      <w:r>
+        <w:rPr>
+          <w:rFonts w:ascii="Times New Roman" w:hAnsi="Times New Roman" w:cs="Times New Roman"/>
+          <w:sz w:val="24"/>
+          <w:szCs w:val="24"/>
+        </w:rPr>
+        <w:t>sql</w:t>
+      </w:r>
+      <w:proofErr w:type="spellEnd"/>
+      <w:r>
+        <w:rPr>
+          <w:rFonts w:ascii="Times New Roman" w:hAnsi="Times New Roman" w:cs="Times New Roman"/>
+          <w:sz w:val="24"/>
+          <w:szCs w:val="24"/>
+        </w:rPr>
+        <w:t>-</w:t>
       </w:r>
       <w:r>
         <w:rPr>
@@ -6335,7 +6824,15 @@
           <w:sz w:val="24"/>
           <w:szCs w:val="24"/>
         </w:rPr>
-        <w:t xml:space="preserve"> того, чтобы</w:t>
+        <w:t xml:space="preserve"> того</w:t>
+      </w:r>
+      <w:r>
+        <w:rPr>
+          <w:rFonts w:ascii="Times New Roman" w:hAnsi="Times New Roman" w:cs="Times New Roman"/>
+          <w:sz w:val="24"/>
+          <w:szCs w:val="24"/>
+        </w:rPr>
+        <w:t xml:space="preserve"> чтобы</w:t>
       </w:r>
       <w:r>
         <w:rPr>
@@ -6498,7 +6995,23 @@
           <w:sz w:val="24"/>
           <w:szCs w:val="24"/>
         </w:rPr>
-        <w:t>Иначе СУБД сгенерирует исключение, которое возможно подскажет вам некоторую необходимую информацию, но чаще всего оно обработается на стороне сервера и вы увидите страницу ошибки.</w:t>
+        <w:t>Иначе СУБД сгенерирует исключение, которое возможно подскажет вам некоторую необходимую информацию, но чаще всего оно обработается на стороне сервера</w:t>
+      </w:r>
+      <w:r>
+        <w:rPr>
+          <w:rFonts w:ascii="Times New Roman" w:hAnsi="Times New Roman" w:cs="Times New Roman"/>
+          <w:sz w:val="24"/>
+          <w:szCs w:val="24"/>
+        </w:rPr>
+        <w:t xml:space="preserve"> </w:t>
+      </w:r>
+      <w:r>
+        <w:rPr>
+          <w:rFonts w:ascii="Times New Roman" w:hAnsi="Times New Roman" w:cs="Times New Roman"/>
+          <w:sz w:val="24"/>
+          <w:szCs w:val="24"/>
+        </w:rPr>
+        <w:t>и вы увидите страницу ошибки.</w:t>
       </w:r>
       <w:r>
         <w:rPr>
@@ -6557,7 +7070,23 @@
           <w:sz w:val="24"/>
           <w:szCs w:val="24"/>
         </w:rPr>
-        <w:t xml:space="preserve">Для начала необходимо узнать количество аргументов передаваемых в sql-запросе. Злоумышленник может перебором определить это число, но более разумных методом будет использование оператора ORDER BY. Такой тип определения считается универсальным. </w:t>
+        <w:t>Для начала необходимо узнать количество аргументов передаваемых в sql-запросе. Злоумышленник может перебором определить это число, но более разумны</w:t>
+      </w:r>
+      <w:r>
+        <w:rPr>
+          <w:rFonts w:ascii="Times New Roman" w:hAnsi="Times New Roman" w:cs="Times New Roman"/>
+          <w:sz w:val="24"/>
+          <w:szCs w:val="24"/>
+        </w:rPr>
+        <w:t xml:space="preserve">м </w:t>
+      </w:r>
+      <w:r>
+        <w:rPr>
+          <w:rFonts w:ascii="Times New Roman" w:hAnsi="Times New Roman" w:cs="Times New Roman"/>
+          <w:sz w:val="24"/>
+          <w:szCs w:val="24"/>
+        </w:rPr>
+        <w:t xml:space="preserve">методом будет использование оператора ORDER BY. Такой тип определения считается универсальным. </w:t>
       </w:r>
       <w:r>
         <w:rPr>
@@ -6987,7 +7516,61 @@
           <w:sz w:val="24"/>
           <w:szCs w:val="24"/>
         </w:rPr>
-        <w:t xml:space="preserve"> поиске равно O(log(n)), где n - это</w:t>
+        <w:t xml:space="preserve"> поиске равно O(</w:t>
+      </w:r>
+      <w:proofErr w:type="spellStart"/>
+      <w:r>
+        <w:rPr>
+          <w:rFonts w:ascii="Times New Roman" w:hAnsi="Times New Roman" w:cs="Times New Roman"/>
+          <w:sz w:val="24"/>
+          <w:szCs w:val="24"/>
+        </w:rPr>
+        <w:t>log</w:t>
+      </w:r>
+      <w:proofErr w:type="spellEnd"/>
+      <w:r>
+        <w:rPr>
+          <w:rFonts w:ascii="Times New Roman" w:hAnsi="Times New Roman" w:cs="Times New Roman"/>
+          <w:sz w:val="24"/>
+          <w:szCs w:val="24"/>
+        </w:rPr>
+        <w:t>(</w:t>
+      </w:r>
+      <w:proofErr w:type="spellStart"/>
+      <w:r>
+        <w:rPr>
+          <w:rFonts w:ascii="Times New Roman" w:hAnsi="Times New Roman" w:cs="Times New Roman"/>
+          <w:sz w:val="24"/>
+          <w:szCs w:val="24"/>
+        </w:rPr>
+        <w:t>n</w:t>
+      </w:r>
+      <w:proofErr w:type="spellEnd"/>
+      <w:r>
+        <w:rPr>
+          <w:rFonts w:ascii="Times New Roman" w:hAnsi="Times New Roman" w:cs="Times New Roman"/>
+          <w:sz w:val="24"/>
+          <w:szCs w:val="24"/>
+        </w:rPr>
+        <w:t xml:space="preserve">)), где </w:t>
+      </w:r>
+      <w:proofErr w:type="spellStart"/>
+      <w:r>
+        <w:rPr>
+          <w:rFonts w:ascii="Times New Roman" w:hAnsi="Times New Roman" w:cs="Times New Roman"/>
+          <w:sz w:val="24"/>
+          <w:szCs w:val="24"/>
+        </w:rPr>
+        <w:t>n</w:t>
+      </w:r>
+      <w:proofErr w:type="spellEnd"/>
+      <w:r>
+        <w:rPr>
+          <w:rFonts w:ascii="Times New Roman" w:hAnsi="Times New Roman" w:cs="Times New Roman"/>
+          <w:sz w:val="24"/>
+          <w:szCs w:val="24"/>
+        </w:rPr>
+        <w:t xml:space="preserve"> - это</w:t>
       </w:r>
       <w:r>
         <w:rPr>
@@ -7508,7 +8091,23 @@
           <w:sz w:val="24"/>
           <w:szCs w:val="24"/>
         </w:rPr>
-        <w:t>На сервере может стоять проверка типа и количества данных, полученные в результате запроса. В таком случае произойдёт перенаправление на страницу с ошибкой либо результаты инъекции и вовсе не будут показаны.</w:t>
+        <w:t>На сервере может стоять проверка типа и количества данных, полученны</w:t>
+      </w:r>
+      <w:r>
+        <w:rPr>
+          <w:rFonts w:ascii="Times New Roman" w:hAnsi="Times New Roman" w:cs="Times New Roman"/>
+          <w:sz w:val="24"/>
+          <w:szCs w:val="24"/>
+        </w:rPr>
+        <w:t xml:space="preserve">х </w:t>
+      </w:r>
+      <w:r>
+        <w:rPr>
+          <w:rFonts w:ascii="Times New Roman" w:hAnsi="Times New Roman" w:cs="Times New Roman"/>
+          <w:sz w:val="24"/>
+          <w:szCs w:val="24"/>
+        </w:rPr>
+        <w:t>в результате запроса. В таком случае произойдёт перенаправление на страницу с ошибкой либо результаты инъекции и вовсе не будут показаны.</w:t>
       </w:r>
       <w:r>
         <w:rPr>
@@ -7706,7 +8305,43 @@
           <w:sz w:val="24"/>
           <w:szCs w:val="24"/>
         </w:rPr>
-        <w:t xml:space="preserve"> позволяет записывать и читать файлы, получать данные из таблицы, но только чтение в данном случае осуществляется посимвольно. Стандартная техника эксплуатации подобных уязвимостей основывается на использовании логических выражений true/false. Если выражение истинно, то Web-приложение вернет одно содержимое, а если выражение является ложным, то другое. Полагаясь на различия вывода при истинных и ложных конструкциях в запросе, становится возможным осуществлять посимвольный перебор данных в таблице или в файле.</w:t>
+        <w:t xml:space="preserve"> позволяет записывать и читать файлы, получать данные из таблицы, но только чтение в данном случае осуществляется посимвольно. Стандартная техника эксплуатации подобных уязвимостей основывается на использовании логических выражений </w:t>
+      </w:r>
+      <w:proofErr w:type="spellStart"/>
+      <w:r>
+        <w:rPr>
+          <w:rFonts w:ascii="Times New Roman" w:hAnsi="Times New Roman" w:cs="Times New Roman"/>
+          <w:sz w:val="24"/>
+          <w:szCs w:val="24"/>
+        </w:rPr>
+        <w:t>true</w:t>
+      </w:r>
+      <w:proofErr w:type="spellEnd"/>
+      <w:r>
+        <w:rPr>
+          <w:rFonts w:ascii="Times New Roman" w:hAnsi="Times New Roman" w:cs="Times New Roman"/>
+          <w:sz w:val="24"/>
+          <w:szCs w:val="24"/>
+        </w:rPr>
+        <w:t>/</w:t>
+      </w:r>
+      <w:proofErr w:type="spellStart"/>
+      <w:r>
+        <w:rPr>
+          <w:rFonts w:ascii="Times New Roman" w:hAnsi="Times New Roman" w:cs="Times New Roman"/>
+          <w:sz w:val="24"/>
+          <w:szCs w:val="24"/>
+        </w:rPr>
+        <w:t>false</w:t>
+      </w:r>
+      <w:proofErr w:type="spellEnd"/>
+      <w:r>
+        <w:rPr>
+          <w:rFonts w:ascii="Times New Roman" w:hAnsi="Times New Roman" w:cs="Times New Roman"/>
+          <w:sz w:val="24"/>
+          <w:szCs w:val="24"/>
+        </w:rPr>
+        <w:t>. Если выражение истинно, то Web-приложение вернет одно содержимое, а если выражение является ложным, то другое. Полагаясь на различия вывода при истинных и ложных конструкциях в запросе, становится возможным осуществлять посимвольный перебор данных в таблице или в файле.</w:t>
       </w:r>
       <w:r>
         <w:rPr>
@@ -8411,7 +9046,7 @@
           <w:sz w:val="24"/>
           <w:szCs w:val="24"/>
         </w:rPr>
-        <w:t>someString</w:t>
+        <w:t>character_expression</w:t>
       </w:r>
       <w:proofErr w:type="spellEnd"/>
       <w:r>
@@ -8509,7 +9144,23 @@
           <w:sz w:val="24"/>
           <w:szCs w:val="24"/>
         </w:rPr>
-        <w:t xml:space="preserve">. В противном случае используйте функцию CAST для явного преобразования типа </w:t>
+        <w:t xml:space="preserve">. В противном случае </w:t>
+      </w:r>
+      <w:r>
+        <w:rPr>
+          <w:rFonts w:ascii="Times New Roman" w:hAnsi="Times New Roman" w:cs="Times New Roman"/>
+          <w:sz w:val="24"/>
+          <w:szCs w:val="24"/>
+        </w:rPr>
+        <w:t>необходимо использовать</w:t>
+      </w:r>
+      <w:r>
+        <w:rPr>
+          <w:rFonts w:ascii="Times New Roman" w:hAnsi="Times New Roman" w:cs="Times New Roman"/>
+          <w:sz w:val="24"/>
+          <w:szCs w:val="24"/>
+        </w:rPr>
+        <w:t xml:space="preserve"> функцию CAST для явного преобразования типа </w:t>
       </w:r>
       <w:proofErr w:type="spellStart"/>
       <w:r>
@@ -8560,6 +9211,7 @@
         </w:rPr>
         <w:t>(</w:t>
       </w:r>
+      <w:proofErr w:type="spellStart"/>
       <w:r>
         <w:rPr>
           <w:rFonts w:ascii="Times New Roman" w:hAnsi="Times New Roman" w:cs="Times New Roman"/>
@@ -8568,6 +9220,7 @@
         </w:rPr>
         <w:t>character_expression</w:t>
       </w:r>
+      <w:proofErr w:type="spellEnd"/>
       <w:r>
         <w:rPr>
           <w:rFonts w:ascii="Times New Roman" w:hAnsi="Times New Roman" w:cs="Times New Roman"/>
@@ -8582,7 +9235,25 @@
           <w:sz w:val="24"/>
           <w:szCs w:val="24"/>
         </w:rPr>
-        <w:t xml:space="preserve">- возвращает код ASCII первого символа указанного символьного выражения. character_expression - выражение типа </w:t>
+        <w:t xml:space="preserve">- возвращает код ASCII первого символа указанного символьного выражения. </w:t>
+      </w:r>
+      <w:proofErr w:type="spellStart"/>
+      <w:r>
+        <w:rPr>
+          <w:rFonts w:ascii="Times New Roman" w:hAnsi="Times New Roman" w:cs="Times New Roman"/>
+          <w:sz w:val="24"/>
+          <w:szCs w:val="24"/>
+        </w:rPr>
+        <w:t>character_expression</w:t>
+      </w:r>
+      <w:proofErr w:type="spellEnd"/>
+      <w:r>
+        <w:rPr>
+          <w:rFonts w:ascii="Times New Roman" w:hAnsi="Times New Roman" w:cs="Times New Roman"/>
+          <w:sz w:val="24"/>
+          <w:szCs w:val="24"/>
+        </w:rPr>
+        <w:t xml:space="preserve"> - выражение типа </w:t>
       </w:r>
       <w:proofErr w:type="spellStart"/>
       <w:r>
@@ -10731,7 +11402,25 @@
           <w:szCs w:val="24"/>
           <w:lang w:val="en-US"/>
         </w:rPr>
-        <w:t>table_name</w:t>
+        <w:t>table</w:t>
+      </w:r>
+      <w:r>
+        <w:rPr>
+          <w:rFonts w:ascii="Times New Roman" w:hAnsi="Times New Roman" w:cs="Times New Roman"/>
+          <w:sz w:val="24"/>
+          <w:szCs w:val="24"/>
+          <w:lang w:val="en-US"/>
+        </w:rPr>
+        <w:t>_</w:t>
+      </w:r>
+      <w:r>
+        <w:rPr>
+          <w:rFonts w:ascii="Times New Roman" w:hAnsi="Times New Roman" w:cs="Times New Roman"/>
+          <w:sz w:val="24"/>
+          <w:szCs w:val="24"/>
+          <w:lang w:val="en-US"/>
+        </w:rPr>
+        <w:t>name</w:t>
       </w:r>
       <w:proofErr w:type="spellEnd"/>
       <w:r>
@@ -12726,6 +13415,7 @@
         <w:adjustRightInd w:val="0"/>
         <w:spacing w:after="0" w:line="240" w:lineRule="auto"/>
         <w:ind w:firstLine="706"/>
+        <w:jc w:val="both"/>
         <w:rPr>
           <w:rFonts w:ascii="Times New Roman" w:hAnsi="Times New Roman" w:cs="Times New Roman"/>
           <w:sz w:val="24"/>
@@ -12813,15 +13503,15 @@
           <w:sz w:val="24"/>
           <w:szCs w:val="24"/>
         </w:rPr>
-        <w:t>сли поиск ведётся по частичному совпадения</w:t>
-      </w:r>
-      <w:r>
-        <w:rPr>
-          <w:rFonts w:ascii="Times New Roman" w:hAnsi="Times New Roman" w:cs="Times New Roman"/>
-          <w:sz w:val="24"/>
-          <w:szCs w:val="24"/>
-        </w:rPr>
-        <w:t>,</w:t>
+        <w:t>сли поиск ведётся по частичному совпадени</w:t>
+      </w:r>
+      <w:r>
+        <w:rPr>
+          <w:rFonts w:ascii="Times New Roman" w:hAnsi="Times New Roman" w:cs="Times New Roman"/>
+          <w:sz w:val="24"/>
+          <w:szCs w:val="24"/>
+        </w:rPr>
+        <w:t>ю</w:t>
       </w:r>
       <w:r>
         <w:rPr>
@@ -12853,7 +13543,23 @@
           <w:sz w:val="24"/>
           <w:szCs w:val="24"/>
         </w:rPr>
-        <w:t xml:space="preserve"> Таким образом мы получили все данные из текущей таблицы.</w:t>
+        <w:t xml:space="preserve"> Таким образом</w:t>
+      </w:r>
+      <w:r>
+        <w:rPr>
+          <w:rFonts w:ascii="Times New Roman" w:hAnsi="Times New Roman" w:cs="Times New Roman"/>
+          <w:sz w:val="24"/>
+          <w:szCs w:val="24"/>
+        </w:rPr>
+        <w:t xml:space="preserve">, </w:t>
+      </w:r>
+      <w:r>
+        <w:rPr>
+          <w:rFonts w:ascii="Times New Roman" w:hAnsi="Times New Roman" w:cs="Times New Roman"/>
+          <w:sz w:val="24"/>
+          <w:szCs w:val="24"/>
+        </w:rPr>
+        <w:t>мы получили все данные из текущей таблицы.</w:t>
       </w:r>
     </w:p>
     <w:p>
@@ -13004,6 +13710,7 @@
         <w:adjustRightInd w:val="0"/>
         <w:spacing w:after="0" w:line="240" w:lineRule="auto"/>
         <w:ind w:firstLine="706"/>
+        <w:jc w:val="both"/>
         <w:rPr>
           <w:rFonts w:ascii="Times New Roman" w:eastAsia="Times New Roman" w:hAnsi="Times New Roman" w:cs="Times New Roman"/>
           <w:snapToGrid w:val="0"/>
@@ -13553,6 +14260,7 @@
         <w:autoSpaceDN w:val="0"/>
         <w:adjustRightInd w:val="0"/>
         <w:spacing w:after="0" w:line="240" w:lineRule="auto"/>
+        <w:jc w:val="both"/>
         <w:rPr>
           <w:rFonts w:ascii="Times New Roman" w:hAnsi="Times New Roman" w:cs="Times New Roman"/>
           <w:sz w:val="24"/>
@@ -13969,6 +14677,7 @@
         <w:autoSpaceDN w:val="0"/>
         <w:adjustRightInd w:val="0"/>
         <w:spacing w:after="0" w:line="240" w:lineRule="auto"/>
+        <w:jc w:val="both"/>
         <w:rPr>
           <w:rFonts w:ascii="Times New Roman" w:hAnsi="Times New Roman" w:cs="Times New Roman"/>
           <w:sz w:val="24"/>
@@ -14457,6 +15166,7 @@
         <w:autoSpaceDN w:val="0"/>
         <w:adjustRightInd w:val="0"/>
         <w:spacing w:after="0" w:line="240" w:lineRule="auto"/>
+        <w:jc w:val="both"/>
         <w:rPr>
           <w:rFonts w:ascii="Times New Roman" w:hAnsi="Times New Roman" w:cs="Times New Roman"/>
           <w:sz w:val="24"/>
@@ -14577,6 +15287,7 @@
         </w:rPr>
         <w:t xml:space="preserve"> </w:t>
       </w:r>
+      <w:proofErr w:type="spellStart"/>
       <w:r>
         <w:rPr>
           <w:rFonts w:ascii="Times New Roman" w:hAnsi="Times New Roman" w:cs="Times New Roman"/>
@@ -14585,6 +15296,7 @@
         </w:rPr>
         <w:t>следухим</w:t>
       </w:r>
+      <w:proofErr w:type="spellEnd"/>
       <w:r>
         <w:rPr>
           <w:rFonts w:ascii="Times New Roman" w:hAnsi="Times New Roman" w:cs="Times New Roman"/>
@@ -15219,6 +15931,7 @@
         <w:autoSpaceDN w:val="0"/>
         <w:adjustRightInd w:val="0"/>
         <w:spacing w:after="0" w:line="240" w:lineRule="auto"/>
+        <w:jc w:val="both"/>
         <w:rPr>
           <w:rFonts w:ascii="Times New Roman" w:hAnsi="Times New Roman" w:cs="Times New Roman"/>
           <w:sz w:val="24"/>
@@ -15481,6 +16194,7 @@
         <w:adjustRightInd w:val="0"/>
         <w:spacing w:after="0" w:line="240" w:lineRule="auto"/>
         <w:ind w:firstLine="706"/>
+        <w:jc w:val="both"/>
         <w:rPr>
           <w:rFonts w:ascii="Times New Roman" w:hAnsi="Times New Roman" w:cs="Times New Roman"/>
           <w:sz w:val="24"/>
@@ -15502,8 +16216,52 @@
           <w:sz w:val="24"/>
           <w:szCs w:val="24"/>
         </w:rPr>
-        <w:t>Это легко можно сделать зная имя файла и расположение. Для этого необходимо воспользоваться оператором bulk insert</w:t>
-      </w:r>
+        <w:t>Это легко можно сделать</w:t>
+      </w:r>
+      <w:r>
+        <w:rPr>
+          <w:rFonts w:ascii="Times New Roman" w:hAnsi="Times New Roman" w:cs="Times New Roman"/>
+          <w:sz w:val="24"/>
+          <w:szCs w:val="24"/>
+        </w:rPr>
+        <w:t>,</w:t>
+      </w:r>
+      <w:r>
+        <w:rPr>
+          <w:rFonts w:ascii="Times New Roman" w:hAnsi="Times New Roman" w:cs="Times New Roman"/>
+          <w:sz w:val="24"/>
+          <w:szCs w:val="24"/>
+        </w:rPr>
+        <w:t xml:space="preserve"> зная имя файла и расположение. Для этого необходимо воспользоваться оператором </w:t>
+      </w:r>
+      <w:proofErr w:type="spellStart"/>
+      <w:r>
+        <w:rPr>
+          <w:rFonts w:ascii="Times New Roman" w:hAnsi="Times New Roman" w:cs="Times New Roman"/>
+          <w:sz w:val="24"/>
+          <w:szCs w:val="24"/>
+        </w:rPr>
+        <w:t>bulk</w:t>
+      </w:r>
+      <w:proofErr w:type="spellEnd"/>
+      <w:r>
+        <w:rPr>
+          <w:rFonts w:ascii="Times New Roman" w:hAnsi="Times New Roman" w:cs="Times New Roman"/>
+          <w:sz w:val="24"/>
+          <w:szCs w:val="24"/>
+        </w:rPr>
+        <w:t xml:space="preserve"> </w:t>
+      </w:r>
+      <w:proofErr w:type="spellStart"/>
+      <w:r>
+        <w:rPr>
+          <w:rFonts w:ascii="Times New Roman" w:hAnsi="Times New Roman" w:cs="Times New Roman"/>
+          <w:sz w:val="24"/>
+          <w:szCs w:val="24"/>
+        </w:rPr>
+        <w:t>insert</w:t>
+      </w:r>
+      <w:proofErr w:type="spellEnd"/>
       <w:r>
         <w:rPr>
           <w:rFonts w:ascii="Times New Roman" w:hAnsi="Times New Roman" w:cs="Times New Roman"/>
@@ -16878,7 +17636,6 @@
           <w:rFonts w:ascii="Times New Roman" w:hAnsi="Times New Roman" w:cs="Times New Roman"/>
           <w:sz w:val="24"/>
           <w:szCs w:val="24"/>
-          <w:lang w:val="en-US"/>
         </w:rPr>
       </w:pPr>
       <w:r>
@@ -16906,7 +17663,79 @@
           <w:sz w:val="24"/>
           <w:szCs w:val="24"/>
         </w:rPr>
-        <w:t>Синтаксис параметризованных команд у различных поставщиков выглядит немного по-разному. В поставщике SQL Server предусматривается использованием именованных заполнителей (с уникальными именами). У поставщика OLE DB каждое жестко закодированное значение заменяется вопросительным знаком. В любом случае необходимо предоставить объект - Parameter для каждого параметра, который вставляется в коллекцию Command.Parameters. При работе с поставщиком OLE DB следует убедиться, что параметры добавляются в том же порядке, в котором они появляются в строке SQL. Этого не требует поставщик данных SQL Server, поскольку соответствие между параметрами и заполнителями задается с помощью имен.</w:t>
+        <w:t xml:space="preserve">Синтаксис параметризованных команд у различных поставщиков выглядит немного по-разному. В поставщике SQL </w:t>
+      </w:r>
+      <w:proofErr w:type="spellStart"/>
+      <w:r>
+        <w:rPr>
+          <w:rFonts w:ascii="Times New Roman" w:hAnsi="Times New Roman" w:cs="Times New Roman"/>
+          <w:sz w:val="24"/>
+          <w:szCs w:val="24"/>
+        </w:rPr>
+        <w:t>Server</w:t>
+      </w:r>
+      <w:proofErr w:type="spellEnd"/>
+      <w:r>
+        <w:rPr>
+          <w:rFonts w:ascii="Times New Roman" w:hAnsi="Times New Roman" w:cs="Times New Roman"/>
+          <w:sz w:val="24"/>
+          <w:szCs w:val="24"/>
+        </w:rPr>
+        <w:t xml:space="preserve"> предусматривается использованием именованных заполнителей (с уникальными именами). У поставщика OLE DB каждое жестко закодированное значение заменяется вопросительным знаком. В любом случае необходимо предоставить объект - </w:t>
+      </w:r>
+      <w:proofErr w:type="spellStart"/>
+      <w:r>
+        <w:rPr>
+          <w:rFonts w:ascii="Times New Roman" w:hAnsi="Times New Roman" w:cs="Times New Roman"/>
+          <w:sz w:val="24"/>
+          <w:szCs w:val="24"/>
+        </w:rPr>
+        <w:t>Parameter</w:t>
+      </w:r>
+      <w:proofErr w:type="spellEnd"/>
+      <w:r>
+        <w:rPr>
+          <w:rFonts w:ascii="Times New Roman" w:hAnsi="Times New Roman" w:cs="Times New Roman"/>
+          <w:sz w:val="24"/>
+          <w:szCs w:val="24"/>
+        </w:rPr>
+        <w:t xml:space="preserve"> для каждого параметра, который вставляется в коллекцию </w:t>
+      </w:r>
+      <w:proofErr w:type="spellStart"/>
+      <w:r>
+        <w:rPr>
+          <w:rFonts w:ascii="Times New Roman" w:hAnsi="Times New Roman" w:cs="Times New Roman"/>
+          <w:sz w:val="24"/>
+          <w:szCs w:val="24"/>
+        </w:rPr>
+        <w:t>Command.Parameters</w:t>
+      </w:r>
+      <w:proofErr w:type="spellEnd"/>
+      <w:r>
+        <w:rPr>
+          <w:rFonts w:ascii="Times New Roman" w:hAnsi="Times New Roman" w:cs="Times New Roman"/>
+          <w:sz w:val="24"/>
+          <w:szCs w:val="24"/>
+        </w:rPr>
+        <w:t xml:space="preserve">. При работе с поставщиком OLE DB следует убедиться, что параметры добавляются в том же порядке, в котором они появляются в строке SQL. Этого не требует поставщик данных SQL </w:t>
+      </w:r>
+      <w:proofErr w:type="spellStart"/>
+      <w:r>
+        <w:rPr>
+          <w:rFonts w:ascii="Times New Roman" w:hAnsi="Times New Roman" w:cs="Times New Roman"/>
+          <w:sz w:val="24"/>
+          <w:szCs w:val="24"/>
+        </w:rPr>
+        <w:t>Server</w:t>
+      </w:r>
+      <w:proofErr w:type="spellEnd"/>
+      <w:r>
+        <w:rPr>
+          <w:rFonts w:ascii="Times New Roman" w:hAnsi="Times New Roman" w:cs="Times New Roman"/>
+          <w:sz w:val="24"/>
+          <w:szCs w:val="24"/>
+        </w:rPr>
+        <w:t>, поскольку соответствие между параметрами и заполнителями задается с помощью имен.</w:t>
       </w:r>
     </w:p>
     <w:p>
@@ -16925,7 +17754,43 @@
           <w:sz w:val="24"/>
           <w:szCs w:val="24"/>
         </w:rPr>
-        <w:t xml:space="preserve">Если вы предпримете попытку атаки внедрением SQL с таким типом построения sql-запроса, то обнаружите, что она не вернет никаких записей. Причина в том, что ни одна запись не имеет значения текста sql-запроса, конечно, если запрос не к справочнику по sql. В любом случае, используя параметризованные команды, ни один вредоносный скрипт, оправленный со стороны клиента не сможет выполниться.  </w:t>
+        <w:t xml:space="preserve">Если вы предпримете попытку атаки внедрением SQL с таким типом построения sql-запроса, то обнаружите, что она не вернет никаких записей. Причина в том, что ни одна запись не имеет значения текста sql-запроса, конечно, если запрос не к справочнику по </w:t>
+      </w:r>
+      <w:proofErr w:type="spellStart"/>
+      <w:r>
+        <w:rPr>
+          <w:rFonts w:ascii="Times New Roman" w:hAnsi="Times New Roman" w:cs="Times New Roman"/>
+          <w:sz w:val="24"/>
+          <w:szCs w:val="24"/>
+        </w:rPr>
+        <w:t>sql</w:t>
+      </w:r>
+      <w:proofErr w:type="spellEnd"/>
+      <w:r>
+        <w:rPr>
+          <w:rFonts w:ascii="Times New Roman" w:hAnsi="Times New Roman" w:cs="Times New Roman"/>
+          <w:sz w:val="24"/>
+          <w:szCs w:val="24"/>
+        </w:rPr>
+        <w:t xml:space="preserve">. В любом случае, используя параметризованные команды, ни один вредоносный </w:t>
+      </w:r>
+      <w:proofErr w:type="spellStart"/>
+      <w:r>
+        <w:rPr>
+          <w:rFonts w:ascii="Times New Roman" w:hAnsi="Times New Roman" w:cs="Times New Roman"/>
+          <w:sz w:val="24"/>
+          <w:szCs w:val="24"/>
+        </w:rPr>
+        <w:t>скрипт</w:t>
+      </w:r>
+      <w:proofErr w:type="spellEnd"/>
+      <w:r>
+        <w:rPr>
+          <w:rFonts w:ascii="Times New Roman" w:hAnsi="Times New Roman" w:cs="Times New Roman"/>
+          <w:sz w:val="24"/>
+          <w:szCs w:val="24"/>
+        </w:rPr>
+        <w:t xml:space="preserve">, оправленный со стороны клиента не сможет выполниться.  </w:t>
       </w:r>
     </w:p>
     <w:p>
@@ -17386,7 +18251,61 @@
           <w:sz w:val="24"/>
           <w:szCs w:val="24"/>
         </w:rPr>
-        <w:t xml:space="preserve">                cmd.Parameters.AddWithValue("@CustID", id);</w:t>
+        <w:t xml:space="preserve">                </w:t>
+      </w:r>
+      <w:proofErr w:type="spellStart"/>
+      <w:r>
+        <w:rPr>
+          <w:rFonts w:ascii="Times New Roman" w:hAnsi="Times New Roman" w:cs="Times New Roman"/>
+          <w:sz w:val="24"/>
+          <w:szCs w:val="24"/>
+        </w:rPr>
+        <w:t>cmd.Parameters.AddWithValue</w:t>
+      </w:r>
+      <w:proofErr w:type="spellEnd"/>
+      <w:r>
+        <w:rPr>
+          <w:rFonts w:ascii="Times New Roman" w:hAnsi="Times New Roman" w:cs="Times New Roman"/>
+          <w:sz w:val="24"/>
+          <w:szCs w:val="24"/>
+        </w:rPr>
+        <w:t>("@</w:t>
+      </w:r>
+      <w:proofErr w:type="spellStart"/>
+      <w:r>
+        <w:rPr>
+          <w:rFonts w:ascii="Times New Roman" w:hAnsi="Times New Roman" w:cs="Times New Roman"/>
+          <w:sz w:val="24"/>
+          <w:szCs w:val="24"/>
+        </w:rPr>
+        <w:t>CustID</w:t>
+      </w:r>
+      <w:proofErr w:type="spellEnd"/>
+      <w:r>
+        <w:rPr>
+          <w:rFonts w:ascii="Times New Roman" w:hAnsi="Times New Roman" w:cs="Times New Roman"/>
+          <w:sz w:val="24"/>
+          <w:szCs w:val="24"/>
+        </w:rPr>
+        <w:t xml:space="preserve">", </w:t>
+      </w:r>
+      <w:proofErr w:type="spellStart"/>
+      <w:r>
+        <w:rPr>
+          <w:rFonts w:ascii="Times New Roman" w:hAnsi="Times New Roman" w:cs="Times New Roman"/>
+          <w:sz w:val="24"/>
+          <w:szCs w:val="24"/>
+        </w:rPr>
+        <w:t>id</w:t>
+      </w:r>
+      <w:proofErr w:type="spellEnd"/>
+      <w:r>
+        <w:rPr>
+          <w:rFonts w:ascii="Times New Roman" w:hAnsi="Times New Roman" w:cs="Times New Roman"/>
+          <w:sz w:val="24"/>
+          <w:szCs w:val="24"/>
+        </w:rPr>
+        <w:t>);</w:t>
       </w:r>
     </w:p>
     <w:p>
@@ -17675,7 +18594,25 @@
           <w:sz w:val="24"/>
           <w:szCs w:val="24"/>
         </w:rPr>
-        <w:t>Они позволяют реализовать более безопасное обращение с базой данных. Например, вы можете позволить учетной записи Windows, которая запускает ваш код ASP.NET, использовать определенные хранимые процедуры, но ограничить доступ к лежащим в их основе таблицам.</w:t>
+        <w:t xml:space="preserve">Они позволяют реализовать более безопасное обращение с базой данных. Например, вы можете позволить учетной записи </w:t>
+      </w:r>
+      <w:proofErr w:type="spellStart"/>
+      <w:r>
+        <w:rPr>
+          <w:rFonts w:ascii="Times New Roman" w:hAnsi="Times New Roman" w:cs="Times New Roman"/>
+          <w:sz w:val="24"/>
+          <w:szCs w:val="24"/>
+        </w:rPr>
+        <w:t>Windows</w:t>
+      </w:r>
+      <w:proofErr w:type="spellEnd"/>
+      <w:r>
+        <w:rPr>
+          <w:rFonts w:ascii="Times New Roman" w:hAnsi="Times New Roman" w:cs="Times New Roman"/>
+          <w:sz w:val="24"/>
+          <w:szCs w:val="24"/>
+        </w:rPr>
+        <w:t>, которая запускает ваш код ASP.NET, использовать определенные хранимые процедуры, но ограничить доступ к лежащим в их основе таблицам.</w:t>
       </w:r>
     </w:p>
     <w:p>
@@ -17713,7 +18650,25 @@
           <w:sz w:val="24"/>
           <w:szCs w:val="24"/>
         </w:rPr>
-        <w:t>В SQL Server предварительно компилируются все команды SQL, включая неподготовленные. Это значит, что вы используете преимущества компиляции независимо оттого, применяете хранимые процедуры или нет. Однако хранимые процедуры все равно имеют тенденцию повышать производительность, поскольку снижают вариантность SQL-операторов. Системам, использующим случайные операторы SQL, часто свойственно применение слегка отличающихся команд для решения похожих задач, что не позволяет серверу эффективно повторно использовать скомпилированные планы выполнения.</w:t>
+        <w:t xml:space="preserve">В SQL </w:t>
+      </w:r>
+      <w:proofErr w:type="spellStart"/>
+      <w:r>
+        <w:rPr>
+          <w:rFonts w:ascii="Times New Roman" w:hAnsi="Times New Roman" w:cs="Times New Roman"/>
+          <w:sz w:val="24"/>
+          <w:szCs w:val="24"/>
+        </w:rPr>
+        <w:t>Server</w:t>
+      </w:r>
+      <w:proofErr w:type="spellEnd"/>
+      <w:r>
+        <w:rPr>
+          <w:rFonts w:ascii="Times New Roman" w:hAnsi="Times New Roman" w:cs="Times New Roman"/>
+          <w:sz w:val="24"/>
+          <w:szCs w:val="24"/>
+        </w:rPr>
+        <w:t xml:space="preserve"> предварительно компилируются все команды SQL, включая неподготовленные. Это значит, что вы используете преимущества компиляции независимо оттого, применяете хранимые процедуры или нет. Однако хранимые процедуры все равно имеют тенденцию повышать производительность, поскольку снижают вариантность SQL-операторов. Системам, использующим случайные операторы SQL, часто свойственно применение слегка отличающихся команд для решения похожих задач, что не позволяет серверу эффективно повторно использовать скомпилированные планы выполнения.</w:t>
       </w:r>
     </w:p>
     <w:p>
@@ -18715,7 +19670,75 @@
           <w:sz w:val="24"/>
           <w:szCs w:val="24"/>
         </w:rPr>
-        <w:t>Практический все приложения или сайты, работающие с СУБД, обрабатывают данные, приходящие от клиенты на сервер. Эти данные могут находиться в url странице, поле для ввода информации, теле post запроса. Исходя из безопасности и поддержании целостности базы данных, необходимо проверять эти данные перед передачей их серверу БД. Список рекомендаций для предотвращения внедрения sql-кода:</w:t>
+        <w:t>Практический все приложения или сайты, работающие с СУБД, обрабатывают данные, приходящие от клиент</w:t>
+      </w:r>
+      <w:r>
+        <w:rPr>
+          <w:rFonts w:ascii="Times New Roman" w:hAnsi="Times New Roman" w:cs="Times New Roman"/>
+          <w:sz w:val="24"/>
+          <w:szCs w:val="24"/>
+        </w:rPr>
+        <w:t xml:space="preserve">а </w:t>
+      </w:r>
+      <w:r>
+        <w:rPr>
+          <w:rFonts w:ascii="Times New Roman" w:hAnsi="Times New Roman" w:cs="Times New Roman"/>
+          <w:sz w:val="24"/>
+          <w:szCs w:val="24"/>
+        </w:rPr>
+        <w:t xml:space="preserve">на сервер. Эти данные могут находиться в </w:t>
+      </w:r>
+      <w:proofErr w:type="spellStart"/>
+      <w:r>
+        <w:rPr>
+          <w:rFonts w:ascii="Times New Roman" w:hAnsi="Times New Roman" w:cs="Times New Roman"/>
+          <w:sz w:val="24"/>
+          <w:szCs w:val="24"/>
+        </w:rPr>
+        <w:t>url</w:t>
+      </w:r>
+      <w:proofErr w:type="spellEnd"/>
+      <w:r>
+        <w:rPr>
+          <w:rFonts w:ascii="Times New Roman" w:hAnsi="Times New Roman" w:cs="Times New Roman"/>
+          <w:sz w:val="24"/>
+          <w:szCs w:val="24"/>
+        </w:rPr>
+        <w:t xml:space="preserve"> странице, поле для ввода информации, теле </w:t>
+      </w:r>
+      <w:proofErr w:type="spellStart"/>
+      <w:r>
+        <w:rPr>
+          <w:rFonts w:ascii="Times New Roman" w:hAnsi="Times New Roman" w:cs="Times New Roman"/>
+          <w:sz w:val="24"/>
+          <w:szCs w:val="24"/>
+        </w:rPr>
+        <w:t>post</w:t>
+      </w:r>
+      <w:proofErr w:type="spellEnd"/>
+      <w:r>
+        <w:rPr>
+          <w:rFonts w:ascii="Times New Roman" w:hAnsi="Times New Roman" w:cs="Times New Roman"/>
+          <w:sz w:val="24"/>
+          <w:szCs w:val="24"/>
+        </w:rPr>
+        <w:t xml:space="preserve"> запроса. Исходя из безопасности и поддержани</w:t>
+      </w:r>
+      <w:r>
+        <w:rPr>
+          <w:rFonts w:ascii="Times New Roman" w:hAnsi="Times New Roman" w:cs="Times New Roman"/>
+          <w:sz w:val="24"/>
+          <w:szCs w:val="24"/>
+        </w:rPr>
+        <w:t xml:space="preserve">я </w:t>
+      </w:r>
+      <w:r>
+        <w:rPr>
+          <w:rFonts w:ascii="Times New Roman" w:hAnsi="Times New Roman" w:cs="Times New Roman"/>
+          <w:sz w:val="24"/>
+          <w:szCs w:val="24"/>
+        </w:rPr>
+        <w:t>целостности базы данных, необходимо проверять эти данные перед передачей их серверу БД. Список рекомендаций для предотвращения внедрения sql-кода:</w:t>
       </w:r>
     </w:p>
     <w:p>
@@ -18819,7 +19842,25 @@
           <w:sz w:val="24"/>
           <w:szCs w:val="24"/>
         </w:rPr>
-        <w:t>4) Никогда не создавайте инструкции Transact-SQL непосредственно из данных, вводимых пользователем.</w:t>
+        <w:t xml:space="preserve">4) Никогда не создавайте инструкции </w:t>
+      </w:r>
+      <w:proofErr w:type="spellStart"/>
+      <w:r>
+        <w:rPr>
+          <w:rFonts w:ascii="Times New Roman" w:hAnsi="Times New Roman" w:cs="Times New Roman"/>
+          <w:sz w:val="24"/>
+          <w:szCs w:val="24"/>
+        </w:rPr>
+        <w:t>Transact-SQL</w:t>
+      </w:r>
+      <w:proofErr w:type="spellEnd"/>
+      <w:r>
+        <w:rPr>
+          <w:rFonts w:ascii="Times New Roman" w:hAnsi="Times New Roman" w:cs="Times New Roman"/>
+          <w:sz w:val="24"/>
+          <w:szCs w:val="24"/>
+        </w:rPr>
+        <w:t xml:space="preserve"> непосредственно из данных, вводимых пользователем.</w:t>
       </w:r>
     </w:p>
     <w:p>
@@ -18993,13 +20034,23 @@
           <w:szCs w:val="24"/>
         </w:rPr>
       </w:pPr>
-      <w:r>
-        <w:rPr>
-          <w:rFonts w:ascii="Times New Roman" w:hAnsi="Times New Roman" w:cs="Times New Roman"/>
-          <w:sz w:val="24"/>
-          <w:szCs w:val="24"/>
-        </w:rPr>
-        <w:t>b) Разделитель строк символьных данных - '</w:t>
+      <w:proofErr w:type="spellStart"/>
+      <w:r>
+        <w:rPr>
+          <w:rFonts w:ascii="Times New Roman" w:hAnsi="Times New Roman" w:cs="Times New Roman"/>
+          <w:sz w:val="24"/>
+          <w:szCs w:val="24"/>
+        </w:rPr>
+        <w:t>b</w:t>
+      </w:r>
+      <w:proofErr w:type="spellEnd"/>
+      <w:r>
+        <w:rPr>
+          <w:rFonts w:ascii="Times New Roman" w:hAnsi="Times New Roman" w:cs="Times New Roman"/>
+          <w:sz w:val="24"/>
+          <w:szCs w:val="24"/>
+        </w:rPr>
+        <w:t>) Разделитель строк символьных данных - '</w:t>
       </w:r>
     </w:p>
     <w:p>
@@ -19012,13 +20063,23 @@
           <w:szCs w:val="24"/>
         </w:rPr>
       </w:pPr>
-      <w:r>
-        <w:rPr>
-          <w:rFonts w:ascii="Times New Roman" w:hAnsi="Times New Roman" w:cs="Times New Roman"/>
-          <w:sz w:val="24"/>
-          <w:szCs w:val="24"/>
-        </w:rPr>
-        <w:t>c) Разделитель комментариев - --</w:t>
+      <w:proofErr w:type="spellStart"/>
+      <w:r>
+        <w:rPr>
+          <w:rFonts w:ascii="Times New Roman" w:hAnsi="Times New Roman" w:cs="Times New Roman"/>
+          <w:sz w:val="24"/>
+          <w:szCs w:val="24"/>
+        </w:rPr>
+        <w:t>c</w:t>
+      </w:r>
+      <w:proofErr w:type="spellEnd"/>
+      <w:r>
+        <w:rPr>
+          <w:rFonts w:ascii="Times New Roman" w:hAnsi="Times New Roman" w:cs="Times New Roman"/>
+          <w:sz w:val="24"/>
+          <w:szCs w:val="24"/>
+        </w:rPr>
+        <w:t>) Разделитель комментариев - --</w:t>
       </w:r>
     </w:p>
     <w:p>
@@ -19031,13 +20092,23 @@
           <w:szCs w:val="24"/>
         </w:rPr>
       </w:pPr>
-      <w:r>
-        <w:rPr>
-          <w:rFonts w:ascii="Times New Roman" w:hAnsi="Times New Roman" w:cs="Times New Roman"/>
-          <w:sz w:val="24"/>
-          <w:szCs w:val="24"/>
-        </w:rPr>
-        <w:t>d) Разделители комментариев. Текст, заключенный между символами /* и */, не обрабатывается сервером - /* ... */</w:t>
+      <w:proofErr w:type="spellStart"/>
+      <w:r>
+        <w:rPr>
+          <w:rFonts w:ascii="Times New Roman" w:hAnsi="Times New Roman" w:cs="Times New Roman"/>
+          <w:sz w:val="24"/>
+          <w:szCs w:val="24"/>
+        </w:rPr>
+        <w:t>d</w:t>
+      </w:r>
+      <w:proofErr w:type="spellEnd"/>
+      <w:r>
+        <w:rPr>
+          <w:rFonts w:ascii="Times New Roman" w:hAnsi="Times New Roman" w:cs="Times New Roman"/>
+          <w:sz w:val="24"/>
+          <w:szCs w:val="24"/>
+        </w:rPr>
+        <w:t>) Разделители комментариев. Текст, заключенный между символами /* и */, не обрабатывается сервером - /* ... */</w:t>
       </w:r>
     </w:p>
     <w:p>
@@ -19210,18 +20281,8 @@
           <w:sz w:val="24"/>
           <w:szCs w:val="24"/>
         </w:rPr>
-        <w:t xml:space="preserve">В ходе курсовой работы было создано </w:t>
-      </w:r>
-      <w:proofErr w:type="spellStart"/>
-      <w:r>
-        <w:rPr>
-          <w:rFonts w:ascii="Times New Roman" w:hAnsi="Times New Roman" w:cs="Times New Roman"/>
-          <w:sz w:val="24"/>
-          <w:szCs w:val="24"/>
-        </w:rPr>
-        <w:t>веб-приложение</w:t>
-      </w:r>
-      <w:proofErr w:type="spellEnd"/>
+        <w:t>В ходе курсовой работы были</w:t>
+      </w:r>
       <w:r>
         <w:rPr>
           <w:rFonts w:ascii="Times New Roman" w:hAnsi="Times New Roman" w:cs="Times New Roman"/>
@@ -19236,7 +20297,57 @@
           <w:sz w:val="24"/>
           <w:szCs w:val="24"/>
         </w:rPr>
-        <w:t xml:space="preserve">с двумя одинаковыми формами для поиска уроков в базе данных приложения. Первая форма защищена, рассмотренными методами защиты от внедрения sql-инъекций. </w:t>
+        <w:t xml:space="preserve">созданы две версии </w:t>
+      </w:r>
+      <w:proofErr w:type="spellStart"/>
+      <w:r>
+        <w:rPr>
+          <w:rFonts w:ascii="Times New Roman" w:hAnsi="Times New Roman" w:cs="Times New Roman"/>
+          <w:sz w:val="24"/>
+          <w:szCs w:val="24"/>
+        </w:rPr>
+        <w:t>веб-приложени</w:t>
+      </w:r>
+      <w:r>
+        <w:rPr>
+          <w:rFonts w:ascii="Times New Roman" w:hAnsi="Times New Roman" w:cs="Times New Roman"/>
+          <w:sz w:val="24"/>
+          <w:szCs w:val="24"/>
+        </w:rPr>
+        <w:t>я</w:t>
+      </w:r>
+      <w:proofErr w:type="spellEnd"/>
+      <w:r>
+        <w:rPr>
+          <w:rFonts w:ascii="Times New Roman" w:hAnsi="Times New Roman" w:cs="Times New Roman"/>
+          <w:sz w:val="24"/>
+          <w:szCs w:val="24"/>
+        </w:rPr>
+        <w:t xml:space="preserve"> с</w:t>
+      </w:r>
+      <w:r>
+        <w:rPr>
+          <w:rFonts w:ascii="Times New Roman" w:hAnsi="Times New Roman" w:cs="Times New Roman"/>
+          <w:sz w:val="24"/>
+          <w:szCs w:val="24"/>
+        </w:rPr>
+        <w:t xml:space="preserve"> одинаковыми формами для поиска уроков в базе данных приложения. Первая </w:t>
+      </w:r>
+      <w:r>
+        <w:rPr>
+          <w:rFonts w:ascii="Times New Roman" w:hAnsi="Times New Roman" w:cs="Times New Roman"/>
+          <w:sz w:val="24"/>
+          <w:szCs w:val="24"/>
+        </w:rPr>
+        <w:t>версия</w:t>
+      </w:r>
+      <w:r>
+        <w:rPr>
+          <w:rFonts w:ascii="Times New Roman" w:hAnsi="Times New Roman" w:cs="Times New Roman"/>
+          <w:sz w:val="24"/>
+          <w:szCs w:val="24"/>
+        </w:rPr>
+        <w:t xml:space="preserve"> защищена, рассмотренными методами защиты от внедрения sql-инъекций. </w:t>
       </w:r>
       <w:r>
         <w:rPr>
@@ -19252,7 +20363,23 @@
           <w:sz w:val="24"/>
           <w:szCs w:val="24"/>
         </w:rPr>
-        <w:t xml:space="preserve">торая форма не защищена и имеет слабые места, через которые были извлечены данные, не являющиеся доступными обычному пользователю. Эти данные </w:t>
+        <w:t xml:space="preserve">торая </w:t>
+      </w:r>
+      <w:r>
+        <w:rPr>
+          <w:rFonts w:ascii="Times New Roman" w:hAnsi="Times New Roman" w:cs="Times New Roman"/>
+          <w:sz w:val="24"/>
+          <w:szCs w:val="24"/>
+        </w:rPr>
+        <w:t xml:space="preserve">версия </w:t>
+      </w:r>
+      <w:r>
+        <w:rPr>
+          <w:rFonts w:ascii="Times New Roman" w:hAnsi="Times New Roman" w:cs="Times New Roman"/>
+          <w:sz w:val="24"/>
+          <w:szCs w:val="24"/>
+        </w:rPr>
+        <w:t xml:space="preserve">не защищена и имеет слабые места, через которые были извлечены данные, не являющиеся доступными обычному пользователю. Эти данные </w:t>
       </w:r>
       <w:r>
         <w:rPr>
@@ -19292,7 +20419,23 @@
           <w:sz w:val="24"/>
           <w:szCs w:val="24"/>
         </w:rPr>
-        <w:t xml:space="preserve">Таким образом с помощью описанных в этой работе методов внедрения sql-инъекций были извлечены конфиденциальные данные пользователей , что для коммерческих сайтов было бы огромной проблемой, так как эти данные могли быть использованы злоумышленником в преступных целях. </w:t>
+        <w:t>Таким образом с помощью описанных в этой работе методов внедрения sql-инъекций были извлечены конфид</w:t>
+      </w:r>
+      <w:r>
+        <w:rPr>
+          <w:rFonts w:ascii="Times New Roman" w:hAnsi="Times New Roman" w:cs="Times New Roman"/>
+          <w:sz w:val="24"/>
+          <w:szCs w:val="24"/>
+        </w:rPr>
+        <w:t>енциальные данные пользователей</w:t>
+      </w:r>
+      <w:r>
+        <w:rPr>
+          <w:rFonts w:ascii="Times New Roman" w:hAnsi="Times New Roman" w:cs="Times New Roman"/>
+          <w:sz w:val="24"/>
+          <w:szCs w:val="24"/>
+        </w:rPr>
+        <w:t xml:space="preserve">, что для коммерческих сайтов было бы огромной проблемой, так как эти данные могли быть использованы злоумышленником в преступных целях. </w:t>
       </w:r>
     </w:p>
     <w:p>
@@ -19345,7 +20488,23 @@
           <w:sz w:val="24"/>
           <w:szCs w:val="24"/>
         </w:rPr>
-        <w:t xml:space="preserve"> и конкретного языка высокого уровня C#, они всё равно являются универсальными для любого поставщика и языка высокого уровня. Различия имеются только в синтаксисе написания кода.</w:t>
+        <w:t xml:space="preserve"> и конкретного языка высокого уровня C#, они </w:t>
+      </w:r>
+      <w:r>
+        <w:rPr>
+          <w:rFonts w:ascii="Times New Roman" w:hAnsi="Times New Roman" w:cs="Times New Roman"/>
+          <w:sz w:val="24"/>
+          <w:szCs w:val="24"/>
+        </w:rPr>
+        <w:t>я</w:t>
+      </w:r>
+      <w:r>
+        <w:rPr>
+          <w:rFonts w:ascii="Times New Roman" w:hAnsi="Times New Roman" w:cs="Times New Roman"/>
+          <w:sz w:val="24"/>
+          <w:szCs w:val="24"/>
+        </w:rPr>
+        <w:t>вляются универсальными для любого поставщика и языка высокого уровня. Различия имеются только в синтаксисе написания кода.</w:t>
       </w:r>
     </w:p>
     <w:p>
@@ -19422,7 +20581,23 @@
           <w:sz w:val="24"/>
           <w:szCs w:val="24"/>
         </w:rPr>
-        <w:t xml:space="preserve"> и сайтов работающих с базами данных. игнорирование методов защиты может привести к утечке конфиденциальных данных, что может повлечь за собой большие проблемы для администраторов и самих пользователей этого сайта или </w:t>
+        <w:t xml:space="preserve"> и сайтов работающих с базами данных. </w:t>
+      </w:r>
+      <w:r>
+        <w:rPr>
+          <w:rFonts w:ascii="Times New Roman" w:hAnsi="Times New Roman" w:cs="Times New Roman"/>
+          <w:sz w:val="24"/>
+          <w:szCs w:val="24"/>
+        </w:rPr>
+        <w:t>И</w:t>
+      </w:r>
+      <w:r>
+        <w:rPr>
+          <w:rFonts w:ascii="Times New Roman" w:hAnsi="Times New Roman" w:cs="Times New Roman"/>
+          <w:sz w:val="24"/>
+          <w:szCs w:val="24"/>
+        </w:rPr>
+        <w:t xml:space="preserve">гнорирование методов защиты может привести к утечке конфиденциальных данных, что может повлечь за собой большие проблемы для администраторов и самих пользователей этого сайта или </w:t>
       </w:r>
       <w:proofErr w:type="spellStart"/>
       <w:r>
@@ -19635,6 +20810,7 @@
           <w:rFonts w:ascii="Times New Roman" w:hAnsi="Times New Roman" w:cs="Times New Roman"/>
           <w:sz w:val="24"/>
           <w:szCs w:val="24"/>
+          <w:lang w:val="en-US"/>
         </w:rPr>
         <w:t xml:space="preserve"> </w:t>
       </w:r>
@@ -19652,6 +20828,7 @@
           <w:rFonts w:ascii="Times New Roman" w:hAnsi="Times New Roman" w:cs="Times New Roman"/>
           <w:sz w:val="24"/>
           <w:szCs w:val="24"/>
+          <w:lang w:val="en-US"/>
         </w:rPr>
         <w:t xml:space="preserve"> </w:t>
       </w:r>
@@ -20865,6 +22042,7 @@
           <w:color w:val="auto"/>
           <w:sz w:val="24"/>
           <w:szCs w:val="24"/>
+          <w:lang w:val="en-US"/>
         </w:rPr>
       </w:pPr>
       <w:bookmarkStart w:id="23" w:name="_Toc420429541"/>
@@ -20878,6 +22056,7 @@
           <w:color w:val="auto"/>
           <w:sz w:val="24"/>
           <w:szCs w:val="24"/>
+          <w:lang w:val="en-US"/>
         </w:rPr>
       </w:pPr>
     </w:p>
@@ -20890,6 +22069,7 @@
           <w:color w:val="auto"/>
           <w:sz w:val="24"/>
           <w:szCs w:val="24"/>
+          <w:lang w:val="en-US"/>
         </w:rPr>
       </w:pPr>
     </w:p>
@@ -20902,6 +22082,7 @@
           <w:color w:val="auto"/>
           <w:sz w:val="24"/>
           <w:szCs w:val="24"/>
+          <w:lang w:val="en-US"/>
         </w:rPr>
       </w:pPr>
     </w:p>
@@ -20914,6 +22095,7 @@
           <w:color w:val="auto"/>
           <w:sz w:val="24"/>
           <w:szCs w:val="24"/>
+          <w:lang w:val="en-US"/>
         </w:rPr>
       </w:pPr>
     </w:p>
@@ -20926,6 +22108,7 @@
           <w:color w:val="auto"/>
           <w:sz w:val="24"/>
           <w:szCs w:val="24"/>
+          <w:lang w:val="en-US"/>
         </w:rPr>
       </w:pPr>
     </w:p>
@@ -20938,6 +22121,7 @@
           <w:color w:val="auto"/>
           <w:sz w:val="24"/>
           <w:szCs w:val="24"/>
+          <w:lang w:val="en-US"/>
         </w:rPr>
       </w:pPr>
     </w:p>
@@ -20947,6 +22131,7 @@
         <w:rPr>
           <w:sz w:val="24"/>
           <w:szCs w:val="24"/>
+          <w:lang w:val="en-US"/>
         </w:rPr>
       </w:pPr>
       <w:bookmarkStart w:id="24" w:name="_Toc420429542"/>
@@ -23584,8 +24769,8 @@
           <w:szCs w:val="24"/>
         </w:rPr>
       </w:pPr>
-      <w:bookmarkStart w:id="27" w:name="_Toc420429543"/>
-      <w:bookmarkStart w:id="28" w:name="_Toc420854445"/>
+      <w:bookmarkStart w:id="27" w:name="_Toc420854445"/>
+      <w:bookmarkStart w:id="28" w:name="_Toc420429543"/>
       <w:r>
         <w:rPr>
           <w:sz w:val="24"/>
@@ -23594,25 +24779,25 @@
         <w:lastRenderedPageBreak/>
         <w:t>Листинг 2</w:t>
       </w:r>
+      <w:bookmarkEnd w:id="27"/>
+    </w:p>
+    <w:p>
+      <w:pPr>
+        <w:rPr>
+          <w:rFonts w:ascii="Times New Roman" w:hAnsi="Times New Roman" w:cs="Times New Roman"/>
+          <w:sz w:val="24"/>
+          <w:szCs w:val="24"/>
+        </w:rPr>
+      </w:pPr>
+      <w:r>
+        <w:rPr>
+          <w:rFonts w:ascii="Times New Roman" w:hAnsi="Times New Roman" w:cs="Times New Roman"/>
+          <w:sz w:val="24"/>
+          <w:szCs w:val="24"/>
+        </w:rPr>
+        <w:t>Класс - наследник с параметризованными методами</w:t>
+      </w:r>
       <w:bookmarkEnd w:id="28"/>
-    </w:p>
-    <w:p>
-      <w:pPr>
-        <w:rPr>
-          <w:rFonts w:ascii="Times New Roman" w:hAnsi="Times New Roman" w:cs="Times New Roman"/>
-          <w:sz w:val="24"/>
-          <w:szCs w:val="24"/>
-        </w:rPr>
-      </w:pPr>
-      <w:r>
-        <w:rPr>
-          <w:rFonts w:ascii="Times New Roman" w:hAnsi="Times New Roman" w:cs="Times New Roman"/>
-          <w:sz w:val="24"/>
-          <w:szCs w:val="24"/>
-        </w:rPr>
-        <w:t>Класс - наследник с параметризованными методами</w:t>
-      </w:r>
-      <w:bookmarkEnd w:id="27"/>
     </w:p>
     <w:p>
       <w:pPr>
@@ -34240,13 +35425,23 @@
         </w:rPr>
         <w:t xml:space="preserve">            </w:t>
       </w:r>
-      <w:r>
-        <w:rPr>
-          <w:rFonts w:ascii="Times New Roman" w:hAnsi="Times New Roman" w:cs="Times New Roman"/>
-          <w:sz w:val="24"/>
-          <w:szCs w:val="24"/>
-        </w:rPr>
-        <w:t>_sqlConnection.Close();</w:t>
+      <w:proofErr w:type="spellStart"/>
+      <w:r>
+        <w:rPr>
+          <w:rFonts w:ascii="Times New Roman" w:hAnsi="Times New Roman" w:cs="Times New Roman"/>
+          <w:sz w:val="24"/>
+          <w:szCs w:val="24"/>
+        </w:rPr>
+        <w:t>_sqlConnection.Close</w:t>
+      </w:r>
+      <w:proofErr w:type="spellEnd"/>
+      <w:r>
+        <w:rPr>
+          <w:rFonts w:ascii="Times New Roman" w:hAnsi="Times New Roman" w:cs="Times New Roman"/>
+          <w:sz w:val="24"/>
+          <w:szCs w:val="24"/>
+        </w:rPr>
+        <w:t>();</w:t>
       </w:r>
     </w:p>
     <w:p>
@@ -34684,7 +35879,25 @@
           <w:sz w:val="24"/>
           <w:szCs w:val="24"/>
         </w:rPr>
-        <w:t>USE [NewBase]</w:t>
+        <w:t>USE [</w:t>
+      </w:r>
+      <w:proofErr w:type="spellStart"/>
+      <w:r>
+        <w:rPr>
+          <w:rFonts w:ascii="Times New Roman" w:hAnsi="Times New Roman" w:cs="Times New Roman"/>
+          <w:sz w:val="24"/>
+          <w:szCs w:val="24"/>
+        </w:rPr>
+        <w:t>NewBase</w:t>
+      </w:r>
+      <w:proofErr w:type="spellEnd"/>
+      <w:r>
+        <w:rPr>
+          <w:rFonts w:ascii="Times New Roman" w:hAnsi="Times New Roman" w:cs="Times New Roman"/>
+          <w:sz w:val="24"/>
+          <w:szCs w:val="24"/>
+        </w:rPr>
+        <w:t>]</w:t>
       </w:r>
     </w:p>
     <w:p>
@@ -35004,7 +36217,25 @@
           <w:sz w:val="24"/>
           <w:szCs w:val="24"/>
         </w:rPr>
-        <w:t>USE [NewBase]</w:t>
+        <w:t>USE [</w:t>
+      </w:r>
+      <w:proofErr w:type="spellStart"/>
+      <w:r>
+        <w:rPr>
+          <w:rFonts w:ascii="Times New Roman" w:hAnsi="Times New Roman" w:cs="Times New Roman"/>
+          <w:sz w:val="24"/>
+          <w:szCs w:val="24"/>
+        </w:rPr>
+        <w:t>NewBase</w:t>
+      </w:r>
+      <w:proofErr w:type="spellEnd"/>
+      <w:r>
+        <w:rPr>
+          <w:rFonts w:ascii="Times New Roman" w:hAnsi="Times New Roman" w:cs="Times New Roman"/>
+          <w:sz w:val="24"/>
+          <w:szCs w:val="24"/>
+        </w:rPr>
+        <w:t>]</w:t>
       </w:r>
     </w:p>
     <w:p>
@@ -36752,6 +37983,7 @@
       <w:pgMar w:top="1134" w:right="850" w:bottom="1134" w:left="1701" w:header="720" w:footer="720" w:gutter="0"/>
       <w:cols w:space="720"/>
       <w:noEndnote/>
+      <w:docGrid w:linePitch="360"/>
     </w:sectPr>
   </w:body>
 </w:document>
@@ -41646,6 +42878,72 @@
     <w:basedOn w:val="a0"/>
     <w:rsid w:val="00B97D9A"/>
   </w:style>
+  <w:style w:type="character" w:styleId="af3">
+    <w:name w:val="annotation reference"/>
+    <w:basedOn w:val="a0"/>
+    <w:uiPriority w:val="99"/>
+    <w:semiHidden/>
+    <w:unhideWhenUsed/>
+    <w:rsid w:val="00A92A4F"/>
+    <w:rPr>
+      <w:sz w:val="16"/>
+      <w:szCs w:val="16"/>
+    </w:rPr>
+  </w:style>
+  <w:style w:type="paragraph" w:styleId="af4">
+    <w:name w:val="annotation text"/>
+    <w:basedOn w:val="a"/>
+    <w:link w:val="af5"/>
+    <w:uiPriority w:val="99"/>
+    <w:semiHidden/>
+    <w:unhideWhenUsed/>
+    <w:rsid w:val="00A92A4F"/>
+    <w:pPr>
+      <w:spacing w:line="240" w:lineRule="auto"/>
+    </w:pPr>
+    <w:rPr>
+      <w:sz w:val="20"/>
+      <w:szCs w:val="20"/>
+    </w:rPr>
+  </w:style>
+  <w:style w:type="character" w:customStyle="1" w:styleId="af5">
+    <w:name w:val="Текст примечания Знак"/>
+    <w:basedOn w:val="a0"/>
+    <w:link w:val="af4"/>
+    <w:uiPriority w:val="99"/>
+    <w:semiHidden/>
+    <w:rsid w:val="00A92A4F"/>
+    <w:rPr>
+      <w:sz w:val="20"/>
+      <w:szCs w:val="20"/>
+    </w:rPr>
+  </w:style>
+  <w:style w:type="paragraph" w:styleId="af6">
+    <w:name w:val="annotation subject"/>
+    <w:basedOn w:val="af4"/>
+    <w:next w:val="af4"/>
+    <w:link w:val="af7"/>
+    <w:uiPriority w:val="99"/>
+    <w:semiHidden/>
+    <w:unhideWhenUsed/>
+    <w:rsid w:val="00A92A4F"/>
+    <w:rPr>
+      <w:b/>
+      <w:bCs/>
+    </w:rPr>
+  </w:style>
+  <w:style w:type="character" w:customStyle="1" w:styleId="af7">
+    <w:name w:val="Тема примечания Знак"/>
+    <w:basedOn w:val="af5"/>
+    <w:link w:val="af6"/>
+    <w:uiPriority w:val="99"/>
+    <w:semiHidden/>
+    <w:rsid w:val="00A92A4F"/>
+    <w:rPr>
+      <w:b/>
+      <w:bCs/>
+    </w:rPr>
+  </w:style>
 </w:styles>
 </file>
 
@@ -41939,7 +43237,7 @@
 </file>
 
 <file path=customXml/itemProps1.xml><?xml version="1.0" encoding="utf-8"?>
-<ds:datastoreItem xmlns:ds="http://schemas.openxmlformats.org/officeDocument/2006/customXml" ds:itemID="{E8C923BD-985B-4B57-8C26-AED1535D9F06}">
+<ds:datastoreItem xmlns:ds="http://schemas.openxmlformats.org/officeDocument/2006/customXml" ds:itemID="{4C5CE2D1-F025-49AF-B41A-6BA0947DDC53}">
   <ds:schemaRefs>
     <ds:schemaRef ds:uri="http://schemas.openxmlformats.org/officeDocument/2006/bibliography"/>
   </ds:schemaRefs>

--- a/CourseWork/Курсовая sql-injections. Попов Сергей. КБ-3.docx
+++ b/CourseWork/Курсовая sql-injections. Попов Сергей. КБ-3.docx
@@ -702,7 +702,7 @@
           <w:pPr>
             <w:pStyle w:val="11"/>
             <w:tabs>
-              <w:tab w:val="right" w:leader="dot" w:pos="9679"/>
+              <w:tab w:val="right" w:leader="dot" w:pos="9681"/>
             </w:tabs>
             <w:rPr>
               <w:noProof/>
@@ -718,7 +718,7 @@
           <w:r>
             <w:fldChar w:fldCharType="separate"/>
           </w:r>
-          <w:hyperlink w:anchor="_Toc420854432" w:history="1">
+          <w:hyperlink w:anchor="_Toc421559819" w:history="1">
             <w:r>
               <w:rPr>
                 <w:rStyle w:val="a4"/>
@@ -746,7 +746,77 @@
                 <w:noProof/>
                 <w:webHidden/>
               </w:rPr>
-              <w:instrText xml:space="preserve"> PAGEREF _Toc420854432 \h </w:instrText>
+              <w:instrText xml:space="preserve"> PAGEREF _Toc421559819 \h </w:instrText>
+            </w:r>
+            <w:r>
+              <w:rPr>
+                <w:noProof/>
+                <w:webHidden/>
+              </w:rPr>
+            </w:r>
+            <w:r>
+              <w:rPr>
+                <w:noProof/>
+                <w:webHidden/>
+              </w:rPr>
+              <w:fldChar w:fldCharType="separate"/>
+            </w:r>
+            <w:r>
+              <w:rPr>
+                <w:noProof/>
+                <w:webHidden/>
+              </w:rPr>
+              <w:t>2</w:t>
+            </w:r>
+            <w:r>
+              <w:rPr>
+                <w:noProof/>
+                <w:webHidden/>
+              </w:rPr>
+              <w:fldChar w:fldCharType="end"/>
+            </w:r>
+          </w:hyperlink>
+        </w:p>
+        <w:p>
+          <w:pPr>
+            <w:pStyle w:val="11"/>
+            <w:tabs>
+              <w:tab w:val="right" w:leader="dot" w:pos="9681"/>
+            </w:tabs>
+            <w:rPr>
+              <w:noProof/>
+              <w:lang w:eastAsia="ru-RU"/>
+            </w:rPr>
+          </w:pPr>
+          <w:hyperlink w:anchor="_Toc421559820" w:history="1">
+            <w:r>
+              <w:rPr>
+                <w:rStyle w:val="a4"/>
+                <w:rFonts w:ascii="Times New Roman" w:hAnsi="Times New Roman" w:cs="Times New Roman"/>
+                <w:noProof/>
+              </w:rPr>
+              <w:t>Sql-Инъекции</w:t>
+            </w:r>
+            <w:r>
+              <w:rPr>
+                <w:noProof/>
+                <w:webHidden/>
+              </w:rPr>
+              <w:tab/>
+            </w:r>
+            <w:r>
+              <w:rPr>
+                <w:noProof/>
+                <w:webHidden/>
+              </w:rPr>
+              <w:fldChar w:fldCharType="begin"/>
+            </w:r>
+            <w:r>
+              <w:rPr>
+                <w:noProof/>
+                <w:webHidden/>
+              </w:rPr>
+              <w:instrText xml:space="preserve"> PAGEREF _Toc421559820 \h </w:instrText>
             </w:r>
             <w:r>
               <w:rPr>
@@ -781,84 +851,14 @@
           <w:pPr>
             <w:pStyle w:val="11"/>
             <w:tabs>
-              <w:tab w:val="right" w:leader="dot" w:pos="9679"/>
+              <w:tab w:val="right" w:leader="dot" w:pos="9681"/>
             </w:tabs>
             <w:rPr>
               <w:noProof/>
               <w:lang w:eastAsia="ru-RU"/>
             </w:rPr>
           </w:pPr>
-          <w:hyperlink w:anchor="_Toc420854433" w:history="1">
-            <w:r>
-              <w:rPr>
-                <w:rStyle w:val="a4"/>
-                <w:rFonts w:ascii="Times New Roman" w:hAnsi="Times New Roman" w:cs="Times New Roman"/>
-                <w:noProof/>
-              </w:rPr>
-              <w:t>Sql-Инъекции</w:t>
-            </w:r>
-            <w:r>
-              <w:rPr>
-                <w:noProof/>
-                <w:webHidden/>
-              </w:rPr>
-              <w:tab/>
-            </w:r>
-            <w:r>
-              <w:rPr>
-                <w:noProof/>
-                <w:webHidden/>
-              </w:rPr>
-              <w:fldChar w:fldCharType="begin"/>
-            </w:r>
-            <w:r>
-              <w:rPr>
-                <w:noProof/>
-                <w:webHidden/>
-              </w:rPr>
-              <w:instrText xml:space="preserve"> PAGEREF _Toc420854433 \h </w:instrText>
-            </w:r>
-            <w:r>
-              <w:rPr>
-                <w:noProof/>
-                <w:webHidden/>
-              </w:rPr>
-            </w:r>
-            <w:r>
-              <w:rPr>
-                <w:noProof/>
-                <w:webHidden/>
-              </w:rPr>
-              <w:fldChar w:fldCharType="separate"/>
-            </w:r>
-            <w:r>
-              <w:rPr>
-                <w:noProof/>
-                <w:webHidden/>
-              </w:rPr>
-              <w:t>4</w:t>
-            </w:r>
-            <w:r>
-              <w:rPr>
-                <w:noProof/>
-                <w:webHidden/>
-              </w:rPr>
-              <w:fldChar w:fldCharType="end"/>
-            </w:r>
-          </w:hyperlink>
-        </w:p>
-        <w:p>
-          <w:pPr>
-            <w:pStyle w:val="11"/>
-            <w:tabs>
-              <w:tab w:val="right" w:leader="dot" w:pos="9679"/>
-            </w:tabs>
-            <w:rPr>
-              <w:noProof/>
-              <w:lang w:eastAsia="ru-RU"/>
-            </w:rPr>
-          </w:pPr>
-          <w:hyperlink w:anchor="_Toc420854434" w:history="1">
+          <w:hyperlink w:anchor="_Toc421559821" w:history="1">
             <w:r>
               <w:rPr>
                 <w:rStyle w:val="a4"/>
@@ -903,7 +903,7 @@
                 <w:noProof/>
                 <w:webHidden/>
               </w:rPr>
-              <w:instrText xml:space="preserve"> PAGEREF _Toc420854434 \h </w:instrText>
+              <w:instrText xml:space="preserve"> PAGEREF _Toc421559821 \h </w:instrText>
             </w:r>
             <w:r>
               <w:rPr>
@@ -923,7 +923,7 @@
                 <w:noProof/>
                 <w:webHidden/>
               </w:rPr>
-              <w:t>6</w:t>
+              <w:t>5</w:t>
             </w:r>
             <w:r>
               <w:rPr>
@@ -938,14 +938,14 @@
           <w:pPr>
             <w:pStyle w:val="11"/>
             <w:tabs>
-              <w:tab w:val="right" w:leader="dot" w:pos="9679"/>
+              <w:tab w:val="right" w:leader="dot" w:pos="9681"/>
             </w:tabs>
             <w:rPr>
               <w:noProof/>
               <w:lang w:eastAsia="ru-RU"/>
             </w:rPr>
           </w:pPr>
-          <w:hyperlink w:anchor="_Toc420854435" w:history="1">
+          <w:hyperlink w:anchor="_Toc421559822" w:history="1">
             <w:r>
               <w:rPr>
                 <w:rStyle w:val="a4"/>
@@ -990,7 +990,77 @@
                 <w:noProof/>
                 <w:webHidden/>
               </w:rPr>
-              <w:instrText xml:space="preserve"> PAGEREF _Toc420854435 \h </w:instrText>
+              <w:instrText xml:space="preserve"> PAGEREF _Toc421559822 \h </w:instrText>
+            </w:r>
+            <w:r>
+              <w:rPr>
+                <w:noProof/>
+                <w:webHidden/>
+              </w:rPr>
+            </w:r>
+            <w:r>
+              <w:rPr>
+                <w:noProof/>
+                <w:webHidden/>
+              </w:rPr>
+              <w:fldChar w:fldCharType="separate"/>
+            </w:r>
+            <w:r>
+              <w:rPr>
+                <w:noProof/>
+                <w:webHidden/>
+              </w:rPr>
+              <w:t>7</w:t>
+            </w:r>
+            <w:r>
+              <w:rPr>
+                <w:noProof/>
+                <w:webHidden/>
+              </w:rPr>
+              <w:fldChar w:fldCharType="end"/>
+            </w:r>
+          </w:hyperlink>
+        </w:p>
+        <w:p>
+          <w:pPr>
+            <w:pStyle w:val="11"/>
+            <w:tabs>
+              <w:tab w:val="right" w:leader="dot" w:pos="9681"/>
+            </w:tabs>
+            <w:rPr>
+              <w:noProof/>
+              <w:lang w:eastAsia="ru-RU"/>
+            </w:rPr>
+          </w:pPr>
+          <w:hyperlink w:anchor="_Toc421559823" w:history="1">
+            <w:r>
+              <w:rPr>
+                <w:rStyle w:val="a4"/>
+                <w:rFonts w:ascii="Times New Roman" w:hAnsi="Times New Roman" w:cs="Times New Roman"/>
+                <w:noProof/>
+              </w:rPr>
+              <w:t>Алгоритм внедрения sql-кода с помощью слепой инъекции</w:t>
+            </w:r>
+            <w:r>
+              <w:rPr>
+                <w:noProof/>
+                <w:webHidden/>
+              </w:rPr>
+              <w:tab/>
+            </w:r>
+            <w:r>
+              <w:rPr>
+                <w:noProof/>
+                <w:webHidden/>
+              </w:rPr>
+              <w:fldChar w:fldCharType="begin"/>
+            </w:r>
+            <w:r>
+              <w:rPr>
+                <w:noProof/>
+                <w:webHidden/>
+              </w:rPr>
+              <w:instrText xml:space="preserve"> PAGEREF _Toc421559823 \h </w:instrText>
             </w:r>
             <w:r>
               <w:rPr>
@@ -1025,84 +1095,14 @@
           <w:pPr>
             <w:pStyle w:val="11"/>
             <w:tabs>
-              <w:tab w:val="right" w:leader="dot" w:pos="9679"/>
+              <w:tab w:val="right" w:leader="dot" w:pos="9681"/>
             </w:tabs>
             <w:rPr>
               <w:noProof/>
               <w:lang w:eastAsia="ru-RU"/>
             </w:rPr>
           </w:pPr>
-          <w:hyperlink w:anchor="_Toc420854436" w:history="1">
-            <w:r>
-              <w:rPr>
-                <w:rStyle w:val="a4"/>
-                <w:rFonts w:ascii="Times New Roman" w:hAnsi="Times New Roman" w:cs="Times New Roman"/>
-                <w:noProof/>
-              </w:rPr>
-              <w:t>Алгоритм внедрения sql-кода с помощью слепой инъекции</w:t>
-            </w:r>
-            <w:r>
-              <w:rPr>
-                <w:noProof/>
-                <w:webHidden/>
-              </w:rPr>
-              <w:tab/>
-            </w:r>
-            <w:r>
-              <w:rPr>
-                <w:noProof/>
-                <w:webHidden/>
-              </w:rPr>
-              <w:fldChar w:fldCharType="begin"/>
-            </w:r>
-            <w:r>
-              <w:rPr>
-                <w:noProof/>
-                <w:webHidden/>
-              </w:rPr>
-              <w:instrText xml:space="preserve"> PAGEREF _Toc420854436 \h </w:instrText>
-            </w:r>
-            <w:r>
-              <w:rPr>
-                <w:noProof/>
-                <w:webHidden/>
-              </w:rPr>
-            </w:r>
-            <w:r>
-              <w:rPr>
-                <w:noProof/>
-                <w:webHidden/>
-              </w:rPr>
-              <w:fldChar w:fldCharType="separate"/>
-            </w:r>
-            <w:r>
-              <w:rPr>
-                <w:noProof/>
-                <w:webHidden/>
-              </w:rPr>
-              <w:t>9</w:t>
-            </w:r>
-            <w:r>
-              <w:rPr>
-                <w:noProof/>
-                <w:webHidden/>
-              </w:rPr>
-              <w:fldChar w:fldCharType="end"/>
-            </w:r>
-          </w:hyperlink>
-        </w:p>
-        <w:p>
-          <w:pPr>
-            <w:pStyle w:val="11"/>
-            <w:tabs>
-              <w:tab w:val="right" w:leader="dot" w:pos="9679"/>
-            </w:tabs>
-            <w:rPr>
-              <w:noProof/>
-              <w:lang w:eastAsia="ru-RU"/>
-            </w:rPr>
-          </w:pPr>
-          <w:hyperlink w:anchor="_Toc420854437" w:history="1">
+          <w:hyperlink w:anchor="_Toc421559824" w:history="1">
             <w:r>
               <w:rPr>
                 <w:rStyle w:val="a4"/>
@@ -1147,7 +1147,7 @@
                 <w:noProof/>
                 <w:webHidden/>
               </w:rPr>
-              <w:instrText xml:space="preserve"> PAGEREF _Toc420854437 \h </w:instrText>
+              <w:instrText xml:space="preserve"> PAGEREF _Toc421559824 \h </w:instrText>
             </w:r>
             <w:r>
               <w:rPr>
@@ -1167,7 +1167,7 @@
                 <w:noProof/>
                 <w:webHidden/>
               </w:rPr>
-              <w:t>13</w:t>
+              <w:t>12</w:t>
             </w:r>
             <w:r>
               <w:rPr>
@@ -1182,14 +1182,14 @@
           <w:pPr>
             <w:pStyle w:val="11"/>
             <w:tabs>
-              <w:tab w:val="right" w:leader="dot" w:pos="9679"/>
+              <w:tab w:val="right" w:leader="dot" w:pos="9681"/>
             </w:tabs>
             <w:rPr>
               <w:noProof/>
               <w:lang w:eastAsia="ru-RU"/>
             </w:rPr>
           </w:pPr>
-          <w:hyperlink w:anchor="_Toc420854438" w:history="1">
+          <w:hyperlink w:anchor="_Toc421559825" w:history="1">
             <w:r>
               <w:rPr>
                 <w:rStyle w:val="a4"/>
@@ -1217,7 +1217,147 @@
                 <w:noProof/>
                 <w:webHidden/>
               </w:rPr>
-              <w:instrText xml:space="preserve"> PAGEREF _Toc420854438 \h </w:instrText>
+              <w:instrText xml:space="preserve"> PAGEREF _Toc421559825 \h </w:instrText>
+            </w:r>
+            <w:r>
+              <w:rPr>
+                <w:noProof/>
+                <w:webHidden/>
+              </w:rPr>
+            </w:r>
+            <w:r>
+              <w:rPr>
+                <w:noProof/>
+                <w:webHidden/>
+              </w:rPr>
+              <w:fldChar w:fldCharType="separate"/>
+            </w:r>
+            <w:r>
+              <w:rPr>
+                <w:noProof/>
+                <w:webHidden/>
+              </w:rPr>
+              <w:t>16</w:t>
+            </w:r>
+            <w:r>
+              <w:rPr>
+                <w:noProof/>
+                <w:webHidden/>
+              </w:rPr>
+              <w:fldChar w:fldCharType="end"/>
+            </w:r>
+          </w:hyperlink>
+        </w:p>
+        <w:p>
+          <w:pPr>
+            <w:pStyle w:val="21"/>
+            <w:tabs>
+              <w:tab w:val="right" w:leader="dot" w:pos="9681"/>
+            </w:tabs>
+            <w:rPr>
+              <w:noProof/>
+              <w:lang w:eastAsia="ru-RU"/>
+            </w:rPr>
+          </w:pPr>
+          <w:hyperlink w:anchor="_Toc421559826" w:history="1">
+            <w:r>
+              <w:rPr>
+                <w:rStyle w:val="a4"/>
+                <w:i/>
+                <w:noProof/>
+              </w:rPr>
+              <w:t>1) Использование параметризованных команд</w:t>
+            </w:r>
+            <w:r>
+              <w:rPr>
+                <w:noProof/>
+                <w:webHidden/>
+              </w:rPr>
+              <w:tab/>
+            </w:r>
+            <w:r>
+              <w:rPr>
+                <w:noProof/>
+                <w:webHidden/>
+              </w:rPr>
+              <w:fldChar w:fldCharType="begin"/>
+            </w:r>
+            <w:r>
+              <w:rPr>
+                <w:noProof/>
+                <w:webHidden/>
+              </w:rPr>
+              <w:instrText xml:space="preserve"> PAGEREF _Toc421559826 \h </w:instrText>
+            </w:r>
+            <w:r>
+              <w:rPr>
+                <w:noProof/>
+                <w:webHidden/>
+              </w:rPr>
+            </w:r>
+            <w:r>
+              <w:rPr>
+                <w:noProof/>
+                <w:webHidden/>
+              </w:rPr>
+              <w:fldChar w:fldCharType="separate"/>
+            </w:r>
+            <w:r>
+              <w:rPr>
+                <w:noProof/>
+                <w:webHidden/>
+              </w:rPr>
+              <w:t>16</w:t>
+            </w:r>
+            <w:r>
+              <w:rPr>
+                <w:noProof/>
+                <w:webHidden/>
+              </w:rPr>
+              <w:fldChar w:fldCharType="end"/>
+            </w:r>
+          </w:hyperlink>
+        </w:p>
+        <w:p>
+          <w:pPr>
+            <w:pStyle w:val="21"/>
+            <w:tabs>
+              <w:tab w:val="right" w:leader="dot" w:pos="9681"/>
+            </w:tabs>
+            <w:rPr>
+              <w:noProof/>
+              <w:lang w:eastAsia="ru-RU"/>
+            </w:rPr>
+          </w:pPr>
+          <w:hyperlink w:anchor="_Toc421559827" w:history="1">
+            <w:r>
+              <w:rPr>
+                <w:rStyle w:val="a4"/>
+                <w:i/>
+                <w:noProof/>
+              </w:rPr>
+              <w:t>2) Использование хранимых процедур</w:t>
+            </w:r>
+            <w:r>
+              <w:rPr>
+                <w:noProof/>
+                <w:webHidden/>
+              </w:rPr>
+              <w:tab/>
+            </w:r>
+            <w:r>
+              <w:rPr>
+                <w:noProof/>
+                <w:webHidden/>
+              </w:rPr>
+              <w:fldChar w:fldCharType="begin"/>
+            </w:r>
+            <w:r>
+              <w:rPr>
+                <w:noProof/>
+                <w:webHidden/>
+              </w:rPr>
+              <w:instrText xml:space="preserve"> PAGEREF _Toc421559827 \h </w:instrText>
             </w:r>
             <w:r>
               <w:rPr>
@@ -1252,21 +1392,21 @@
           <w:pPr>
             <w:pStyle w:val="21"/>
             <w:tabs>
-              <w:tab w:val="right" w:leader="dot" w:pos="9679"/>
+              <w:tab w:val="right" w:leader="dot" w:pos="9681"/>
             </w:tabs>
             <w:rPr>
               <w:noProof/>
               <w:lang w:eastAsia="ru-RU"/>
             </w:rPr>
           </w:pPr>
-          <w:hyperlink w:anchor="_Toc420854439" w:history="1">
+          <w:hyperlink w:anchor="_Toc421559828" w:history="1">
             <w:r>
               <w:rPr>
                 <w:rStyle w:val="a4"/>
                 <w:i/>
                 <w:noProof/>
               </w:rPr>
-              <w:t>1) Использование параметризованных команд</w:t>
+              <w:t>3)Проверка всех данных, вводимых пользователем</w:t>
             </w:r>
             <w:r>
               <w:rPr>
@@ -1287,77 +1427,7 @@
                 <w:noProof/>
                 <w:webHidden/>
               </w:rPr>
-              <w:instrText xml:space="preserve"> PAGEREF _Toc420854439 \h </w:instrText>
-            </w:r>
-            <w:r>
-              <w:rPr>
-                <w:noProof/>
-                <w:webHidden/>
-              </w:rPr>
-            </w:r>
-            <w:r>
-              <w:rPr>
-                <w:noProof/>
-                <w:webHidden/>
-              </w:rPr>
-              <w:fldChar w:fldCharType="separate"/>
-            </w:r>
-            <w:r>
-              <w:rPr>
-                <w:noProof/>
-                <w:webHidden/>
-              </w:rPr>
-              <w:t>17</w:t>
-            </w:r>
-            <w:r>
-              <w:rPr>
-                <w:noProof/>
-                <w:webHidden/>
-              </w:rPr>
-              <w:fldChar w:fldCharType="end"/>
-            </w:r>
-          </w:hyperlink>
-        </w:p>
-        <w:p>
-          <w:pPr>
-            <w:pStyle w:val="21"/>
-            <w:tabs>
-              <w:tab w:val="right" w:leader="dot" w:pos="9679"/>
-            </w:tabs>
-            <w:rPr>
-              <w:noProof/>
-              <w:lang w:eastAsia="ru-RU"/>
-            </w:rPr>
-          </w:pPr>
-          <w:hyperlink w:anchor="_Toc420854440" w:history="1">
-            <w:r>
-              <w:rPr>
-                <w:rStyle w:val="a4"/>
-                <w:i/>
-                <w:noProof/>
-              </w:rPr>
-              <w:t>2) Использование хранимых процедур</w:t>
-            </w:r>
-            <w:r>
-              <w:rPr>
-                <w:noProof/>
-                <w:webHidden/>
-              </w:rPr>
-              <w:tab/>
-            </w:r>
-            <w:r>
-              <w:rPr>
-                <w:noProof/>
-                <w:webHidden/>
-              </w:rPr>
-              <w:fldChar w:fldCharType="begin"/>
-            </w:r>
-            <w:r>
-              <w:rPr>
-                <w:noProof/>
-                <w:webHidden/>
-              </w:rPr>
-              <w:instrText xml:space="preserve"> PAGEREF _Toc420854440 \h </w:instrText>
+              <w:instrText xml:space="preserve"> PAGEREF _Toc421559828 \h </w:instrText>
             </w:r>
             <w:r>
               <w:rPr>
@@ -1390,23 +1460,23 @@
         </w:p>
         <w:p>
           <w:pPr>
-            <w:pStyle w:val="21"/>
+            <w:pStyle w:val="11"/>
             <w:tabs>
-              <w:tab w:val="right" w:leader="dot" w:pos="9679"/>
+              <w:tab w:val="right" w:leader="dot" w:pos="9681"/>
             </w:tabs>
             <w:rPr>
               <w:noProof/>
               <w:lang w:eastAsia="ru-RU"/>
             </w:rPr>
           </w:pPr>
-          <w:hyperlink w:anchor="_Toc420854441" w:history="1">
+          <w:hyperlink w:anchor="_Toc421559829" w:history="1">
             <w:r>
               <w:rPr>
                 <w:rStyle w:val="a4"/>
-                <w:i/>
+                <w:rFonts w:ascii="Times New Roman" w:hAnsi="Times New Roman" w:cs="Times New Roman"/>
                 <w:noProof/>
               </w:rPr>
-              <w:t>3)Проверка всех данных, вводимых пользователем</w:t>
+              <w:t>Заключение</w:t>
             </w:r>
             <w:r>
               <w:rPr>
@@ -1427,7 +1497,7 @@
                 <w:noProof/>
                 <w:webHidden/>
               </w:rPr>
-              <w:instrText xml:space="preserve"> PAGEREF _Toc420854441 \h </w:instrText>
+              <w:instrText xml:space="preserve"> PAGEREF _Toc421559829 \h </w:instrText>
             </w:r>
             <w:r>
               <w:rPr>
@@ -1447,7 +1517,7 @@
                 <w:noProof/>
                 <w:webHidden/>
               </w:rPr>
-              <w:t>19</w:t>
+              <w:t>20</w:t>
             </w:r>
             <w:r>
               <w:rPr>
@@ -1462,14 +1532,14 @@
           <w:pPr>
             <w:pStyle w:val="11"/>
             <w:tabs>
-              <w:tab w:val="right" w:leader="dot" w:pos="9679"/>
+              <w:tab w:val="right" w:leader="dot" w:pos="9681"/>
             </w:tabs>
             <w:rPr>
               <w:noProof/>
               <w:lang w:eastAsia="ru-RU"/>
             </w:rPr>
           </w:pPr>
-          <w:hyperlink w:anchor="_Toc420854442" w:history="1">
+          <w:hyperlink w:anchor="_Toc421559830" w:history="1">
             <w:r>
               <w:rPr>
                 <w:rStyle w:val="a4"/>
@@ -1497,7 +1567,77 @@
                 <w:noProof/>
                 <w:webHidden/>
               </w:rPr>
-              <w:instrText xml:space="preserve"> PAGEREF _Toc420854442 \h </w:instrText>
+              <w:instrText xml:space="preserve"> PAGEREF _Toc421559830 \h </w:instrText>
+            </w:r>
+            <w:r>
+              <w:rPr>
+                <w:noProof/>
+                <w:webHidden/>
+              </w:rPr>
+            </w:r>
+            <w:r>
+              <w:rPr>
+                <w:noProof/>
+                <w:webHidden/>
+              </w:rPr>
+              <w:fldChar w:fldCharType="separate"/>
+            </w:r>
+            <w:r>
+              <w:rPr>
+                <w:noProof/>
+                <w:webHidden/>
+              </w:rPr>
+              <w:t>21</w:t>
+            </w:r>
+            <w:r>
+              <w:rPr>
+                <w:noProof/>
+                <w:webHidden/>
+              </w:rPr>
+              <w:fldChar w:fldCharType="end"/>
+            </w:r>
+          </w:hyperlink>
+        </w:p>
+        <w:p>
+          <w:pPr>
+            <w:pStyle w:val="11"/>
+            <w:tabs>
+              <w:tab w:val="right" w:leader="dot" w:pos="9681"/>
+            </w:tabs>
+            <w:rPr>
+              <w:noProof/>
+              <w:lang w:eastAsia="ru-RU"/>
+            </w:rPr>
+          </w:pPr>
+          <w:hyperlink w:anchor="_Toc421559831" w:history="1">
+            <w:r>
+              <w:rPr>
+                <w:rStyle w:val="a4"/>
+                <w:rFonts w:ascii="Times New Roman" w:hAnsi="Times New Roman" w:cs="Times New Roman"/>
+                <w:noProof/>
+              </w:rPr>
+              <w:t>Приложение</w:t>
+            </w:r>
+            <w:r>
+              <w:rPr>
+                <w:noProof/>
+                <w:webHidden/>
+              </w:rPr>
+              <w:tab/>
+            </w:r>
+            <w:r>
+              <w:rPr>
+                <w:noProof/>
+                <w:webHidden/>
+              </w:rPr>
+              <w:fldChar w:fldCharType="begin"/>
+            </w:r>
+            <w:r>
+              <w:rPr>
+                <w:noProof/>
+                <w:webHidden/>
+              </w:rPr>
+              <w:instrText xml:space="preserve"> PAGEREF _Toc421559831 \h </w:instrText>
             </w:r>
             <w:r>
               <w:rPr>
@@ -1530,86 +1670,16 @@
         </w:p>
         <w:p>
           <w:pPr>
-            <w:pStyle w:val="11"/>
+            <w:pStyle w:val="21"/>
             <w:tabs>
-              <w:tab w:val="right" w:leader="dot" w:pos="9679"/>
+              <w:tab w:val="right" w:leader="dot" w:pos="9681"/>
             </w:tabs>
             <w:rPr>
               <w:noProof/>
               <w:lang w:eastAsia="ru-RU"/>
             </w:rPr>
           </w:pPr>
-          <w:hyperlink w:anchor="_Toc420854443" w:history="1">
-            <w:r>
-              <w:rPr>
-                <w:rStyle w:val="a4"/>
-                <w:rFonts w:ascii="Times New Roman" w:hAnsi="Times New Roman" w:cs="Times New Roman"/>
-                <w:noProof/>
-              </w:rPr>
-              <w:t>Приложение</w:t>
-            </w:r>
-            <w:r>
-              <w:rPr>
-                <w:noProof/>
-                <w:webHidden/>
-              </w:rPr>
-              <w:tab/>
-            </w:r>
-            <w:r>
-              <w:rPr>
-                <w:noProof/>
-                <w:webHidden/>
-              </w:rPr>
-              <w:fldChar w:fldCharType="begin"/>
-            </w:r>
-            <w:r>
-              <w:rPr>
-                <w:noProof/>
-                <w:webHidden/>
-              </w:rPr>
-              <w:instrText xml:space="preserve"> PAGEREF _Toc420854443 \h </w:instrText>
-            </w:r>
-            <w:r>
-              <w:rPr>
-                <w:noProof/>
-                <w:webHidden/>
-              </w:rPr>
-            </w:r>
-            <w:r>
-              <w:rPr>
-                <w:noProof/>
-                <w:webHidden/>
-              </w:rPr>
-              <w:fldChar w:fldCharType="separate"/>
-            </w:r>
-            <w:r>
-              <w:rPr>
-                <w:noProof/>
-                <w:webHidden/>
-              </w:rPr>
-              <w:t>23</w:t>
-            </w:r>
-            <w:r>
-              <w:rPr>
-                <w:noProof/>
-                <w:webHidden/>
-              </w:rPr>
-              <w:fldChar w:fldCharType="end"/>
-            </w:r>
-          </w:hyperlink>
-        </w:p>
-        <w:p>
-          <w:pPr>
-            <w:pStyle w:val="21"/>
-            <w:tabs>
-              <w:tab w:val="right" w:leader="dot" w:pos="9679"/>
-            </w:tabs>
-            <w:rPr>
-              <w:noProof/>
-              <w:lang w:eastAsia="ru-RU"/>
-            </w:rPr>
-          </w:pPr>
-          <w:hyperlink w:anchor="_Toc420854444" w:history="1">
+          <w:hyperlink w:anchor="_Toc421559832" w:history="1">
             <w:r>
               <w:rPr>
                 <w:rStyle w:val="a4"/>
@@ -1636,7 +1706,7 @@
                 <w:noProof/>
                 <w:webHidden/>
               </w:rPr>
-              <w:instrText xml:space="preserve"> PAGEREF _Toc420854444 \h </w:instrText>
+              <w:instrText xml:space="preserve"> PAGEREF _Toc421559832 \h </w:instrText>
             </w:r>
             <w:r>
               <w:rPr>
@@ -1656,7 +1726,7 @@
                 <w:noProof/>
                 <w:webHidden/>
               </w:rPr>
-              <w:t>23</w:t>
+              <w:t>22</w:t>
             </w:r>
             <w:r>
               <w:rPr>
@@ -1671,14 +1741,14 @@
           <w:pPr>
             <w:pStyle w:val="21"/>
             <w:tabs>
-              <w:tab w:val="right" w:leader="dot" w:pos="9679"/>
+              <w:tab w:val="right" w:leader="dot" w:pos="9681"/>
             </w:tabs>
             <w:rPr>
               <w:noProof/>
               <w:lang w:eastAsia="ru-RU"/>
             </w:rPr>
           </w:pPr>
-          <w:hyperlink w:anchor="_Toc420854445" w:history="1">
+          <w:hyperlink w:anchor="_Toc421559833" w:history="1">
             <w:r>
               <w:rPr>
                 <w:rStyle w:val="a4"/>
@@ -1705,7 +1775,7 @@
                 <w:noProof/>
                 <w:webHidden/>
               </w:rPr>
-              <w:instrText xml:space="preserve"> PAGEREF _Toc420854445 \h </w:instrText>
+              <w:instrText xml:space="preserve"> PAGEREF _Toc421559833 \h </w:instrText>
             </w:r>
             <w:r>
               <w:rPr>
@@ -1725,7 +1795,7 @@
                 <w:noProof/>
                 <w:webHidden/>
               </w:rPr>
-              <w:t>25</w:t>
+              <w:t>24</w:t>
             </w:r>
             <w:r>
               <w:rPr>
@@ -1740,14 +1810,14 @@
           <w:pPr>
             <w:pStyle w:val="21"/>
             <w:tabs>
-              <w:tab w:val="right" w:leader="dot" w:pos="9679"/>
+              <w:tab w:val="right" w:leader="dot" w:pos="9681"/>
             </w:tabs>
             <w:rPr>
               <w:noProof/>
               <w:lang w:eastAsia="ru-RU"/>
             </w:rPr>
           </w:pPr>
-          <w:hyperlink w:anchor="_Toc420854446" w:history="1">
+          <w:hyperlink w:anchor="_Toc421559834" w:history="1">
             <w:r>
               <w:rPr>
                 <w:rStyle w:val="a4"/>
@@ -1782,7 +1852,7 @@
                 <w:noProof/>
                 <w:webHidden/>
               </w:rPr>
-              <w:instrText xml:space="preserve"> PAGEREF _Toc420854446 \h </w:instrText>
+              <w:instrText xml:space="preserve"> PAGEREF _Toc421559834 \h </w:instrText>
             </w:r>
             <w:r>
               <w:rPr>
@@ -1802,7 +1872,7 @@
                 <w:noProof/>
                 <w:webHidden/>
               </w:rPr>
-              <w:t>28</w:t>
+              <w:t>27</w:t>
             </w:r>
             <w:r>
               <w:rPr>
@@ -1817,14 +1887,14 @@
           <w:pPr>
             <w:pStyle w:val="21"/>
             <w:tabs>
-              <w:tab w:val="right" w:leader="dot" w:pos="9679"/>
+              <w:tab w:val="right" w:leader="dot" w:pos="9681"/>
             </w:tabs>
             <w:rPr>
               <w:noProof/>
               <w:lang w:eastAsia="ru-RU"/>
             </w:rPr>
           </w:pPr>
-          <w:hyperlink w:anchor="_Toc420854447" w:history="1">
+          <w:hyperlink w:anchor="_Toc421559835" w:history="1">
             <w:r>
               <w:rPr>
                 <w:rStyle w:val="a4"/>
@@ -1859,7 +1929,7 @@
                 <w:noProof/>
                 <w:webHidden/>
               </w:rPr>
-              <w:instrText xml:space="preserve"> PAGEREF _Toc420854447 \h </w:instrText>
+              <w:instrText xml:space="preserve"> PAGEREF _Toc421559835 \h </w:instrText>
             </w:r>
             <w:r>
               <w:rPr>
@@ -1879,7 +1949,7 @@
                 <w:noProof/>
                 <w:webHidden/>
               </w:rPr>
-              <w:t>30</w:t>
+              <w:t>29</w:t>
             </w:r>
             <w:r>
               <w:rPr>
@@ -1894,14 +1964,14 @@
           <w:pPr>
             <w:pStyle w:val="21"/>
             <w:tabs>
-              <w:tab w:val="right" w:leader="dot" w:pos="9679"/>
+              <w:tab w:val="right" w:leader="dot" w:pos="9681"/>
             </w:tabs>
             <w:rPr>
               <w:noProof/>
               <w:lang w:eastAsia="ru-RU"/>
             </w:rPr>
           </w:pPr>
-          <w:hyperlink w:anchor="_Toc420854448" w:history="1">
+          <w:hyperlink w:anchor="_Toc421559836" w:history="1">
             <w:r>
               <w:rPr>
                 <w:rStyle w:val="a4"/>
@@ -1928,7 +1998,7 @@
                 <w:noProof/>
                 <w:webHidden/>
               </w:rPr>
-              <w:instrText xml:space="preserve"> PAGEREF _Toc420854448 \h </w:instrText>
+              <w:instrText xml:space="preserve"> PAGEREF _Toc421559836 \h </w:instrText>
             </w:r>
             <w:r>
               <w:rPr>
@@ -1948,7 +2018,7 @@
                 <w:noProof/>
                 <w:webHidden/>
               </w:rPr>
-              <w:t>32</w:t>
+              <w:t>31</w:t>
             </w:r>
             <w:r>
               <w:rPr>
@@ -2062,7 +2132,6 @@
       <w:bookmarkStart w:id="0" w:name="_Toc420429529"/>
     </w:p>
     <w:p/>
-    <w:p/>
     <w:p>
       <w:pPr>
         <w:pStyle w:val="1"/>
@@ -2074,7 +2143,7 @@
           <w:szCs w:val="24"/>
         </w:rPr>
       </w:pPr>
-      <w:bookmarkStart w:id="1" w:name="_Toc420854432"/>
+      <w:bookmarkStart w:id="1" w:name="_Toc421559819"/>
       <w:r>
         <w:rPr>
           <w:rFonts w:ascii="Times New Roman" w:hAnsi="Times New Roman" w:cs="Times New Roman"/>
@@ -2842,7 +2911,7 @@
           <w:szCs w:val="24"/>
         </w:rPr>
       </w:pPr>
-      <w:bookmarkStart w:id="2" w:name="_Toc420854433"/>
+      <w:bookmarkStart w:id="2" w:name="_Toc421559820"/>
       <w:r>
         <w:rPr>
           <w:rFonts w:ascii="Times New Roman" w:hAnsi="Times New Roman" w:cs="Times New Roman"/>
@@ -2855,6 +2924,7 @@
       </w:r>
       <w:bookmarkEnd w:id="2"/>
     </w:p>
+    <w:p/>
     <w:p>
       <w:pPr>
         <w:rPr>
@@ -3656,7 +3726,16 @@
           <w:sz w:val="24"/>
           <w:szCs w:val="24"/>
         </w:rPr>
-        <w:t xml:space="preserve">. С помощью SQL-инъекции взломщики получили доступ к 77 миллионам учетных записей пользователей (и к сопутствующим личным данным). В результате одного только простоя по причине этой атаки компания </w:t>
+        <w:t xml:space="preserve">. С помощью SQL-инъекции взломщики получили доступ к 77 миллионам учетных записей пользователей (и к </w:t>
+      </w:r>
+      <w:r>
+        <w:rPr>
+          <w:rFonts w:ascii="Times New Roman" w:hAnsi="Times New Roman" w:cs="Times New Roman"/>
+          <w:sz w:val="24"/>
+          <w:szCs w:val="24"/>
+        </w:rPr>
+        <w:lastRenderedPageBreak/>
+        <w:t xml:space="preserve">сопутствующим личным данным). В результате одного только простоя по причине этой атаки компания </w:t>
       </w:r>
       <w:proofErr w:type="spellStart"/>
       <w:r>
@@ -3674,16 +3753,7 @@
           <w:sz w:val="24"/>
           <w:szCs w:val="24"/>
         </w:rPr>
-        <w:t xml:space="preserve"> недополучила доходов на миллионы долларов. Совокупный ущерб от атак с </w:t>
-      </w:r>
-      <w:r>
-        <w:rPr>
-          <w:rFonts w:ascii="Times New Roman" w:hAnsi="Times New Roman" w:cs="Times New Roman"/>
-          <w:sz w:val="24"/>
-          <w:szCs w:val="24"/>
-        </w:rPr>
-        <w:lastRenderedPageBreak/>
-        <w:t xml:space="preserve">использованием SQL-инъекций на </w:t>
+        <w:t xml:space="preserve"> недополучила доходов на миллионы долларов. Совокупный ущерб от атак с использованием SQL-инъекций на </w:t>
       </w:r>
       <w:proofErr w:type="spellStart"/>
       <w:r>
@@ -4503,47 +4573,37 @@
         </w:rPr>
       </w:pPr>
     </w:p>
+    <w:bookmarkEnd w:id="3"/>
+    <w:p>
+      <w:pPr>
+        <w:jc w:val="both"/>
+        <w:rPr>
+          <w:rFonts w:ascii="Times New Roman" w:eastAsiaTheme="majorEastAsia" w:hAnsi="Times New Roman" w:cs="Times New Roman"/>
+          <w:b/>
+          <w:bCs/>
+          <w:sz w:val="24"/>
+          <w:szCs w:val="24"/>
+        </w:rPr>
+      </w:pPr>
+    </w:p>
+    <w:p>
+      <w:pPr>
+        <w:jc w:val="both"/>
+        <w:rPr>
+          <w:rFonts w:ascii="Times New Roman" w:eastAsiaTheme="majorEastAsia" w:hAnsi="Times New Roman" w:cs="Times New Roman"/>
+          <w:b/>
+          <w:bCs/>
+          <w:sz w:val="24"/>
+          <w:szCs w:val="24"/>
+        </w:rPr>
+      </w:pPr>
+    </w:p>
     <w:p>
       <w:pPr>
         <w:pStyle w:val="1"/>
         <w:jc w:val="center"/>
-        <w:rPr>
-          <w:rFonts w:ascii="Times New Roman" w:hAnsi="Times New Roman" w:cs="Times New Roman"/>
-          <w:color w:val="auto"/>
-          <w:sz w:val="24"/>
-          <w:szCs w:val="24"/>
-        </w:rPr>
-      </w:pPr>
-    </w:p>
-    <w:p>
-      <w:pPr>
-        <w:pStyle w:val="1"/>
-        <w:jc w:val="center"/>
-        <w:rPr>
-          <w:rFonts w:ascii="Times New Roman" w:hAnsi="Times New Roman" w:cs="Times New Roman"/>
-          <w:color w:val="auto"/>
-          <w:sz w:val="24"/>
-          <w:szCs w:val="24"/>
-        </w:rPr>
-      </w:pPr>
-    </w:p>
-    <w:bookmarkEnd w:id="3"/>
-    <w:p>
-      <w:pPr>
-        <w:jc w:val="both"/>
-        <w:rPr>
-          <w:rFonts w:ascii="Times New Roman" w:hAnsi="Times New Roman" w:cs="Times New Roman"/>
-          <w:sz w:val="24"/>
-          <w:szCs w:val="24"/>
-        </w:rPr>
-      </w:pPr>
-    </w:p>
-    <w:p>
-      <w:pPr>
-        <w:pStyle w:val="1"/>
-        <w:jc w:val="center"/>
-      </w:pPr>
-      <w:bookmarkStart w:id="4" w:name="_Toc420854434"/>
+      </w:pPr>
+      <w:bookmarkStart w:id="4" w:name="_Toc421559821"/>
       <w:r>
         <w:rPr>
           <w:rFonts w:ascii="Times New Roman" w:hAnsi="Times New Roman" w:cs="Times New Roman"/>
@@ -5799,6 +5859,7 @@
           <w:szCs w:val="24"/>
           <w:lang w:val="en-US"/>
         </w:rPr>
+        <w:lastRenderedPageBreak/>
         <w:t>Price</w:t>
       </w:r>
       <w:r>
@@ -5851,7 +5912,6 @@
           <w:szCs w:val="24"/>
           <w:lang w:val="en-US"/>
         </w:rPr>
-        <w:lastRenderedPageBreak/>
         <w:t>Price</w:t>
       </w:r>
       <w:r>
@@ -6522,7 +6582,7 @@
           <w:szCs w:val="24"/>
         </w:rPr>
       </w:pPr>
-      <w:bookmarkStart w:id="5" w:name="_Toc420854435"/>
+      <w:bookmarkStart w:id="5" w:name="_Toc421559822"/>
       <w:r>
         <w:rPr>
           <w:rFonts w:ascii="Times New Roman" w:hAnsi="Times New Roman" w:cs="Times New Roman"/>
@@ -7151,20 +7211,6 @@
         </w:rPr>
         <w:t>:</w:t>
       </w:r>
-    </w:p>
-    <w:p>
-      <w:pPr>
-        <w:autoSpaceDE w:val="0"/>
-        <w:autoSpaceDN w:val="0"/>
-        <w:adjustRightInd w:val="0"/>
-        <w:spacing w:after="0" w:line="240" w:lineRule="auto"/>
-        <w:jc w:val="both"/>
-        <w:rPr>
-          <w:rFonts w:ascii="Times New Roman" w:hAnsi="Times New Roman" w:cs="Times New Roman"/>
-          <w:sz w:val="24"/>
-          <w:szCs w:val="24"/>
-        </w:rPr>
-      </w:pPr>
     </w:p>
     <w:p>
       <w:pPr>
@@ -7432,20 +7478,6 @@
         <w:autoSpaceDN w:val="0"/>
         <w:adjustRightInd w:val="0"/>
         <w:spacing w:after="0" w:line="240" w:lineRule="auto"/>
-        <w:jc w:val="both"/>
-        <w:rPr>
-          <w:rFonts w:ascii="Times New Roman" w:hAnsi="Times New Roman" w:cs="Times New Roman"/>
-          <w:sz w:val="24"/>
-          <w:szCs w:val="24"/>
-        </w:rPr>
-      </w:pPr>
-    </w:p>
-    <w:p>
-      <w:pPr>
-        <w:autoSpaceDE w:val="0"/>
-        <w:autoSpaceDN w:val="0"/>
-        <w:adjustRightInd w:val="0"/>
-        <w:spacing w:after="0" w:line="240" w:lineRule="auto"/>
         <w:ind w:firstLine="706"/>
         <w:jc w:val="both"/>
         <w:rPr>
@@ -7995,7 +8027,7 @@
         </w:rPr>
       </w:pPr>
       <w:bookmarkStart w:id="6" w:name="_Toc420429532"/>
-      <w:bookmarkStart w:id="7" w:name="_Toc420854436"/>
+      <w:bookmarkStart w:id="7" w:name="_Toc421559823"/>
       <w:r>
         <w:rPr>
           <w:rFonts w:ascii="Times New Roman" w:hAnsi="Times New Roman" w:cs="Times New Roman"/>
@@ -9108,6 +9140,7 @@
           <w:sz w:val="24"/>
           <w:szCs w:val="24"/>
         </w:rPr>
+        <w:lastRenderedPageBreak/>
         <w:t>character_expression</w:t>
       </w:r>
       <w:proofErr w:type="spellEnd"/>
@@ -9117,16 +9150,7 @@
           <w:sz w:val="24"/>
           <w:szCs w:val="24"/>
         </w:rPr>
-        <w:t xml:space="preserve"> должен иметь тип данных, который может быть неявно </w:t>
-      </w:r>
-      <w:r>
-        <w:rPr>
-          <w:rFonts w:ascii="Times New Roman" w:hAnsi="Times New Roman" w:cs="Times New Roman"/>
-          <w:sz w:val="24"/>
-          <w:szCs w:val="24"/>
-        </w:rPr>
-        <w:lastRenderedPageBreak/>
-        <w:t xml:space="preserve">преобразован в тип данных </w:t>
+        <w:t xml:space="preserve"> должен иметь тип данных, который может быть неявно преобразован в тип данных </w:t>
       </w:r>
       <w:proofErr w:type="spellStart"/>
       <w:r>
@@ -12618,7 +12642,6 @@
           <w:sz w:val="24"/>
           <w:szCs w:val="24"/>
         </w:rPr>
-        <w:lastRenderedPageBreak/>
         <w:t xml:space="preserve">Далее необходимо определить </w:t>
       </w:r>
       <w:r>
@@ -13323,18 +13346,6 @@
         </w:rPr>
       </w:pPr>
     </w:p>
-    <w:p>
-      <w:pPr>
-        <w:pStyle w:val="1"/>
-        <w:jc w:val="center"/>
-        <w:rPr>
-          <w:rFonts w:ascii="Times New Roman" w:hAnsi="Times New Roman" w:cs="Times New Roman"/>
-          <w:color w:val="000000" w:themeColor="text1"/>
-          <w:sz w:val="24"/>
-          <w:szCs w:val="24"/>
-        </w:rPr>
-      </w:pPr>
-    </w:p>
     <w:bookmarkEnd w:id="8"/>
     <w:p>
       <w:pPr>
@@ -13361,7 +13372,7 @@
           <w:szCs w:val="24"/>
         </w:rPr>
       </w:pPr>
-      <w:bookmarkStart w:id="9" w:name="_Toc420854437"/>
+      <w:bookmarkStart w:id="9" w:name="_Toc421559824"/>
       <w:r>
         <w:rPr>
           <w:rFonts w:ascii="Times New Roman" w:hAnsi="Times New Roman" w:cs="Times New Roman"/>
@@ -14273,6 +14284,7 @@
           <w:sz w:val="24"/>
           <w:szCs w:val="24"/>
         </w:rPr>
+        <w:lastRenderedPageBreak/>
         <w:t xml:space="preserve">Далее мы выводим </w:t>
       </w:r>
       <w:r>
@@ -16583,6 +16595,7 @@
           <w:szCs w:val="24"/>
           <w:lang w:val="en-US"/>
         </w:rPr>
+        <w:lastRenderedPageBreak/>
         <w:t xml:space="preserve">1' </w:t>
       </w:r>
       <w:r>
@@ -16649,7 +16662,6 @@
           <w:szCs w:val="24"/>
           <w:lang w:val="en-US"/>
         </w:rPr>
-        <w:lastRenderedPageBreak/>
         <w:t xml:space="preserve">%') </w:t>
       </w:r>
       <w:r>
@@ -17269,16 +17281,6 @@
     <w:p/>
     <w:p>
       <w:pPr>
-        <w:jc w:val="both"/>
-        <w:rPr>
-          <w:rFonts w:ascii="Times New Roman" w:hAnsi="Times New Roman" w:cs="Times New Roman"/>
-          <w:sz w:val="24"/>
-          <w:szCs w:val="24"/>
-        </w:rPr>
-      </w:pPr>
-    </w:p>
-    <w:p>
-      <w:pPr>
         <w:pStyle w:val="1"/>
         <w:jc w:val="center"/>
         <w:rPr>
@@ -17288,7 +17290,7 @@
           <w:szCs w:val="24"/>
         </w:rPr>
       </w:pPr>
-      <w:bookmarkStart w:id="11" w:name="_Toc420854438"/>
+      <w:bookmarkStart w:id="11" w:name="_Toc421559825"/>
       <w:r>
         <w:rPr>
           <w:rFonts w:ascii="Times New Roman" w:hAnsi="Times New Roman" w:cs="Times New Roman"/>
@@ -17321,7 +17323,7 @@
         </w:rPr>
       </w:pPr>
       <w:bookmarkStart w:id="12" w:name="_Toc420429536"/>
-      <w:bookmarkStart w:id="13" w:name="_Toc420854439"/>
+      <w:bookmarkStart w:id="13" w:name="_Toc421559826"/>
       <w:r>
         <w:rPr>
           <w:i/>
@@ -18476,21 +18478,10 @@
           <w:i/>
           <w:sz w:val="24"/>
           <w:szCs w:val="24"/>
-          <w:lang w:val="en-US"/>
         </w:rPr>
       </w:pPr>
       <w:bookmarkStart w:id="14" w:name="_Toc420429537"/>
-    </w:p>
-    <w:p>
-      <w:pPr>
-        <w:pStyle w:val="2"/>
-        <w:rPr>
-          <w:i/>
-          <w:sz w:val="24"/>
-          <w:szCs w:val="24"/>
-        </w:rPr>
-      </w:pPr>
-      <w:bookmarkStart w:id="15" w:name="_Toc420854440"/>
+      <w:bookmarkStart w:id="15" w:name="_Toc421559827"/>
       <w:r>
         <w:rPr>
           <w:i/>
@@ -19643,7 +19634,7 @@
         </w:rPr>
       </w:pPr>
       <w:bookmarkStart w:id="16" w:name="_Toc420429538"/>
-      <w:bookmarkStart w:id="17" w:name="_Toc420854441"/>
+      <w:bookmarkStart w:id="17" w:name="_Toc421559828"/>
       <w:r>
         <w:rPr>
           <w:i/>
@@ -20242,29 +20233,33 @@
         </w:rPr>
       </w:pPr>
     </w:p>
-    <w:bookmarkEnd w:id="19"/>
-    <w:bookmarkEnd w:id="20"/>
-    <w:p>
-      <w:pPr>
+    <w:p>
+      <w:pPr>
+        <w:pStyle w:val="1"/>
         <w:jc w:val="center"/>
         <w:rPr>
           <w:rFonts w:ascii="Times New Roman" w:hAnsi="Times New Roman" w:cs="Times New Roman"/>
-          <w:b/>
-          <w:sz w:val="24"/>
-          <w:szCs w:val="24"/>
-        </w:rPr>
-      </w:pPr>
-      <w:r>
-        <w:rPr>
-          <w:rFonts w:ascii="Times New Roman" w:hAnsi="Times New Roman" w:cs="Times New Roman"/>
-          <w:b/>
+          <w:color w:val="auto"/>
+          <w:sz w:val="24"/>
+          <w:szCs w:val="24"/>
+        </w:rPr>
+      </w:pPr>
+      <w:bookmarkStart w:id="21" w:name="_Toc421559829"/>
+      <w:bookmarkEnd w:id="19"/>
+      <w:bookmarkEnd w:id="20"/>
+      <w:r>
+        <w:rPr>
+          <w:rFonts w:ascii="Times New Roman" w:hAnsi="Times New Roman" w:cs="Times New Roman"/>
+          <w:color w:val="auto"/>
           <w:sz w:val="24"/>
           <w:szCs w:val="24"/>
         </w:rPr>
         <w:lastRenderedPageBreak/>
         <w:t>Заключение</w:t>
       </w:r>
-    </w:p>
+      <w:bookmarkEnd w:id="21"/>
+    </w:p>
+    <w:p/>
     <w:p>
       <w:pPr>
         <w:ind w:firstLine="706"/>
@@ -20759,8 +20754,8 @@
           <w:szCs w:val="24"/>
         </w:rPr>
       </w:pPr>
-      <w:bookmarkStart w:id="21" w:name="_Toc420429540"/>
-      <w:bookmarkStart w:id="22" w:name="_Toc420854442"/>
+      <w:bookmarkStart w:id="22" w:name="_Toc420429540"/>
+      <w:bookmarkStart w:id="23" w:name="_Toc421559830"/>
       <w:r>
         <w:rPr>
           <w:rFonts w:ascii="Times New Roman" w:hAnsi="Times New Roman" w:cs="Times New Roman"/>
@@ -20771,8 +20766,8 @@
         <w:lastRenderedPageBreak/>
         <w:t>Список литературы</w:t>
       </w:r>
-      <w:bookmarkEnd w:id="21"/>
       <w:bookmarkEnd w:id="22"/>
+      <w:bookmarkEnd w:id="23"/>
     </w:p>
     <w:p>
       <w:pPr>
@@ -22045,7 +22040,7 @@
           <w:lang w:val="en-US"/>
         </w:rPr>
       </w:pPr>
-      <w:bookmarkStart w:id="23" w:name="_Toc420429541"/>
+      <w:bookmarkStart w:id="24" w:name="_Toc420429541"/>
     </w:p>
     <w:p>
       <w:pPr>
@@ -22134,8 +22129,8 @@
           <w:lang w:val="en-US"/>
         </w:rPr>
       </w:pPr>
-      <w:bookmarkStart w:id="24" w:name="_Toc420429542"/>
-      <w:bookmarkEnd w:id="23"/>
+      <w:bookmarkStart w:id="25" w:name="_Toc420429542"/>
+      <w:bookmarkEnd w:id="24"/>
     </w:p>
     <w:p>
       <w:pPr>
@@ -22146,7 +22141,7 @@
           <w:szCs w:val="24"/>
         </w:rPr>
       </w:pPr>
-      <w:bookmarkStart w:id="25" w:name="_Toc420854443"/>
+      <w:bookmarkStart w:id="26" w:name="_Toc421559831"/>
       <w:r>
         <w:rPr>
           <w:rFonts w:ascii="Times New Roman" w:hAnsi="Times New Roman" w:cs="Times New Roman"/>
@@ -22157,89 +22152,89 @@
         <w:lastRenderedPageBreak/>
         <w:t>Приложение</w:t>
       </w:r>
+      <w:bookmarkEnd w:id="26"/>
+    </w:p>
+    <w:p>
+      <w:pPr>
+        <w:pStyle w:val="2"/>
+        <w:rPr>
+          <w:sz w:val="24"/>
+          <w:szCs w:val="24"/>
+        </w:rPr>
+      </w:pPr>
+      <w:bookmarkStart w:id="27" w:name="_Toc421559832"/>
+      <w:r>
+        <w:rPr>
+          <w:sz w:val="24"/>
+          <w:szCs w:val="24"/>
+        </w:rPr>
+        <w:t>Листинг</w:t>
+      </w:r>
+      <w:r>
+        <w:rPr>
+          <w:sz w:val="24"/>
+          <w:szCs w:val="24"/>
+        </w:rPr>
+        <w:t xml:space="preserve"> </w:t>
+      </w:r>
+      <w:r>
+        <w:rPr>
+          <w:sz w:val="24"/>
+          <w:szCs w:val="24"/>
+        </w:rPr>
+        <w:t>1</w:t>
+      </w:r>
+      <w:bookmarkEnd w:id="27"/>
+    </w:p>
+    <w:p>
+      <w:pPr>
+        <w:rPr>
+          <w:rFonts w:ascii="Times New Roman" w:hAnsi="Times New Roman" w:cs="Times New Roman"/>
+          <w:sz w:val="24"/>
+          <w:szCs w:val="24"/>
+        </w:rPr>
+      </w:pPr>
+      <w:r>
+        <w:rPr>
+          <w:rFonts w:ascii="Times New Roman" w:hAnsi="Times New Roman" w:cs="Times New Roman"/>
+          <w:sz w:val="24"/>
+          <w:szCs w:val="24"/>
+        </w:rPr>
+        <w:t>Абстрактный</w:t>
+      </w:r>
+      <w:r>
+        <w:rPr>
+          <w:rFonts w:ascii="Times New Roman" w:hAnsi="Times New Roman" w:cs="Times New Roman"/>
+          <w:sz w:val="24"/>
+          <w:szCs w:val="24"/>
+        </w:rPr>
+        <w:t xml:space="preserve"> </w:t>
+      </w:r>
+      <w:r>
+        <w:rPr>
+          <w:rFonts w:ascii="Times New Roman" w:hAnsi="Times New Roman" w:cs="Times New Roman"/>
+          <w:sz w:val="24"/>
+          <w:szCs w:val="24"/>
+        </w:rPr>
+        <w:t>базовый</w:t>
+      </w:r>
+      <w:r>
+        <w:rPr>
+          <w:rFonts w:ascii="Times New Roman" w:hAnsi="Times New Roman" w:cs="Times New Roman"/>
+          <w:sz w:val="24"/>
+          <w:szCs w:val="24"/>
+        </w:rPr>
+        <w:t xml:space="preserve"> </w:t>
+      </w:r>
+      <w:r>
+        <w:rPr>
+          <w:rFonts w:ascii="Times New Roman" w:hAnsi="Times New Roman" w:cs="Times New Roman"/>
+          <w:sz w:val="24"/>
+          <w:szCs w:val="24"/>
+        </w:rPr>
+        <w:t>класс</w:t>
+      </w:r>
       <w:bookmarkEnd w:id="25"/>
-    </w:p>
-    <w:p>
-      <w:pPr>
-        <w:pStyle w:val="2"/>
-        <w:rPr>
-          <w:sz w:val="24"/>
-          <w:szCs w:val="24"/>
-        </w:rPr>
-      </w:pPr>
-      <w:bookmarkStart w:id="26" w:name="_Toc420854444"/>
-      <w:r>
-        <w:rPr>
-          <w:sz w:val="24"/>
-          <w:szCs w:val="24"/>
-        </w:rPr>
-        <w:t>Листинг</w:t>
-      </w:r>
-      <w:r>
-        <w:rPr>
-          <w:sz w:val="24"/>
-          <w:szCs w:val="24"/>
-        </w:rPr>
-        <w:t xml:space="preserve"> </w:t>
-      </w:r>
-      <w:r>
-        <w:rPr>
-          <w:sz w:val="24"/>
-          <w:szCs w:val="24"/>
-        </w:rPr>
-        <w:t>1</w:t>
-      </w:r>
-      <w:bookmarkEnd w:id="26"/>
-    </w:p>
-    <w:p>
-      <w:pPr>
-        <w:rPr>
-          <w:rFonts w:ascii="Times New Roman" w:hAnsi="Times New Roman" w:cs="Times New Roman"/>
-          <w:sz w:val="24"/>
-          <w:szCs w:val="24"/>
-        </w:rPr>
-      </w:pPr>
-      <w:r>
-        <w:rPr>
-          <w:rFonts w:ascii="Times New Roman" w:hAnsi="Times New Roman" w:cs="Times New Roman"/>
-          <w:sz w:val="24"/>
-          <w:szCs w:val="24"/>
-        </w:rPr>
-        <w:t>Абстрактный</w:t>
-      </w:r>
-      <w:r>
-        <w:rPr>
-          <w:rFonts w:ascii="Times New Roman" w:hAnsi="Times New Roman" w:cs="Times New Roman"/>
-          <w:sz w:val="24"/>
-          <w:szCs w:val="24"/>
-        </w:rPr>
-        <w:t xml:space="preserve"> </w:t>
-      </w:r>
-      <w:r>
-        <w:rPr>
-          <w:rFonts w:ascii="Times New Roman" w:hAnsi="Times New Roman" w:cs="Times New Roman"/>
-          <w:sz w:val="24"/>
-          <w:szCs w:val="24"/>
-        </w:rPr>
-        <w:t>базовый</w:t>
-      </w:r>
-      <w:r>
-        <w:rPr>
-          <w:rFonts w:ascii="Times New Roman" w:hAnsi="Times New Roman" w:cs="Times New Roman"/>
-          <w:sz w:val="24"/>
-          <w:szCs w:val="24"/>
-        </w:rPr>
-        <w:t xml:space="preserve"> </w:t>
-      </w:r>
-      <w:r>
-        <w:rPr>
-          <w:rFonts w:ascii="Times New Roman" w:hAnsi="Times New Roman" w:cs="Times New Roman"/>
-          <w:sz w:val="24"/>
-          <w:szCs w:val="24"/>
-        </w:rPr>
-        <w:t>класс</w:t>
-      </w:r>
-      <w:bookmarkEnd w:id="24"/>
       <w:r>
         <w:rPr>
           <w:sz w:val="24"/>
@@ -24769,8 +24764,8 @@
           <w:szCs w:val="24"/>
         </w:rPr>
       </w:pPr>
-      <w:bookmarkStart w:id="27" w:name="_Toc420854445"/>
       <w:bookmarkStart w:id="28" w:name="_Toc420429543"/>
+      <w:bookmarkStart w:id="29" w:name="_Toc421559833"/>
       <w:r>
         <w:rPr>
           <w:sz w:val="24"/>
@@ -24779,7 +24774,7 @@
         <w:lastRenderedPageBreak/>
         <w:t>Листинг 2</w:t>
       </w:r>
-      <w:bookmarkEnd w:id="27"/>
+      <w:bookmarkEnd w:id="29"/>
     </w:p>
     <w:p>
       <w:pPr>
@@ -29674,7 +29669,7 @@
           <w:lang w:val="en-US"/>
         </w:rPr>
       </w:pPr>
-      <w:bookmarkStart w:id="29" w:name="_Toc420429544"/>
+      <w:bookmarkStart w:id="30" w:name="_Toc420429544"/>
     </w:p>
     <w:p>
       <w:pPr>
@@ -29685,17 +29680,7 @@
           <w:lang w:val="en-US"/>
         </w:rPr>
       </w:pPr>
-    </w:p>
-    <w:p>
-      <w:pPr>
-        <w:pStyle w:val="2"/>
-        <w:rPr>
-          <w:sz w:val="24"/>
-          <w:szCs w:val="24"/>
-          <w:lang w:val="en-US"/>
-        </w:rPr>
-      </w:pPr>
-      <w:bookmarkStart w:id="30" w:name="_Toc420854446"/>
+      <w:bookmarkStart w:id="31" w:name="_Toc421559834"/>
       <w:r>
         <w:rPr>
           <w:sz w:val="24"/>
@@ -29712,77 +29697,77 @@
         </w:rPr>
         <w:t xml:space="preserve"> 3</w:t>
       </w:r>
+      <w:bookmarkEnd w:id="31"/>
+    </w:p>
+    <w:p>
+      <w:pPr>
+        <w:rPr>
+          <w:rFonts w:ascii="Times New Roman" w:hAnsi="Times New Roman" w:cs="Times New Roman"/>
+          <w:sz w:val="24"/>
+          <w:szCs w:val="24"/>
+        </w:rPr>
+      </w:pPr>
+      <w:r>
+        <w:rPr>
+          <w:rFonts w:ascii="Times New Roman" w:hAnsi="Times New Roman" w:cs="Times New Roman"/>
+          <w:sz w:val="24"/>
+          <w:szCs w:val="24"/>
+        </w:rPr>
+        <w:t xml:space="preserve">Не параметризованными методы </w:t>
+      </w:r>
+      <w:proofErr w:type="spellStart"/>
+      <w:r>
+        <w:rPr>
+          <w:rFonts w:ascii="Times New Roman" w:hAnsi="Times New Roman" w:cs="Times New Roman"/>
+          <w:sz w:val="24"/>
+          <w:szCs w:val="24"/>
+        </w:rPr>
+        <w:t>к</w:t>
+      </w:r>
+      <w:r>
+        <w:rPr>
+          <w:rFonts w:ascii="Times New Roman" w:hAnsi="Times New Roman" w:cs="Times New Roman"/>
+          <w:sz w:val="24"/>
+          <w:szCs w:val="24"/>
+        </w:rPr>
+        <w:t>ласс</w:t>
+      </w:r>
+      <w:r>
+        <w:rPr>
+          <w:rFonts w:ascii="Times New Roman" w:hAnsi="Times New Roman" w:cs="Times New Roman"/>
+          <w:sz w:val="24"/>
+          <w:szCs w:val="24"/>
+        </w:rPr>
+        <w:t>а</w:t>
+      </w:r>
+      <w:r>
+        <w:rPr>
+          <w:rFonts w:ascii="Times New Roman" w:hAnsi="Times New Roman" w:cs="Times New Roman"/>
+          <w:sz w:val="24"/>
+          <w:szCs w:val="24"/>
+        </w:rPr>
+        <w:t>-наследник</w:t>
+      </w:r>
+      <w:proofErr w:type="spellEnd"/>
+      <w:r>
+        <w:rPr>
+          <w:rFonts w:ascii="Times New Roman" w:hAnsi="Times New Roman" w:cs="Times New Roman"/>
+          <w:sz w:val="24"/>
+          <w:szCs w:val="24"/>
+        </w:rPr>
+        <w:t xml:space="preserve"> </w:t>
+      </w:r>
+      <w:proofErr w:type="spellStart"/>
+      <w:r>
+        <w:rPr>
+          <w:rFonts w:ascii="Times New Roman" w:hAnsi="Times New Roman" w:cs="Times New Roman"/>
+          <w:sz w:val="24"/>
+          <w:szCs w:val="24"/>
+          <w:lang w:val="en-US"/>
+        </w:rPr>
+        <w:t>SimplyLessonsDal</w:t>
+      </w:r>
       <w:bookmarkEnd w:id="30"/>
-    </w:p>
-    <w:p>
-      <w:pPr>
-        <w:rPr>
-          <w:rFonts w:ascii="Times New Roman" w:hAnsi="Times New Roman" w:cs="Times New Roman"/>
-          <w:sz w:val="24"/>
-          <w:szCs w:val="24"/>
-        </w:rPr>
-      </w:pPr>
-      <w:r>
-        <w:rPr>
-          <w:rFonts w:ascii="Times New Roman" w:hAnsi="Times New Roman" w:cs="Times New Roman"/>
-          <w:sz w:val="24"/>
-          <w:szCs w:val="24"/>
-        </w:rPr>
-        <w:t xml:space="preserve">Не параметризованными методы </w:t>
-      </w:r>
-      <w:proofErr w:type="spellStart"/>
-      <w:r>
-        <w:rPr>
-          <w:rFonts w:ascii="Times New Roman" w:hAnsi="Times New Roman" w:cs="Times New Roman"/>
-          <w:sz w:val="24"/>
-          <w:szCs w:val="24"/>
-        </w:rPr>
-        <w:t>к</w:t>
-      </w:r>
-      <w:r>
-        <w:rPr>
-          <w:rFonts w:ascii="Times New Roman" w:hAnsi="Times New Roman" w:cs="Times New Roman"/>
-          <w:sz w:val="24"/>
-          <w:szCs w:val="24"/>
-        </w:rPr>
-        <w:t>ласс</w:t>
-      </w:r>
-      <w:r>
-        <w:rPr>
-          <w:rFonts w:ascii="Times New Roman" w:hAnsi="Times New Roman" w:cs="Times New Roman"/>
-          <w:sz w:val="24"/>
-          <w:szCs w:val="24"/>
-        </w:rPr>
-        <w:t>а</w:t>
-      </w:r>
-      <w:r>
-        <w:rPr>
-          <w:rFonts w:ascii="Times New Roman" w:hAnsi="Times New Roman" w:cs="Times New Roman"/>
-          <w:sz w:val="24"/>
-          <w:szCs w:val="24"/>
-        </w:rPr>
-        <w:t>-наследник</w:t>
-      </w:r>
-      <w:proofErr w:type="spellEnd"/>
-      <w:r>
-        <w:rPr>
-          <w:rFonts w:ascii="Times New Roman" w:hAnsi="Times New Roman" w:cs="Times New Roman"/>
-          <w:sz w:val="24"/>
-          <w:szCs w:val="24"/>
-        </w:rPr>
-        <w:t xml:space="preserve"> </w:t>
-      </w:r>
-      <w:proofErr w:type="spellStart"/>
-      <w:r>
-        <w:rPr>
-          <w:rFonts w:ascii="Times New Roman" w:hAnsi="Times New Roman" w:cs="Times New Roman"/>
-          <w:sz w:val="24"/>
-          <w:szCs w:val="24"/>
-          <w:lang w:val="en-US"/>
-        </w:rPr>
-        <w:t>SimplyLessonsDal</w:t>
-      </w:r>
-      <w:bookmarkEnd w:id="29"/>
       <w:proofErr w:type="spellEnd"/>
     </w:p>
     <w:p>
@@ -33075,7 +33060,7 @@
           <w:lang w:val="en-US"/>
         </w:rPr>
       </w:pPr>
-      <w:bookmarkStart w:id="31" w:name="_Toc420429545"/>
+      <w:bookmarkStart w:id="32" w:name="_Toc420429545"/>
     </w:p>
     <w:p>
       <w:pPr>
@@ -33103,10 +33088,9 @@
         <w:rPr>
           <w:sz w:val="24"/>
           <w:szCs w:val="24"/>
-          <w:lang w:val="en-US"/>
-        </w:rPr>
-      </w:pPr>
-      <w:bookmarkStart w:id="32" w:name="_Toc420854447"/>
+        </w:rPr>
+      </w:pPr>
+      <w:bookmarkStart w:id="33" w:name="_Toc421559835"/>
       <w:r>
         <w:rPr>
           <w:sz w:val="24"/>
@@ -33123,136 +33107,128 @@
         </w:rPr>
         <w:t xml:space="preserve"> 4</w:t>
       </w:r>
+      <w:bookmarkEnd w:id="33"/>
+    </w:p>
+    <w:p>
+      <w:pPr>
+        <w:rPr>
+          <w:rFonts w:ascii="Times New Roman" w:hAnsi="Times New Roman" w:cs="Times New Roman"/>
+          <w:sz w:val="24"/>
+          <w:szCs w:val="24"/>
+        </w:rPr>
+      </w:pPr>
+      <w:r>
+        <w:rPr>
+          <w:rFonts w:ascii="Times New Roman" w:hAnsi="Times New Roman" w:cs="Times New Roman"/>
+          <w:sz w:val="24"/>
+          <w:szCs w:val="24"/>
+        </w:rPr>
+        <w:t>Методы</w:t>
+      </w:r>
+      <w:r>
+        <w:rPr>
+          <w:rFonts w:ascii="Times New Roman" w:hAnsi="Times New Roman" w:cs="Times New Roman"/>
+          <w:sz w:val="24"/>
+          <w:szCs w:val="24"/>
+        </w:rPr>
+        <w:t xml:space="preserve">, </w:t>
+      </w:r>
+      <w:r>
+        <w:rPr>
+          <w:rFonts w:ascii="Times New Roman" w:hAnsi="Times New Roman" w:cs="Times New Roman"/>
+          <w:sz w:val="24"/>
+          <w:szCs w:val="24"/>
+        </w:rPr>
+        <w:t>реализованные</w:t>
+      </w:r>
+      <w:r>
+        <w:rPr>
+          <w:rFonts w:ascii="Times New Roman" w:hAnsi="Times New Roman" w:cs="Times New Roman"/>
+          <w:sz w:val="24"/>
+          <w:szCs w:val="24"/>
+        </w:rPr>
+        <w:t xml:space="preserve"> </w:t>
+      </w:r>
+      <w:r>
+        <w:rPr>
+          <w:rFonts w:ascii="Times New Roman" w:hAnsi="Times New Roman" w:cs="Times New Roman"/>
+          <w:sz w:val="24"/>
+          <w:szCs w:val="24"/>
+        </w:rPr>
+        <w:t>через</w:t>
+      </w:r>
+      <w:r>
+        <w:rPr>
+          <w:rFonts w:ascii="Times New Roman" w:hAnsi="Times New Roman" w:cs="Times New Roman"/>
+          <w:sz w:val="24"/>
+          <w:szCs w:val="24"/>
+        </w:rPr>
+        <w:t xml:space="preserve"> </w:t>
+      </w:r>
+      <w:r>
+        <w:rPr>
+          <w:rFonts w:ascii="Times New Roman" w:hAnsi="Times New Roman" w:cs="Times New Roman"/>
+          <w:sz w:val="24"/>
+          <w:szCs w:val="24"/>
+        </w:rPr>
+        <w:t>хранимые</w:t>
+      </w:r>
+      <w:r>
+        <w:rPr>
+          <w:rFonts w:ascii="Times New Roman" w:hAnsi="Times New Roman" w:cs="Times New Roman"/>
+          <w:sz w:val="24"/>
+          <w:szCs w:val="24"/>
+        </w:rPr>
+        <w:t xml:space="preserve"> </w:t>
+      </w:r>
+      <w:r>
+        <w:rPr>
+          <w:rFonts w:ascii="Times New Roman" w:hAnsi="Times New Roman" w:cs="Times New Roman"/>
+          <w:sz w:val="24"/>
+          <w:szCs w:val="24"/>
+        </w:rPr>
+        <w:t>процедуры</w:t>
+      </w:r>
+      <w:r>
+        <w:rPr>
+          <w:rFonts w:ascii="Times New Roman" w:hAnsi="Times New Roman" w:cs="Times New Roman"/>
+          <w:sz w:val="24"/>
+          <w:szCs w:val="24"/>
+        </w:rPr>
+        <w:t xml:space="preserve"> </w:t>
+      </w:r>
+      <w:r>
+        <w:rPr>
+          <w:rFonts w:ascii="Times New Roman" w:hAnsi="Times New Roman" w:cs="Times New Roman"/>
+          <w:sz w:val="24"/>
+          <w:szCs w:val="24"/>
+        </w:rPr>
+        <w:t>класса</w:t>
+      </w:r>
+      <w:r>
+        <w:rPr>
+          <w:rFonts w:ascii="Times New Roman" w:hAnsi="Times New Roman" w:cs="Times New Roman"/>
+          <w:sz w:val="24"/>
+          <w:szCs w:val="24"/>
+        </w:rPr>
+        <w:t>-</w:t>
+      </w:r>
+      <w:r>
+        <w:rPr>
+          <w:rFonts w:ascii="Times New Roman" w:hAnsi="Times New Roman" w:cs="Times New Roman"/>
+          <w:sz w:val="24"/>
+          <w:szCs w:val="24"/>
+        </w:rPr>
+        <w:t>наследника</w:t>
+      </w:r>
       <w:bookmarkEnd w:id="32"/>
-    </w:p>
-    <w:p>
-      <w:pPr>
-        <w:rPr>
-          <w:rFonts w:ascii="Times New Roman" w:hAnsi="Times New Roman" w:cs="Times New Roman"/>
-          <w:sz w:val="24"/>
-          <w:szCs w:val="24"/>
-          <w:lang w:val="en-US"/>
-        </w:rPr>
-      </w:pPr>
-      <w:r>
-        <w:rPr>
-          <w:rFonts w:ascii="Times New Roman" w:hAnsi="Times New Roman" w:cs="Times New Roman"/>
-          <w:sz w:val="24"/>
-          <w:szCs w:val="24"/>
-        </w:rPr>
-        <w:t>Методы</w:t>
-      </w:r>
-      <w:r>
-        <w:rPr>
-          <w:rFonts w:ascii="Times New Roman" w:hAnsi="Times New Roman" w:cs="Times New Roman"/>
-          <w:sz w:val="24"/>
-          <w:szCs w:val="24"/>
-          <w:lang w:val="en-US"/>
-        </w:rPr>
-        <w:t xml:space="preserve">, </w:t>
-      </w:r>
-      <w:r>
-        <w:rPr>
-          <w:rFonts w:ascii="Times New Roman" w:hAnsi="Times New Roman" w:cs="Times New Roman"/>
-          <w:sz w:val="24"/>
-          <w:szCs w:val="24"/>
-        </w:rPr>
-        <w:t>реализованные</w:t>
-      </w:r>
-      <w:r>
-        <w:rPr>
-          <w:rFonts w:ascii="Times New Roman" w:hAnsi="Times New Roman" w:cs="Times New Roman"/>
-          <w:sz w:val="24"/>
-          <w:szCs w:val="24"/>
-          <w:lang w:val="en-US"/>
-        </w:rPr>
-        <w:t xml:space="preserve"> </w:t>
-      </w:r>
-      <w:r>
-        <w:rPr>
-          <w:rFonts w:ascii="Times New Roman" w:hAnsi="Times New Roman" w:cs="Times New Roman"/>
-          <w:sz w:val="24"/>
-          <w:szCs w:val="24"/>
-        </w:rPr>
-        <w:t>через</w:t>
-      </w:r>
-      <w:r>
-        <w:rPr>
-          <w:rFonts w:ascii="Times New Roman" w:hAnsi="Times New Roman" w:cs="Times New Roman"/>
-          <w:sz w:val="24"/>
-          <w:szCs w:val="24"/>
-          <w:lang w:val="en-US"/>
-        </w:rPr>
-        <w:t xml:space="preserve"> </w:t>
-      </w:r>
-      <w:r>
-        <w:rPr>
-          <w:rFonts w:ascii="Times New Roman" w:hAnsi="Times New Roman" w:cs="Times New Roman"/>
-          <w:sz w:val="24"/>
-          <w:szCs w:val="24"/>
-        </w:rPr>
-        <w:t>хранимые</w:t>
-      </w:r>
-      <w:r>
-        <w:rPr>
-          <w:rFonts w:ascii="Times New Roman" w:hAnsi="Times New Roman" w:cs="Times New Roman"/>
-          <w:sz w:val="24"/>
-          <w:szCs w:val="24"/>
-          <w:lang w:val="en-US"/>
-        </w:rPr>
-        <w:t xml:space="preserve"> </w:t>
-      </w:r>
-      <w:r>
-        <w:rPr>
-          <w:rFonts w:ascii="Times New Roman" w:hAnsi="Times New Roman" w:cs="Times New Roman"/>
-          <w:sz w:val="24"/>
-          <w:szCs w:val="24"/>
-        </w:rPr>
-        <w:t>процедуры</w:t>
-      </w:r>
-      <w:r>
-        <w:rPr>
-          <w:rFonts w:ascii="Times New Roman" w:hAnsi="Times New Roman" w:cs="Times New Roman"/>
-          <w:sz w:val="24"/>
-          <w:szCs w:val="24"/>
-          <w:lang w:val="en-US"/>
-        </w:rPr>
-        <w:t xml:space="preserve"> </w:t>
-      </w:r>
-      <w:r>
-        <w:rPr>
-          <w:rFonts w:ascii="Times New Roman" w:hAnsi="Times New Roman" w:cs="Times New Roman"/>
-          <w:sz w:val="24"/>
-          <w:szCs w:val="24"/>
-        </w:rPr>
-        <w:t>класса</w:t>
-      </w:r>
-      <w:r>
-        <w:rPr>
-          <w:rFonts w:ascii="Times New Roman" w:hAnsi="Times New Roman" w:cs="Times New Roman"/>
-          <w:sz w:val="24"/>
-          <w:szCs w:val="24"/>
-          <w:lang w:val="en-US"/>
-        </w:rPr>
-        <w:t>-</w:t>
-      </w:r>
-      <w:r>
-        <w:rPr>
-          <w:rFonts w:ascii="Times New Roman" w:hAnsi="Times New Roman" w:cs="Times New Roman"/>
-          <w:sz w:val="24"/>
-          <w:szCs w:val="24"/>
-        </w:rPr>
-        <w:t>наследника</w:t>
-      </w:r>
-      <w:bookmarkEnd w:id="31"/>
-      <w:r>
-        <w:rPr>
-          <w:rFonts w:ascii="Times New Roman" w:hAnsi="Times New Roman" w:cs="Times New Roman"/>
-          <w:lang w:val="en-US"/>
+      <w:r>
+        <w:rPr>
+          <w:rFonts w:ascii="Times New Roman" w:hAnsi="Times New Roman" w:cs="Times New Roman"/>
         </w:rPr>
         <w:t xml:space="preserve">  </w:t>
       </w:r>
-      <w:bookmarkStart w:id="33" w:name="_Toc420429546"/>
+      <w:bookmarkStart w:id="34" w:name="_Toc420429546"/>
       <w:proofErr w:type="spellStart"/>
       <w:r>
         <w:rPr>
@@ -33263,7 +33239,7 @@
         </w:rPr>
         <w:t>StoreProcedureLessonsDal</w:t>
       </w:r>
-      <w:bookmarkEnd w:id="33"/>
+      <w:bookmarkEnd w:id="34"/>
       <w:proofErr w:type="spellEnd"/>
     </w:p>
     <w:p>
@@ -33273,7 +33249,6 @@
           <w:rFonts w:ascii="Times New Roman" w:hAnsi="Times New Roman" w:cs="Times New Roman"/>
           <w:sz w:val="24"/>
           <w:szCs w:val="24"/>
-          <w:lang w:val="en-US"/>
         </w:rPr>
       </w:pPr>
     </w:p>
@@ -35740,7 +35715,7 @@
           <w:szCs w:val="24"/>
         </w:rPr>
       </w:pPr>
-      <w:bookmarkStart w:id="34" w:name="_Toc420429547"/>
+      <w:bookmarkStart w:id="35" w:name="_Toc420429547"/>
     </w:p>
     <w:p>
       <w:pPr>
@@ -35777,6 +35752,7 @@
           <w:szCs w:val="24"/>
         </w:rPr>
       </w:pPr>
+      <w:bookmarkStart w:id="36" w:name="_Toc421559836"/>
     </w:p>
     <w:p>
       <w:pPr>
@@ -35786,7 +35762,6 @@
           <w:szCs w:val="24"/>
         </w:rPr>
       </w:pPr>
-      <w:bookmarkStart w:id="35" w:name="_Toc420854448"/>
       <w:r>
         <w:rPr>
           <w:sz w:val="24"/>
@@ -35795,33 +35770,33 @@
         <w:lastRenderedPageBreak/>
         <w:t>Листинг 5</w:t>
       </w:r>
+      <w:bookmarkEnd w:id="36"/>
+    </w:p>
+    <w:p>
+      <w:pPr>
+        <w:rPr>
+          <w:rFonts w:ascii="Times New Roman" w:hAnsi="Times New Roman" w:cs="Times New Roman"/>
+          <w:sz w:val="24"/>
+          <w:szCs w:val="24"/>
+        </w:rPr>
+      </w:pPr>
+      <w:r>
+        <w:rPr>
+          <w:rFonts w:ascii="Times New Roman" w:hAnsi="Times New Roman" w:cs="Times New Roman"/>
+          <w:sz w:val="24"/>
+          <w:szCs w:val="24"/>
+        </w:rPr>
+        <w:t xml:space="preserve">Создание хранимых процедур на </w:t>
+      </w:r>
+      <w:r>
+        <w:rPr>
+          <w:rFonts w:ascii="Times New Roman" w:hAnsi="Times New Roman" w:cs="Times New Roman"/>
+          <w:sz w:val="24"/>
+          <w:szCs w:val="24"/>
+        </w:rPr>
+        <w:t>sql-сервере</w:t>
+      </w:r>
       <w:bookmarkEnd w:id="35"/>
-    </w:p>
-    <w:p>
-      <w:pPr>
-        <w:rPr>
-          <w:rFonts w:ascii="Times New Roman" w:hAnsi="Times New Roman" w:cs="Times New Roman"/>
-          <w:sz w:val="24"/>
-          <w:szCs w:val="24"/>
-        </w:rPr>
-      </w:pPr>
-      <w:r>
-        <w:rPr>
-          <w:rFonts w:ascii="Times New Roman" w:hAnsi="Times New Roman" w:cs="Times New Roman"/>
-          <w:sz w:val="24"/>
-          <w:szCs w:val="24"/>
-        </w:rPr>
-        <w:t xml:space="preserve">Создание хранимых процедур на </w:t>
-      </w:r>
-      <w:r>
-        <w:rPr>
-          <w:rFonts w:ascii="Times New Roman" w:hAnsi="Times New Roman" w:cs="Times New Roman"/>
-          <w:sz w:val="24"/>
-          <w:szCs w:val="24"/>
-        </w:rPr>
-        <w:t>sql-сервере</w:t>
-      </w:r>
-      <w:bookmarkEnd w:id="34"/>
     </w:p>
     <w:p>
       <w:pPr>
@@ -37139,7 +37114,6 @@
           <w:szCs w:val="24"/>
           <w:lang w:val="en-US"/>
         </w:rPr>
-        <w:lastRenderedPageBreak/>
         <w:t>USE [</w:t>
       </w:r>
       <w:proofErr w:type="spellStart"/>
@@ -37973,16 +37947,13 @@
       </w:pPr>
     </w:p>
     <w:sectPr>
-      <w:headerReference w:type="even" r:id="rId24"/>
-      <w:headerReference w:type="default" r:id="rId25"/>
-      <w:footerReference w:type="even" r:id="rId26"/>
-      <w:footerReference w:type="default" r:id="rId27"/>
-      <w:headerReference w:type="first" r:id="rId28"/>
-      <w:footerReference w:type="first" r:id="rId29"/>
+      <w:footerReference w:type="default" r:id="rId24"/>
       <w:pgSz w:w="12240" w:h="15840"/>
-      <w:pgMar w:top="1134" w:right="850" w:bottom="1134" w:left="1701" w:header="720" w:footer="720" w:gutter="0"/>
+      <w:pgMar w:top="1138" w:right="850" w:bottom="1138" w:left="1699" w:header="720" w:footer="720" w:gutter="0"/>
+      <w:pgNumType w:start="0"/>
       <w:cols w:space="720"/>
       <w:noEndnote/>
+      <w:titlePg/>
       <w:docGrid w:linePitch="360"/>
     </w:sectPr>
   </w:body>
@@ -38016,26 +37987,31 @@
 
 <file path=word/footer1.xml><?xml version="1.0" encoding="utf-8"?>
 <w:ftr xmlns:ve="http://schemas.openxmlformats.org/markup-compatibility/2006" xmlns:o="urn:schemas-microsoft-com:office:office" xmlns:r="http://schemas.openxmlformats.org/officeDocument/2006/relationships" xmlns:m="http://schemas.openxmlformats.org/officeDocument/2006/math" xmlns:v="urn:schemas-microsoft-com:vml" xmlns:wp="http://schemas.openxmlformats.org/drawingml/2006/wordprocessingDrawing" xmlns:w10="urn:schemas-microsoft-com:office:word" xmlns:w="http://schemas.openxmlformats.org/wordprocessingml/2006/main" xmlns:wne="http://schemas.microsoft.com/office/word/2006/wordml">
-  <w:p>
-    <w:pPr>
-      <w:pStyle w:val="af1"/>
-    </w:pPr>
-  </w:p>
-</w:ftr>
-</file>
-
-<file path=word/footer2.xml><?xml version="1.0" encoding="utf-8"?>
-<w:ftr xmlns:ve="http://schemas.openxmlformats.org/markup-compatibility/2006" xmlns:o="urn:schemas-microsoft-com:office:office" xmlns:r="http://schemas.openxmlformats.org/officeDocument/2006/relationships" xmlns:m="http://schemas.openxmlformats.org/officeDocument/2006/math" xmlns:v="urn:schemas-microsoft-com:vml" xmlns:wp="http://schemas.openxmlformats.org/drawingml/2006/wordprocessingDrawing" xmlns:w10="urn:schemas-microsoft-com:office:word" xmlns:w="http://schemas.openxmlformats.org/wordprocessingml/2006/main" xmlns:wne="http://schemas.microsoft.com/office/word/2006/wordml">
-  <w:p>
-    <w:pPr>
-      <w:pStyle w:val="af1"/>
-    </w:pPr>
-  </w:p>
-</w:ftr>
-</file>
-
-<file path=word/footer3.xml><?xml version="1.0" encoding="utf-8"?>
-<w:ftr xmlns:ve="http://schemas.openxmlformats.org/markup-compatibility/2006" xmlns:o="urn:schemas-microsoft-com:office:office" xmlns:r="http://schemas.openxmlformats.org/officeDocument/2006/relationships" xmlns:m="http://schemas.openxmlformats.org/officeDocument/2006/math" xmlns:v="urn:schemas-microsoft-com:vml" xmlns:wp="http://schemas.openxmlformats.org/drawingml/2006/wordprocessingDrawing" xmlns:w10="urn:schemas-microsoft-com:office:word" xmlns:w="http://schemas.openxmlformats.org/wordprocessingml/2006/main" xmlns:wne="http://schemas.microsoft.com/office/word/2006/wordml">
+  <w:sdt>
+    <w:sdtPr>
+      <w:id w:val="533044111"/>
+      <w:docPartObj>
+        <w:docPartGallery w:val="Page Numbers (Bottom of Page)"/>
+        <w:docPartUnique/>
+      </w:docPartObj>
+    </w:sdtPr>
+    <w:sdtContent>
+      <w:p>
+        <w:pPr>
+          <w:pStyle w:val="af1"/>
+          <w:jc w:val="right"/>
+        </w:pPr>
+        <w:fldSimple w:instr=" PAGE   \* MERGEFORMAT ">
+          <w:r>
+            <w:rPr>
+              <w:noProof/>
+            </w:rPr>
+            <w:t>32</w:t>
+          </w:r>
+        </w:fldSimple>
+      </w:p>
+    </w:sdtContent>
+  </w:sdt>
   <w:p>
     <w:pPr>
       <w:pStyle w:val="af1"/>
@@ -38067,36 +38043,6 @@
     </w:p>
   </w:footnote>
 </w:footnotes>
-</file>
-
-<file path=word/header1.xml><?xml version="1.0" encoding="utf-8"?>
-<w:hdr xmlns:ve="http://schemas.openxmlformats.org/markup-compatibility/2006" xmlns:o="urn:schemas-microsoft-com:office:office" xmlns:r="http://schemas.openxmlformats.org/officeDocument/2006/relationships" xmlns:m="http://schemas.openxmlformats.org/officeDocument/2006/math" xmlns:v="urn:schemas-microsoft-com:vml" xmlns:wp="http://schemas.openxmlformats.org/drawingml/2006/wordprocessingDrawing" xmlns:w10="urn:schemas-microsoft-com:office:word" xmlns:w="http://schemas.openxmlformats.org/wordprocessingml/2006/main" xmlns:wne="http://schemas.microsoft.com/office/word/2006/wordml">
-  <w:p>
-    <w:pPr>
-      <w:pStyle w:val="af"/>
-    </w:pPr>
-  </w:p>
-</w:hdr>
-</file>
-
-<file path=word/header2.xml><?xml version="1.0" encoding="utf-8"?>
-<w:hdr xmlns:ve="http://schemas.openxmlformats.org/markup-compatibility/2006" xmlns:o="urn:schemas-microsoft-com:office:office" xmlns:r="http://schemas.openxmlformats.org/officeDocument/2006/relationships" xmlns:m="http://schemas.openxmlformats.org/officeDocument/2006/math" xmlns:v="urn:schemas-microsoft-com:vml" xmlns:wp="http://schemas.openxmlformats.org/drawingml/2006/wordprocessingDrawing" xmlns:w10="urn:schemas-microsoft-com:office:word" xmlns:w="http://schemas.openxmlformats.org/wordprocessingml/2006/main" xmlns:wne="http://schemas.microsoft.com/office/word/2006/wordml">
-  <w:p>
-    <w:pPr>
-      <w:pStyle w:val="af"/>
-    </w:pPr>
-  </w:p>
-</w:hdr>
-</file>
-
-<file path=word/header3.xml><?xml version="1.0" encoding="utf-8"?>
-<w:hdr xmlns:ve="http://schemas.openxmlformats.org/markup-compatibility/2006" xmlns:o="urn:schemas-microsoft-com:office:office" xmlns:r="http://schemas.openxmlformats.org/officeDocument/2006/relationships" xmlns:m="http://schemas.openxmlformats.org/officeDocument/2006/math" xmlns:v="urn:schemas-microsoft-com:vml" xmlns:wp="http://schemas.openxmlformats.org/drawingml/2006/wordprocessingDrawing" xmlns:w10="urn:schemas-microsoft-com:office:word" xmlns:w="http://schemas.openxmlformats.org/wordprocessingml/2006/main" xmlns:wne="http://schemas.microsoft.com/office/word/2006/wordml">
-  <w:p>
-    <w:pPr>
-      <w:pStyle w:val="af"/>
-    </w:pPr>
-  </w:p>
-</w:hdr>
 </file>
 
 <file path=word/numbering.xml><?xml version="1.0" encoding="utf-8"?>
@@ -42849,7 +42795,6 @@
     <w:basedOn w:val="a"/>
     <w:link w:val="af2"/>
     <w:uiPriority w:val="99"/>
-    <w:semiHidden/>
     <w:unhideWhenUsed/>
     <w:rsid w:val="002C4CF1"/>
     <w:pPr>
@@ -42865,7 +42810,6 @@
     <w:basedOn w:val="a0"/>
     <w:link w:val="af1"/>
     <w:uiPriority w:val="99"/>
-    <w:semiHidden/>
     <w:rsid w:val="002C4CF1"/>
   </w:style>
   <w:style w:type="character" w:customStyle="1" w:styleId="parameter">
@@ -43237,7 +43181,7 @@
 </file>
 
 <file path=customXml/itemProps1.xml><?xml version="1.0" encoding="utf-8"?>
-<ds:datastoreItem xmlns:ds="http://schemas.openxmlformats.org/officeDocument/2006/customXml" ds:itemID="{4C5CE2D1-F025-49AF-B41A-6BA0947DDC53}">
+<ds:datastoreItem xmlns:ds="http://schemas.openxmlformats.org/officeDocument/2006/customXml" ds:itemID="{B885036A-5F78-4022-88EF-7714D9932970}">
   <ds:schemaRefs>
     <ds:schemaRef ds:uri="http://schemas.openxmlformats.org/officeDocument/2006/bibliography"/>
   </ds:schemaRefs>
